--- a/app-service/doc/新薪付APP接口说明书(1).docx
+++ b/app-service/doc/新薪付APP接口说明书(1).docx
@@ -31,7 +31,7 @@
             </w14:srgbClr>
           </w14:shadow>
         </w:rPr>
-        <w:t>新薪付APP</w:t>
+        <w:t>新酬付APP</w:t>
       </w:r>
     </w:p>
     <w:p>
@@ -2844,6 +2844,14 @@
       </w:tblGrid>
       <w:tr>
         <w:tblPrEx>
+          <w:tblBorders>
+            <w:top w:val="single" w:color="auto" w:sz="4" w:space="0"/>
+            <w:left w:val="single" w:color="auto" w:sz="4" w:space="0"/>
+            <w:bottom w:val="single" w:color="auto" w:sz="4" w:space="0"/>
+            <w:right w:val="single" w:color="auto" w:sz="4" w:space="0"/>
+            <w:insideH w:val="single" w:color="auto" w:sz="4" w:space="0"/>
+            <w:insideV w:val="single" w:color="auto" w:sz="4" w:space="0"/>
+          </w:tblBorders>
           <w:tblLayout w:type="fixed"/>
           <w:tblCellMar>
             <w:top w:w="0" w:type="dxa"/>
@@ -5459,6 +5467,14 @@
       </w:tr>
       <w:tr>
         <w:tblPrEx>
+          <w:tblBorders>
+            <w:top w:val="single" w:color="auto" w:sz="4" w:space="0"/>
+            <w:left w:val="single" w:color="auto" w:sz="4" w:space="0"/>
+            <w:bottom w:val="single" w:color="auto" w:sz="4" w:space="0"/>
+            <w:right w:val="single" w:color="auto" w:sz="4" w:space="0"/>
+            <w:insideH w:val="single" w:color="auto" w:sz="4" w:space="0"/>
+            <w:insideV w:val="single" w:color="auto" w:sz="4" w:space="0"/>
+          </w:tblBorders>
           <w:tblLayout w:type="fixed"/>
           <w:tblCellMar>
             <w:top w:w="0" w:type="dxa"/>
@@ -8750,6 +8766,12 @@
             <w:insideV w:val="single" w:color="auto" w:sz="4" w:space="0"/>
           </w:tblBorders>
           <w:tblLayout w:type="fixed"/>
+          <w:tblCellMar>
+            <w:top w:w="0" w:type="dxa"/>
+            <w:left w:w="108" w:type="dxa"/>
+            <w:bottom w:w="0" w:type="dxa"/>
+            <w:right w:w="108" w:type="dxa"/>
+          </w:tblCellMar>
         </w:tblPrEx>
         <w:tc>
           <w:tcPr>
@@ -11366,6 +11388,12 @@
             <w:insideV w:val="single" w:color="auto" w:sz="4" w:space="0"/>
           </w:tblBorders>
           <w:tblLayout w:type="fixed"/>
+          <w:tblCellMar>
+            <w:top w:w="0" w:type="dxa"/>
+            <w:left w:w="108" w:type="dxa"/>
+            <w:bottom w:w="0" w:type="dxa"/>
+            <w:right w:w="108" w:type="dxa"/>
+          </w:tblCellMar>
         </w:tblPrEx>
         <w:trPr>
           <w:trHeight w:val="287" w:hRule="atLeast"/>
@@ -12050,6 +12078,14 @@
       </w:tr>
       <w:tr>
         <w:tblPrEx>
+          <w:tblBorders>
+            <w:top w:val="single" w:color="auto" w:sz="4" w:space="0"/>
+            <w:left w:val="single" w:color="auto" w:sz="4" w:space="0"/>
+            <w:bottom w:val="single" w:color="auto" w:sz="4" w:space="0"/>
+            <w:right w:val="single" w:color="auto" w:sz="4" w:space="0"/>
+            <w:insideH w:val="single" w:color="auto" w:sz="4" w:space="0"/>
+            <w:insideV w:val="single" w:color="auto" w:sz="4" w:space="0"/>
+          </w:tblBorders>
           <w:tblLayout w:type="fixed"/>
           <w:tblCellMar>
             <w:top w:w="0" w:type="dxa"/>
@@ -14527,8 +14563,8 @@
               <w:rPr>
                 <w:rFonts w:hint="eastAsia" w:asciiTheme="minorHAnsi" w:hAnsiTheme="minorHAnsi" w:eastAsiaTheme="minorEastAsia" w:cstheme="minorBidi"/>
                 <w:kern w:val="2"/>
-                <w:sz w:val="28"/>
-                <w:szCs w:val="28"/>
+                <w:sz w:val="24"/>
+                <w:szCs w:val="24"/>
                 <w:vertAlign w:val="baseline"/>
                 <w:lang w:val="en-US" w:eastAsia="zh-CN" w:bidi="ar-SA"/>
               </w:rPr>
@@ -14537,8 +14573,8 @@
               <w:rPr>
                 <w:rFonts w:hint="default" w:asciiTheme="minorHAnsi" w:hAnsiTheme="minorHAnsi" w:eastAsiaTheme="minorEastAsia" w:cstheme="minorBidi"/>
                 <w:kern w:val="2"/>
-                <w:sz w:val="28"/>
-                <w:szCs w:val="28"/>
+                <w:sz w:val="24"/>
+                <w:szCs w:val="24"/>
                 <w:vertAlign w:val="baseline"/>
                 <w:lang w:val="en-US" w:eastAsia="zh-CN" w:bidi="ar-SA"/>
               </w:rPr>
@@ -14549,8 +14585,8 @@
             <w:pPr>
               <w:rPr>
                 <w:rFonts w:hint="default"/>
-                <w:sz w:val="28"/>
-                <w:szCs w:val="28"/>
+                <w:sz w:val="24"/>
+                <w:szCs w:val="24"/>
                 <w:vertAlign w:val="baseline"/>
                 <w:lang w:val="en-US" w:eastAsia="zh-CN"/>
               </w:rPr>
@@ -14565,17 +14601,17 @@
             <w:pPr>
               <w:rPr>
                 <w:rFonts w:hint="default"/>
-                <w:sz w:val="28"/>
-                <w:szCs w:val="28"/>
-                <w:vertAlign w:val="baseline"/>
-                <w:lang w:val="en-US" w:eastAsia="zh-CN"/>
-              </w:rPr>
-            </w:pPr>
-            <w:r>
-              <w:rPr>
-                <w:rFonts w:hint="eastAsia"/>
-                <w:sz w:val="28"/>
-                <w:szCs w:val="28"/>
+                <w:sz w:val="24"/>
+                <w:szCs w:val="24"/>
+                <w:vertAlign w:val="baseline"/>
+                <w:lang w:val="en-US" w:eastAsia="zh-CN"/>
+              </w:rPr>
+            </w:pPr>
+            <w:r>
+              <w:rPr>
+                <w:rFonts w:hint="eastAsia"/>
+                <w:sz w:val="24"/>
+                <w:szCs w:val="24"/>
                 <w:vertAlign w:val="baseline"/>
                 <w:lang w:val="en-US" w:eastAsia="zh-CN"/>
               </w:rPr>
@@ -14591,17 +14627,17 @@
             <w:pPr>
               <w:rPr>
                 <w:rFonts w:hint="default"/>
-                <w:sz w:val="28"/>
-                <w:szCs w:val="28"/>
-                <w:vertAlign w:val="baseline"/>
-                <w:lang w:val="en-US" w:eastAsia="zh-CN"/>
-              </w:rPr>
-            </w:pPr>
-            <w:r>
-              <w:rPr>
-                <w:rFonts w:hint="eastAsia"/>
-                <w:sz w:val="28"/>
-                <w:szCs w:val="28"/>
+                <w:sz w:val="24"/>
+                <w:szCs w:val="24"/>
+                <w:vertAlign w:val="baseline"/>
+                <w:lang w:val="en-US" w:eastAsia="zh-CN"/>
+              </w:rPr>
+            </w:pPr>
+            <w:r>
+              <w:rPr>
+                <w:rFonts w:hint="eastAsia"/>
+                <w:sz w:val="24"/>
+                <w:szCs w:val="24"/>
                 <w:vertAlign w:val="baseline"/>
                 <w:lang w:val="en-US" w:eastAsia="zh-CN"/>
               </w:rPr>
@@ -14617,8 +14653,8 @@
             <w:pPr>
               <w:rPr>
                 <w:rFonts w:hint="default"/>
-                <w:sz w:val="28"/>
-                <w:szCs w:val="28"/>
+                <w:sz w:val="24"/>
+                <w:szCs w:val="24"/>
                 <w:vertAlign w:val="baseline"/>
                 <w:lang w:val="en-US" w:eastAsia="zh-CN"/>
               </w:rPr>
@@ -14652,17 +14688,17 @@
             <w:pPr>
               <w:rPr>
                 <w:rFonts w:hint="default"/>
-                <w:sz w:val="28"/>
-                <w:szCs w:val="28"/>
-                <w:vertAlign w:val="baseline"/>
-                <w:lang w:val="en-US" w:eastAsia="zh-CN"/>
-              </w:rPr>
-            </w:pPr>
-            <w:r>
-              <w:rPr>
-                <w:rFonts w:hint="eastAsia"/>
-                <w:sz w:val="28"/>
-                <w:szCs w:val="28"/>
+                <w:sz w:val="24"/>
+                <w:szCs w:val="24"/>
+                <w:vertAlign w:val="baseline"/>
+                <w:lang w:val="en-US" w:eastAsia="zh-CN"/>
+              </w:rPr>
+            </w:pPr>
+            <w:r>
+              <w:rPr>
+                <w:rFonts w:hint="eastAsia"/>
+                <w:sz w:val="24"/>
+                <w:szCs w:val="24"/>
                 <w:vertAlign w:val="baseline"/>
                 <w:lang w:val="en-US" w:eastAsia="zh-CN"/>
               </w:rPr>
@@ -14678,17 +14714,17 @@
             <w:pPr>
               <w:rPr>
                 <w:rFonts w:hint="default"/>
-                <w:sz w:val="28"/>
-                <w:szCs w:val="28"/>
-                <w:vertAlign w:val="baseline"/>
-                <w:lang w:val="en-US" w:eastAsia="zh-CN"/>
-              </w:rPr>
-            </w:pPr>
-            <w:r>
-              <w:rPr>
-                <w:rFonts w:hint="eastAsia"/>
-                <w:sz w:val="28"/>
-                <w:szCs w:val="28"/>
+                <w:sz w:val="24"/>
+                <w:szCs w:val="24"/>
+                <w:vertAlign w:val="baseline"/>
+                <w:lang w:val="en-US" w:eastAsia="zh-CN"/>
+              </w:rPr>
+            </w:pPr>
+            <w:r>
+              <w:rPr>
+                <w:rFonts w:hint="eastAsia"/>
+                <w:sz w:val="24"/>
+                <w:szCs w:val="24"/>
                 <w:vertAlign w:val="baseline"/>
                 <w:lang w:val="en-US" w:eastAsia="zh-CN"/>
               </w:rPr>
@@ -14704,17 +14740,17 @@
             <w:pPr>
               <w:rPr>
                 <w:rFonts w:hint="default"/>
-                <w:sz w:val="28"/>
-                <w:szCs w:val="28"/>
-                <w:vertAlign w:val="baseline"/>
-                <w:lang w:val="en-US" w:eastAsia="zh-CN"/>
-              </w:rPr>
-            </w:pPr>
-            <w:r>
-              <w:rPr>
-                <w:rFonts w:hint="eastAsia"/>
-                <w:sz w:val="28"/>
-                <w:szCs w:val="28"/>
+                <w:sz w:val="24"/>
+                <w:szCs w:val="24"/>
+                <w:vertAlign w:val="baseline"/>
+                <w:lang w:val="en-US" w:eastAsia="zh-CN"/>
+              </w:rPr>
+            </w:pPr>
+            <w:r>
+              <w:rPr>
+                <w:rFonts w:hint="eastAsia"/>
+                <w:sz w:val="24"/>
+                <w:szCs w:val="24"/>
                 <w:vertAlign w:val="baseline"/>
                 <w:lang w:val="en-US" w:eastAsia="zh-CN"/>
               </w:rPr>
@@ -14730,8 +14766,8 @@
             <w:pPr>
               <w:rPr>
                 <w:rFonts w:hint="default"/>
-                <w:sz w:val="28"/>
-                <w:szCs w:val="28"/>
+                <w:sz w:val="24"/>
+                <w:szCs w:val="24"/>
                 <w:vertAlign w:val="baseline"/>
                 <w:lang w:val="en-US" w:eastAsia="zh-CN"/>
               </w:rPr>
@@ -14765,18 +14801,39 @@
           <w:p>
             <w:pPr>
               <w:rPr>
-                <w:rFonts w:hint="eastAsia"/>
-                <w:sz w:val="28"/>
-                <w:szCs w:val="28"/>
-                <w:vertAlign w:val="baseline"/>
-                <w:lang w:val="en-US" w:eastAsia="zh-CN"/>
-              </w:rPr>
-            </w:pPr>
-            <w:r>
-              <w:rPr>
-                <w:rFonts w:hint="eastAsia"/>
-                <w:sz w:val="28"/>
-                <w:szCs w:val="28"/>
+                <w:rFonts w:hint="default"/>
+                <w:sz w:val="24"/>
+                <w:szCs w:val="24"/>
+                <w:vertAlign w:val="baseline"/>
+                <w:lang w:val="en-US" w:eastAsia="zh-CN"/>
+              </w:rPr>
+            </w:pPr>
+            <w:r>
+              <w:rPr>
+                <w:rFonts w:hint="eastAsia"/>
+                <w:sz w:val="24"/>
+                <w:szCs w:val="24"/>
+                <w:vertAlign w:val="baseline"/>
+                <w:lang w:val="en-US" w:eastAsia="zh-CN"/>
+              </w:rPr>
+              <w:t>多个信息，见用户信息字段</w:t>
+            </w:r>
+          </w:p>
+          <w:p>
+            <w:pPr>
+              <w:rPr>
+                <w:rFonts w:hint="eastAsia"/>
+                <w:sz w:val="24"/>
+                <w:szCs w:val="24"/>
+                <w:vertAlign w:val="baseline"/>
+                <w:lang w:val="en-US" w:eastAsia="zh-CN"/>
+              </w:rPr>
+            </w:pPr>
+            <w:r>
+              <w:rPr>
+                <w:rFonts w:hint="eastAsia"/>
+                <w:sz w:val="24"/>
+                <w:szCs w:val="24"/>
                 <w:vertAlign w:val="baseline"/>
                 <w:lang w:val="en-US" w:eastAsia="zh-CN"/>
               </w:rPr>
@@ -14787,38 +14844,39 @@
             <w:pPr>
               <w:rPr>
                 <w:rFonts w:hint="eastAsia"/>
-                <w:sz w:val="28"/>
-                <w:szCs w:val="28"/>
-                <w:vertAlign w:val="baseline"/>
-                <w:lang w:val="en-US" w:eastAsia="zh-CN"/>
-              </w:rPr>
-            </w:pPr>
-            <w:r>
-              <w:rPr>
-                <w:rFonts w:hint="eastAsia"/>
-                <w:sz w:val="28"/>
-                <w:szCs w:val="28"/>
-                <w:vertAlign w:val="baseline"/>
-                <w:lang w:val="en-US" w:eastAsia="zh-CN"/>
-              </w:rPr>
-              <w:t xml:space="preserve">  "userName":"wangpei"</w:t>
-            </w:r>
-          </w:p>
-          <w:p>
-            <w:pPr>
-              <w:rPr>
-                <w:rFonts w:hint="default"/>
-                <w:sz w:val="28"/>
-                <w:szCs w:val="28"/>
-                <w:vertAlign w:val="baseline"/>
-                <w:lang w:val="en-US" w:eastAsia="zh-CN"/>
-              </w:rPr>
-            </w:pPr>
-            <w:r>
-              <w:rPr>
-                <w:rFonts w:hint="eastAsia"/>
-                <w:sz w:val="28"/>
-                <w:szCs w:val="28"/>
+                <w:sz w:val="24"/>
+                <w:szCs w:val="24"/>
+                <w:vertAlign w:val="baseline"/>
+                <w:lang w:val="en-US" w:eastAsia="zh-CN"/>
+              </w:rPr>
+            </w:pPr>
+            <w:r>
+              <w:rPr>
+                <w:rFonts w:hint="eastAsia"/>
+                <w:sz w:val="24"/>
+                <w:szCs w:val="24"/>
+                <w:vertAlign w:val="baseline"/>
+                <w:lang w:val="en-US" w:eastAsia="zh-CN"/>
+              </w:rPr>
+              <w:t xml:space="preserve">  "realName":"wangpei"</w:t>
+            </w:r>
+          </w:p>
+          <w:p>
+            <w:pPr>
+              <w:ind w:firstLine="240" w:firstLineChars="100"/>
+              <w:rPr>
+                <w:rFonts w:hint="default"/>
+                <w:sz w:val="24"/>
+                <w:szCs w:val="24"/>
+                <w:vertAlign w:val="baseline"/>
+                <w:lang w:val="en-US" w:eastAsia="zh-CN"/>
+              </w:rPr>
+            </w:pPr>
+            <w:r>
+              <w:rPr>
+                <w:rFonts w:hint="eastAsia"/>
+                <w:sz w:val="24"/>
+                <w:szCs w:val="24"/>
                 <w:vertAlign w:val="baseline"/>
                 <w:lang w:val="en-US" w:eastAsia="zh-CN"/>
               </w:rPr>
@@ -14829,17 +14887,17 @@
             <w:pPr>
               <w:rPr>
                 <w:rFonts w:hint="eastAsia"/>
-                <w:sz w:val="28"/>
-                <w:szCs w:val="28"/>
-                <w:vertAlign w:val="baseline"/>
-                <w:lang w:val="en-US" w:eastAsia="zh-CN"/>
-              </w:rPr>
-            </w:pPr>
-            <w:r>
-              <w:rPr>
-                <w:rFonts w:hint="eastAsia"/>
-                <w:sz w:val="28"/>
-                <w:szCs w:val="28"/>
+                <w:sz w:val="24"/>
+                <w:szCs w:val="24"/>
+                <w:vertAlign w:val="baseline"/>
+                <w:lang w:val="en-US" w:eastAsia="zh-CN"/>
+              </w:rPr>
+            </w:pPr>
+            <w:r>
+              <w:rPr>
+                <w:rFonts w:hint="eastAsia"/>
+                <w:sz w:val="24"/>
+                <w:szCs w:val="24"/>
                 <w:vertAlign w:val="baseline"/>
                 <w:lang w:val="en-US" w:eastAsia="zh-CN"/>
               </w:rPr>
@@ -14895,6 +14953,14 @@
       </w:tblGrid>
       <w:tr>
         <w:tblPrEx>
+          <w:tblBorders>
+            <w:top w:val="single" w:color="auto" w:sz="4" w:space="0"/>
+            <w:left w:val="single" w:color="auto" w:sz="4" w:space="0"/>
+            <w:bottom w:val="single" w:color="auto" w:sz="4" w:space="0"/>
+            <w:right w:val="single" w:color="auto" w:sz="4" w:space="0"/>
+            <w:insideH w:val="single" w:color="auto" w:sz="4" w:space="0"/>
+            <w:insideV w:val="single" w:color="auto" w:sz="4" w:space="0"/>
+          </w:tblBorders>
           <w:tblLayout w:type="fixed"/>
           <w:tblCellMar>
             <w:top w:w="0" w:type="dxa"/>
@@ -15054,17 +15120,17 @@
             <w:pPr>
               <w:rPr>
                 <w:rFonts w:hint="default"/>
-                <w:sz w:val="28"/>
-                <w:szCs w:val="28"/>
-                <w:vertAlign w:val="baseline"/>
-                <w:lang w:val="en-US" w:eastAsia="zh-CN"/>
-              </w:rPr>
-            </w:pPr>
-            <w:r>
-              <w:rPr>
-                <w:rFonts w:hint="eastAsia"/>
-                <w:sz w:val="28"/>
-                <w:szCs w:val="28"/>
+                <w:sz w:val="24"/>
+                <w:szCs w:val="24"/>
+                <w:vertAlign w:val="baseline"/>
+                <w:lang w:val="en-US" w:eastAsia="zh-CN"/>
+              </w:rPr>
+            </w:pPr>
+            <w:r>
+              <w:rPr>
+                <w:rFonts w:hint="eastAsia"/>
+                <w:sz w:val="24"/>
+                <w:szCs w:val="24"/>
                 <w:vertAlign w:val="baseline"/>
                 <w:lang w:val="en-US" w:eastAsia="zh-CN"/>
               </w:rPr>
@@ -15080,17 +15146,17 @@
             <w:pPr>
               <w:rPr>
                 <w:rFonts w:hint="default"/>
-                <w:sz w:val="28"/>
-                <w:szCs w:val="28"/>
-                <w:vertAlign w:val="baseline"/>
-                <w:lang w:val="en-US" w:eastAsia="zh-CN"/>
-              </w:rPr>
-            </w:pPr>
-            <w:r>
-              <w:rPr>
-                <w:rFonts w:hint="eastAsia"/>
-                <w:sz w:val="28"/>
-                <w:szCs w:val="28"/>
+                <w:sz w:val="24"/>
+                <w:szCs w:val="24"/>
+                <w:vertAlign w:val="baseline"/>
+                <w:lang w:val="en-US" w:eastAsia="zh-CN"/>
+              </w:rPr>
+            </w:pPr>
+            <w:r>
+              <w:rPr>
+                <w:rFonts w:hint="eastAsia"/>
+                <w:sz w:val="24"/>
+                <w:szCs w:val="24"/>
                 <w:vertAlign w:val="baseline"/>
                 <w:lang w:val="en-US" w:eastAsia="zh-CN"/>
               </w:rPr>
@@ -15106,17 +15172,17 @@
             <w:pPr>
               <w:rPr>
                 <w:rFonts w:hint="default"/>
-                <w:sz w:val="28"/>
-                <w:szCs w:val="28"/>
-                <w:vertAlign w:val="baseline"/>
-                <w:lang w:val="en-US" w:eastAsia="zh-CN"/>
-              </w:rPr>
-            </w:pPr>
-            <w:r>
-              <w:rPr>
-                <w:rFonts w:hint="eastAsia"/>
-                <w:sz w:val="28"/>
-                <w:szCs w:val="28"/>
+                <w:sz w:val="24"/>
+                <w:szCs w:val="24"/>
+                <w:vertAlign w:val="baseline"/>
+                <w:lang w:val="en-US" w:eastAsia="zh-CN"/>
+              </w:rPr>
+            </w:pPr>
+            <w:r>
+              <w:rPr>
+                <w:rFonts w:hint="eastAsia"/>
+                <w:sz w:val="24"/>
+                <w:szCs w:val="24"/>
                 <w:vertAlign w:val="baseline"/>
                 <w:lang w:val="en-US" w:eastAsia="zh-CN"/>
               </w:rPr>
@@ -15132,8 +15198,8 @@
             <w:pPr>
               <w:rPr>
                 <w:rFonts w:hint="default"/>
-                <w:sz w:val="28"/>
-                <w:szCs w:val="28"/>
+                <w:sz w:val="24"/>
+                <w:szCs w:val="24"/>
                 <w:vertAlign w:val="baseline"/>
                 <w:lang w:val="en-US" w:eastAsia="zh-CN"/>
               </w:rPr>
@@ -15167,17 +15233,17 @@
             <w:pPr>
               <w:rPr>
                 <w:rFonts w:hint="default"/>
-                <w:sz w:val="28"/>
-                <w:szCs w:val="28"/>
-                <w:vertAlign w:val="baseline"/>
-                <w:lang w:val="en-US" w:eastAsia="zh-CN"/>
-              </w:rPr>
-            </w:pPr>
-            <w:r>
-              <w:rPr>
-                <w:rFonts w:hint="eastAsia"/>
-                <w:sz w:val="28"/>
-                <w:szCs w:val="28"/>
+                <w:sz w:val="24"/>
+                <w:szCs w:val="24"/>
+                <w:vertAlign w:val="baseline"/>
+                <w:lang w:val="en-US" w:eastAsia="zh-CN"/>
+              </w:rPr>
+            </w:pPr>
+            <w:r>
+              <w:rPr>
+                <w:rFonts w:hint="eastAsia"/>
+                <w:sz w:val="24"/>
+                <w:szCs w:val="24"/>
                 <w:vertAlign w:val="baseline"/>
                 <w:lang w:val="en-US" w:eastAsia="zh-CN"/>
               </w:rPr>
@@ -15193,17 +15259,17 @@
             <w:pPr>
               <w:rPr>
                 <w:rFonts w:hint="default"/>
-                <w:sz w:val="28"/>
-                <w:szCs w:val="28"/>
-                <w:vertAlign w:val="baseline"/>
-                <w:lang w:val="en-US" w:eastAsia="zh-CN"/>
-              </w:rPr>
-            </w:pPr>
-            <w:r>
-              <w:rPr>
-                <w:rFonts w:hint="eastAsia"/>
-                <w:sz w:val="28"/>
-                <w:szCs w:val="28"/>
+                <w:sz w:val="24"/>
+                <w:szCs w:val="24"/>
+                <w:vertAlign w:val="baseline"/>
+                <w:lang w:val="en-US" w:eastAsia="zh-CN"/>
+              </w:rPr>
+            </w:pPr>
+            <w:r>
+              <w:rPr>
+                <w:rFonts w:hint="eastAsia"/>
+                <w:sz w:val="24"/>
+                <w:szCs w:val="24"/>
                 <w:vertAlign w:val="baseline"/>
                 <w:lang w:val="en-US" w:eastAsia="zh-CN"/>
               </w:rPr>
@@ -15219,17 +15285,17 @@
             <w:pPr>
               <w:rPr>
                 <w:rFonts w:hint="default"/>
-                <w:sz w:val="28"/>
-                <w:szCs w:val="28"/>
-                <w:vertAlign w:val="baseline"/>
-                <w:lang w:val="en-US" w:eastAsia="zh-CN"/>
-              </w:rPr>
-            </w:pPr>
-            <w:r>
-              <w:rPr>
-                <w:rFonts w:hint="eastAsia"/>
-                <w:sz w:val="28"/>
-                <w:szCs w:val="28"/>
+                <w:sz w:val="24"/>
+                <w:szCs w:val="24"/>
+                <w:vertAlign w:val="baseline"/>
+                <w:lang w:val="en-US" w:eastAsia="zh-CN"/>
+              </w:rPr>
+            </w:pPr>
+            <w:r>
+              <w:rPr>
+                <w:rFonts w:hint="eastAsia"/>
+                <w:sz w:val="24"/>
+                <w:szCs w:val="24"/>
                 <w:vertAlign w:val="baseline"/>
                 <w:lang w:val="en-US" w:eastAsia="zh-CN"/>
               </w:rPr>
@@ -15245,8 +15311,8 @@
             <w:pPr>
               <w:rPr>
                 <w:rFonts w:hint="default"/>
-                <w:sz w:val="28"/>
-                <w:szCs w:val="28"/>
+                <w:sz w:val="24"/>
+                <w:szCs w:val="24"/>
                 <w:vertAlign w:val="baseline"/>
                 <w:lang w:val="en-US" w:eastAsia="zh-CN"/>
               </w:rPr>
@@ -15280,17 +15346,17 @@
             <w:pPr>
               <w:rPr>
                 <w:rFonts w:hint="default"/>
-                <w:sz w:val="28"/>
-                <w:szCs w:val="28"/>
-                <w:vertAlign w:val="baseline"/>
-                <w:lang w:val="en-US" w:eastAsia="zh-CN"/>
-              </w:rPr>
-            </w:pPr>
-            <w:r>
-              <w:rPr>
-                <w:rFonts w:hint="eastAsia"/>
-                <w:sz w:val="28"/>
-                <w:szCs w:val="28"/>
+                <w:sz w:val="24"/>
+                <w:szCs w:val="24"/>
+                <w:vertAlign w:val="baseline"/>
+                <w:lang w:val="en-US" w:eastAsia="zh-CN"/>
+              </w:rPr>
+            </w:pPr>
+            <w:r>
+              <w:rPr>
+                <w:rFonts w:hint="eastAsia"/>
+                <w:sz w:val="24"/>
+                <w:szCs w:val="24"/>
                 <w:vertAlign w:val="baseline"/>
                 <w:lang w:val="en-US" w:eastAsia="zh-CN"/>
               </w:rPr>
@@ -15306,17 +15372,17 @@
             <w:pPr>
               <w:rPr>
                 <w:rFonts w:hint="default"/>
-                <w:sz w:val="28"/>
-                <w:szCs w:val="28"/>
-                <w:vertAlign w:val="baseline"/>
-                <w:lang w:val="en-US" w:eastAsia="zh-CN"/>
-              </w:rPr>
-            </w:pPr>
-            <w:r>
-              <w:rPr>
-                <w:rFonts w:hint="eastAsia"/>
-                <w:sz w:val="28"/>
-                <w:szCs w:val="28"/>
+                <w:sz w:val="24"/>
+                <w:szCs w:val="24"/>
+                <w:vertAlign w:val="baseline"/>
+                <w:lang w:val="en-US" w:eastAsia="zh-CN"/>
+              </w:rPr>
+            </w:pPr>
+            <w:r>
+              <w:rPr>
+                <w:rFonts w:hint="eastAsia"/>
+                <w:sz w:val="24"/>
+                <w:szCs w:val="24"/>
                 <w:vertAlign w:val="baseline"/>
                 <w:lang w:val="en-US" w:eastAsia="zh-CN"/>
               </w:rPr>
@@ -15332,17 +15398,17 @@
             <w:pPr>
               <w:rPr>
                 <w:rFonts w:hint="default"/>
-                <w:sz w:val="28"/>
-                <w:szCs w:val="28"/>
-                <w:vertAlign w:val="baseline"/>
-                <w:lang w:val="en-US" w:eastAsia="zh-CN"/>
-              </w:rPr>
-            </w:pPr>
-            <w:r>
-              <w:rPr>
-                <w:rFonts w:hint="eastAsia"/>
-                <w:sz w:val="28"/>
-                <w:szCs w:val="28"/>
+                <w:sz w:val="24"/>
+                <w:szCs w:val="24"/>
+                <w:vertAlign w:val="baseline"/>
+                <w:lang w:val="en-US" w:eastAsia="zh-CN"/>
+              </w:rPr>
+            </w:pPr>
+            <w:r>
+              <w:rPr>
+                <w:rFonts w:hint="eastAsia"/>
+                <w:sz w:val="24"/>
+                <w:szCs w:val="24"/>
                 <w:vertAlign w:val="baseline"/>
                 <w:lang w:val="en-US" w:eastAsia="zh-CN"/>
               </w:rPr>
@@ -15358,17 +15424,17 @@
             <w:pPr>
               <w:rPr>
                 <w:rFonts w:hint="default"/>
-                <w:sz w:val="28"/>
-                <w:szCs w:val="28"/>
-                <w:vertAlign w:val="baseline"/>
-                <w:lang w:val="en-US" w:eastAsia="zh-CN"/>
-              </w:rPr>
-            </w:pPr>
-            <w:r>
-              <w:rPr>
-                <w:rFonts w:hint="eastAsia"/>
-                <w:sz w:val="28"/>
-                <w:szCs w:val="28"/>
+                <w:sz w:val="24"/>
+                <w:szCs w:val="24"/>
+                <w:vertAlign w:val="baseline"/>
+                <w:lang w:val="en-US" w:eastAsia="zh-CN"/>
+              </w:rPr>
+            </w:pPr>
+            <w:r>
+              <w:rPr>
+                <w:rFonts w:hint="eastAsia"/>
+                <w:sz w:val="24"/>
+                <w:szCs w:val="24"/>
                 <w:vertAlign w:val="baseline"/>
                 <w:lang w:val="en-US" w:eastAsia="zh-CN"/>
               </w:rPr>
@@ -15667,6 +15733,1700 @@
                 <w:lang w:val="en-US" w:eastAsia="zh-CN"/>
               </w:rPr>
             </w:pPr>
+          </w:p>
+          <w:p>
+            <w:pPr>
+              <w:rPr>
+                <w:rFonts w:hint="default"/>
+                <w:vertAlign w:val="baseline"/>
+                <w:lang w:val="en-US" w:eastAsia="zh-CN"/>
+              </w:rPr>
+            </w:pPr>
+          </w:p>
+        </w:tc>
+      </w:tr>
+    </w:tbl>
+    <w:p>
+      <w:pPr>
+        <w:pStyle w:val="3"/>
+        <w:bidi w:val="0"/>
+        <w:rPr>
+          <w:rFonts w:hint="default"/>
+          <w:lang w:val="en-US" w:eastAsia="zh-CN"/>
+        </w:rPr>
+      </w:pPr>
+      <w:r>
+        <w:rPr>
+          <w:rFonts w:hint="eastAsia"/>
+          <w:lang w:val="en-US" w:eastAsia="zh-CN"/>
+        </w:rPr>
+        <w:t>用户实名（自由职业者）</w:t>
+      </w:r>
+    </w:p>
+    <w:p>
+      <w:pPr>
+        <w:pStyle w:val="4"/>
+        <w:bidi w:val="0"/>
+        <w:rPr>
+          <w:rFonts w:hint="default"/>
+          <w:lang w:val="en-US" w:eastAsia="zh-CN"/>
+        </w:rPr>
+      </w:pPr>
+      <w:r>
+        <w:rPr>
+          <w:rFonts w:hint="eastAsia"/>
+          <w:lang w:val="en-US" w:eastAsia="zh-CN"/>
+        </w:rPr>
+        <w:t>请求格式</w:t>
+      </w:r>
+    </w:p>
+    <w:tbl>
+      <w:tblPr>
+        <w:tblStyle w:val="15"/>
+        <w:tblW w:w="8522" w:type="dxa"/>
+        <w:tblInd w:w="0" w:type="dxa"/>
+        <w:tblBorders>
+          <w:top w:val="single" w:color="auto" w:sz="4" w:space="0"/>
+          <w:left w:val="single" w:color="auto" w:sz="4" w:space="0"/>
+          <w:bottom w:val="single" w:color="auto" w:sz="4" w:space="0"/>
+          <w:right w:val="single" w:color="auto" w:sz="4" w:space="0"/>
+          <w:insideH w:val="single" w:color="auto" w:sz="4" w:space="0"/>
+          <w:insideV w:val="single" w:color="auto" w:sz="4" w:space="0"/>
+        </w:tblBorders>
+        <w:tblLayout w:type="fixed"/>
+        <w:tblCellMar>
+          <w:top w:w="0" w:type="dxa"/>
+          <w:left w:w="108" w:type="dxa"/>
+          <w:bottom w:w="0" w:type="dxa"/>
+          <w:right w:w="108" w:type="dxa"/>
+        </w:tblCellMar>
+      </w:tblPr>
+      <w:tblGrid>
+        <w:gridCol w:w="4261"/>
+        <w:gridCol w:w="4261"/>
+      </w:tblGrid>
+      <w:tr>
+        <w:tblPrEx>
+          <w:tblBorders>
+            <w:top w:val="single" w:color="auto" w:sz="4" w:space="0"/>
+            <w:left w:val="single" w:color="auto" w:sz="4" w:space="0"/>
+            <w:bottom w:val="single" w:color="auto" w:sz="4" w:space="0"/>
+            <w:right w:val="single" w:color="auto" w:sz="4" w:space="0"/>
+            <w:insideH w:val="single" w:color="auto" w:sz="4" w:space="0"/>
+            <w:insideV w:val="single" w:color="auto" w:sz="4" w:space="0"/>
+          </w:tblBorders>
+          <w:tblLayout w:type="fixed"/>
+          <w:tblCellMar>
+            <w:top w:w="0" w:type="dxa"/>
+            <w:left w:w="108" w:type="dxa"/>
+            <w:bottom w:w="0" w:type="dxa"/>
+            <w:right w:w="108" w:type="dxa"/>
+          </w:tblCellMar>
+        </w:tblPrEx>
+        <w:tc>
+          <w:tcPr>
+            <w:tcW w:w="4261" w:type="dxa"/>
+          </w:tcPr>
+          <w:p>
+            <w:pPr>
+              <w:rPr>
+                <w:rFonts w:hint="eastAsia" w:asciiTheme="minorEastAsia" w:hAnsiTheme="minorEastAsia" w:eastAsiaTheme="minorEastAsia" w:cstheme="minorEastAsia"/>
+                <w:b w:val="0"/>
+                <w:bCs w:val="0"/>
+                <w:sz w:val="28"/>
+                <w:szCs w:val="28"/>
+                <w:vertAlign w:val="baseline"/>
+                <w:lang w:val="en-US" w:eastAsia="zh-CN"/>
+              </w:rPr>
+            </w:pPr>
+            <w:r>
+              <w:rPr>
+                <w:rFonts w:hint="eastAsia" w:asciiTheme="minorEastAsia" w:hAnsiTheme="minorEastAsia" w:eastAsiaTheme="minorEastAsia" w:cstheme="minorEastAsia"/>
+                <w:b w:val="0"/>
+                <w:bCs w:val="0"/>
+                <w:sz w:val="28"/>
+                <w:szCs w:val="28"/>
+                <w:vertAlign w:val="baseline"/>
+                <w:lang w:val="en-US" w:eastAsia="zh-CN"/>
+              </w:rPr>
+              <w:t>请求URL地址</w:t>
+            </w:r>
+          </w:p>
+        </w:tc>
+        <w:tc>
+          <w:tcPr>
+            <w:tcW w:w="4261" w:type="dxa"/>
+          </w:tcPr>
+          <w:p>
+            <w:pPr>
+              <w:rPr>
+                <w:rFonts w:hint="default" w:asciiTheme="minorEastAsia" w:hAnsiTheme="minorEastAsia" w:eastAsiaTheme="minorEastAsia" w:cstheme="minorEastAsia"/>
+                <w:sz w:val="28"/>
+                <w:szCs w:val="28"/>
+                <w:vertAlign w:val="baseline"/>
+                <w:lang w:val="en-US" w:eastAsia="zh-CN"/>
+              </w:rPr>
+            </w:pPr>
+            <w:r>
+              <w:rPr>
+                <w:rFonts w:hint="eastAsia" w:asciiTheme="minorEastAsia" w:hAnsiTheme="minorEastAsia" w:cstheme="minorEastAsia"/>
+                <w:sz w:val="28"/>
+                <w:szCs w:val="28"/>
+                <w:vertAlign w:val="baseline"/>
+                <w:lang w:val="en-US" w:eastAsia="zh-CN"/>
+              </w:rPr>
+              <w:t>/user/idCardAudit</w:t>
+            </w:r>
+          </w:p>
+        </w:tc>
+      </w:tr>
+      <w:tr>
+        <w:tblPrEx>
+          <w:tblBorders>
+            <w:top w:val="single" w:color="auto" w:sz="4" w:space="0"/>
+            <w:left w:val="single" w:color="auto" w:sz="4" w:space="0"/>
+            <w:bottom w:val="single" w:color="auto" w:sz="4" w:space="0"/>
+            <w:right w:val="single" w:color="auto" w:sz="4" w:space="0"/>
+            <w:insideH w:val="single" w:color="auto" w:sz="4" w:space="0"/>
+            <w:insideV w:val="single" w:color="auto" w:sz="4" w:space="0"/>
+          </w:tblBorders>
+          <w:tblLayout w:type="fixed"/>
+          <w:tblCellMar>
+            <w:top w:w="0" w:type="dxa"/>
+            <w:left w:w="108" w:type="dxa"/>
+            <w:bottom w:w="0" w:type="dxa"/>
+            <w:right w:w="108" w:type="dxa"/>
+          </w:tblCellMar>
+        </w:tblPrEx>
+        <w:tc>
+          <w:tcPr>
+            <w:tcW w:w="4261" w:type="dxa"/>
+          </w:tcPr>
+          <w:p>
+            <w:pPr>
+              <w:rPr>
+                <w:rFonts w:hint="eastAsia" w:asciiTheme="minorEastAsia" w:hAnsiTheme="minorEastAsia" w:eastAsiaTheme="minorEastAsia" w:cstheme="minorEastAsia"/>
+                <w:b w:val="0"/>
+                <w:bCs w:val="0"/>
+                <w:sz w:val="28"/>
+                <w:szCs w:val="28"/>
+                <w:vertAlign w:val="baseline"/>
+                <w:lang w:val="en-US" w:eastAsia="zh-CN"/>
+              </w:rPr>
+            </w:pPr>
+            <w:r>
+              <w:rPr>
+                <w:rFonts w:hint="eastAsia" w:asciiTheme="minorEastAsia" w:hAnsiTheme="minorEastAsia" w:eastAsiaTheme="minorEastAsia" w:cstheme="minorEastAsia"/>
+                <w:b w:val="0"/>
+                <w:bCs w:val="0"/>
+                <w:sz w:val="28"/>
+                <w:szCs w:val="28"/>
+                <w:vertAlign w:val="baseline"/>
+                <w:lang w:val="en-US" w:eastAsia="zh-CN"/>
+              </w:rPr>
+              <w:t>支持格式</w:t>
+            </w:r>
+          </w:p>
+        </w:tc>
+        <w:tc>
+          <w:tcPr>
+            <w:tcW w:w="4261" w:type="dxa"/>
+          </w:tcPr>
+          <w:p>
+            <w:pPr>
+              <w:rPr>
+                <w:rFonts w:hint="eastAsia" w:asciiTheme="minorEastAsia" w:hAnsiTheme="minorEastAsia" w:eastAsiaTheme="minorEastAsia" w:cstheme="minorEastAsia"/>
+                <w:sz w:val="28"/>
+                <w:szCs w:val="28"/>
+                <w:vertAlign w:val="baseline"/>
+                <w:lang w:val="en-US" w:eastAsia="zh-CN"/>
+              </w:rPr>
+            </w:pPr>
+            <w:r>
+              <w:rPr>
+                <w:rFonts w:hint="eastAsia" w:asciiTheme="minorEastAsia" w:hAnsiTheme="minorEastAsia" w:eastAsiaTheme="minorEastAsia" w:cstheme="minorEastAsia"/>
+                <w:sz w:val="28"/>
+                <w:szCs w:val="28"/>
+                <w:vertAlign w:val="baseline"/>
+                <w:lang w:val="en-US" w:eastAsia="zh-CN"/>
+              </w:rPr>
+              <w:t>JSON</w:t>
+            </w:r>
+          </w:p>
+        </w:tc>
+      </w:tr>
+      <w:tr>
+        <w:tblPrEx>
+          <w:tblBorders>
+            <w:top w:val="single" w:color="auto" w:sz="4" w:space="0"/>
+            <w:left w:val="single" w:color="auto" w:sz="4" w:space="0"/>
+            <w:bottom w:val="single" w:color="auto" w:sz="4" w:space="0"/>
+            <w:right w:val="single" w:color="auto" w:sz="4" w:space="0"/>
+            <w:insideH w:val="single" w:color="auto" w:sz="4" w:space="0"/>
+            <w:insideV w:val="single" w:color="auto" w:sz="4" w:space="0"/>
+          </w:tblBorders>
+          <w:tblLayout w:type="fixed"/>
+          <w:tblCellMar>
+            <w:top w:w="0" w:type="dxa"/>
+            <w:left w:w="108" w:type="dxa"/>
+            <w:bottom w:w="0" w:type="dxa"/>
+            <w:right w:w="108" w:type="dxa"/>
+          </w:tblCellMar>
+        </w:tblPrEx>
+        <w:tc>
+          <w:tcPr>
+            <w:tcW w:w="4261" w:type="dxa"/>
+          </w:tcPr>
+          <w:p>
+            <w:pPr>
+              <w:rPr>
+                <w:rFonts w:hint="eastAsia" w:asciiTheme="minorEastAsia" w:hAnsiTheme="minorEastAsia" w:eastAsiaTheme="minorEastAsia" w:cstheme="minorEastAsia"/>
+                <w:b w:val="0"/>
+                <w:bCs w:val="0"/>
+                <w:sz w:val="28"/>
+                <w:szCs w:val="28"/>
+                <w:vertAlign w:val="baseline"/>
+                <w:lang w:val="en-US" w:eastAsia="zh-CN"/>
+              </w:rPr>
+            </w:pPr>
+            <w:r>
+              <w:rPr>
+                <w:rFonts w:hint="eastAsia" w:asciiTheme="minorEastAsia" w:hAnsiTheme="minorEastAsia" w:eastAsiaTheme="minorEastAsia" w:cstheme="minorEastAsia"/>
+                <w:b w:val="0"/>
+                <w:bCs w:val="0"/>
+                <w:sz w:val="28"/>
+                <w:szCs w:val="28"/>
+                <w:vertAlign w:val="baseline"/>
+                <w:lang w:val="en-US" w:eastAsia="zh-CN"/>
+              </w:rPr>
+              <w:t>HTTP请求方式</w:t>
+            </w:r>
+          </w:p>
+        </w:tc>
+        <w:tc>
+          <w:tcPr>
+            <w:tcW w:w="4261" w:type="dxa"/>
+          </w:tcPr>
+          <w:p>
+            <w:pPr>
+              <w:rPr>
+                <w:rFonts w:hint="eastAsia" w:asciiTheme="minorEastAsia" w:hAnsiTheme="minorEastAsia" w:eastAsiaTheme="minorEastAsia" w:cstheme="minorEastAsia"/>
+                <w:sz w:val="28"/>
+                <w:szCs w:val="28"/>
+                <w:vertAlign w:val="baseline"/>
+                <w:lang w:val="en-US" w:eastAsia="zh-CN"/>
+              </w:rPr>
+            </w:pPr>
+            <w:r>
+              <w:rPr>
+                <w:rFonts w:hint="eastAsia" w:asciiTheme="minorEastAsia" w:hAnsiTheme="minorEastAsia" w:eastAsiaTheme="minorEastAsia" w:cstheme="minorEastAsia"/>
+                <w:sz w:val="28"/>
+                <w:szCs w:val="28"/>
+                <w:vertAlign w:val="baseline"/>
+                <w:lang w:val="en-US" w:eastAsia="zh-CN"/>
+              </w:rPr>
+              <w:t>POST</w:t>
+            </w:r>
+          </w:p>
+        </w:tc>
+      </w:tr>
+      <w:tr>
+        <w:tblPrEx>
+          <w:tblBorders>
+            <w:top w:val="single" w:color="auto" w:sz="4" w:space="0"/>
+            <w:left w:val="single" w:color="auto" w:sz="4" w:space="0"/>
+            <w:bottom w:val="single" w:color="auto" w:sz="4" w:space="0"/>
+            <w:right w:val="single" w:color="auto" w:sz="4" w:space="0"/>
+            <w:insideH w:val="single" w:color="auto" w:sz="4" w:space="0"/>
+            <w:insideV w:val="single" w:color="auto" w:sz="4" w:space="0"/>
+          </w:tblBorders>
+          <w:tblLayout w:type="fixed"/>
+          <w:tblCellMar>
+            <w:top w:w="0" w:type="dxa"/>
+            <w:left w:w="108" w:type="dxa"/>
+            <w:bottom w:w="0" w:type="dxa"/>
+            <w:right w:w="108" w:type="dxa"/>
+          </w:tblCellMar>
+        </w:tblPrEx>
+        <w:tc>
+          <w:tcPr>
+            <w:tcW w:w="4261" w:type="dxa"/>
+          </w:tcPr>
+          <w:p>
+            <w:pPr>
+              <w:rPr>
+                <w:rFonts w:hint="eastAsia" w:asciiTheme="minorEastAsia" w:hAnsiTheme="minorEastAsia" w:eastAsiaTheme="minorEastAsia" w:cstheme="minorEastAsia"/>
+                <w:b w:val="0"/>
+                <w:bCs w:val="0"/>
+                <w:sz w:val="28"/>
+                <w:szCs w:val="28"/>
+                <w:vertAlign w:val="baseline"/>
+                <w:lang w:val="en-US" w:eastAsia="zh-CN"/>
+              </w:rPr>
+            </w:pPr>
+            <w:r>
+              <w:rPr>
+                <w:rFonts w:hint="eastAsia" w:asciiTheme="minorEastAsia" w:hAnsiTheme="minorEastAsia" w:eastAsiaTheme="minorEastAsia" w:cstheme="minorEastAsia"/>
+                <w:b w:val="0"/>
+                <w:bCs w:val="0"/>
+                <w:sz w:val="28"/>
+                <w:szCs w:val="28"/>
+                <w:vertAlign w:val="baseline"/>
+                <w:lang w:val="en-US" w:eastAsia="zh-CN"/>
+              </w:rPr>
+              <w:t>是否登录验证</w:t>
+            </w:r>
+          </w:p>
+        </w:tc>
+        <w:tc>
+          <w:tcPr>
+            <w:tcW w:w="4261" w:type="dxa"/>
+          </w:tcPr>
+          <w:p>
+            <w:pPr>
+              <w:rPr>
+                <w:rFonts w:hint="default" w:asciiTheme="minorEastAsia" w:hAnsiTheme="minorEastAsia" w:eastAsiaTheme="minorEastAsia" w:cstheme="minorEastAsia"/>
+                <w:sz w:val="28"/>
+                <w:szCs w:val="28"/>
+                <w:vertAlign w:val="baseline"/>
+                <w:lang w:val="en-US" w:eastAsia="zh-CN"/>
+              </w:rPr>
+            </w:pPr>
+            <w:r>
+              <w:rPr>
+                <w:rFonts w:hint="eastAsia" w:asciiTheme="minorEastAsia" w:hAnsiTheme="minorEastAsia" w:cstheme="minorEastAsia"/>
+                <w:sz w:val="28"/>
+                <w:szCs w:val="28"/>
+                <w:vertAlign w:val="baseline"/>
+                <w:lang w:val="en-US" w:eastAsia="zh-CN"/>
+              </w:rPr>
+              <w:t>是</w:t>
+            </w:r>
+          </w:p>
+        </w:tc>
+      </w:tr>
+      <w:tr>
+        <w:tblPrEx>
+          <w:tblBorders>
+            <w:top w:val="single" w:color="auto" w:sz="4" w:space="0"/>
+            <w:left w:val="single" w:color="auto" w:sz="4" w:space="0"/>
+            <w:bottom w:val="single" w:color="auto" w:sz="4" w:space="0"/>
+            <w:right w:val="single" w:color="auto" w:sz="4" w:space="0"/>
+            <w:insideH w:val="single" w:color="auto" w:sz="4" w:space="0"/>
+            <w:insideV w:val="single" w:color="auto" w:sz="4" w:space="0"/>
+          </w:tblBorders>
+          <w:tblLayout w:type="fixed"/>
+          <w:tblCellMar>
+            <w:top w:w="0" w:type="dxa"/>
+            <w:left w:w="108" w:type="dxa"/>
+            <w:bottom w:w="0" w:type="dxa"/>
+            <w:right w:w="108" w:type="dxa"/>
+          </w:tblCellMar>
+        </w:tblPrEx>
+        <w:tc>
+          <w:tcPr>
+            <w:tcW w:w="4261" w:type="dxa"/>
+          </w:tcPr>
+          <w:p>
+            <w:pPr>
+              <w:rPr>
+                <w:rFonts w:hint="eastAsia" w:asciiTheme="minorEastAsia" w:hAnsiTheme="minorEastAsia" w:eastAsiaTheme="minorEastAsia" w:cstheme="minorEastAsia"/>
+                <w:b w:val="0"/>
+                <w:bCs w:val="0"/>
+                <w:sz w:val="28"/>
+                <w:szCs w:val="28"/>
+                <w:vertAlign w:val="baseline"/>
+                <w:lang w:val="en-US" w:eastAsia="zh-CN"/>
+              </w:rPr>
+            </w:pPr>
+            <w:r>
+              <w:rPr>
+                <w:rFonts w:hint="eastAsia" w:asciiTheme="minorEastAsia" w:hAnsiTheme="minorEastAsia" w:eastAsiaTheme="minorEastAsia" w:cstheme="minorEastAsia"/>
+                <w:b w:val="0"/>
+                <w:bCs w:val="0"/>
+                <w:sz w:val="28"/>
+                <w:szCs w:val="28"/>
+                <w:vertAlign w:val="baseline"/>
+                <w:lang w:val="en-US" w:eastAsia="zh-CN"/>
+              </w:rPr>
+              <w:t>请求限制</w:t>
+            </w:r>
+          </w:p>
+        </w:tc>
+        <w:tc>
+          <w:tcPr>
+            <w:tcW w:w="4261" w:type="dxa"/>
+          </w:tcPr>
+          <w:p>
+            <w:pPr>
+              <w:rPr>
+                <w:rFonts w:hint="default" w:asciiTheme="minorEastAsia" w:hAnsiTheme="minorEastAsia" w:eastAsiaTheme="minorEastAsia" w:cstheme="minorEastAsia"/>
+                <w:sz w:val="28"/>
+                <w:szCs w:val="28"/>
+                <w:vertAlign w:val="baseline"/>
+                <w:lang w:val="en-US" w:eastAsia="zh-CN"/>
+              </w:rPr>
+            </w:pPr>
+            <w:r>
+              <w:rPr>
+                <w:rFonts w:hint="eastAsia" w:asciiTheme="minorEastAsia" w:hAnsiTheme="minorEastAsia" w:cstheme="minorEastAsia"/>
+                <w:sz w:val="28"/>
+                <w:szCs w:val="28"/>
+                <w:vertAlign w:val="baseline"/>
+                <w:lang w:val="en-US" w:eastAsia="zh-CN"/>
+              </w:rPr>
+              <w:t>已注册的用户</w:t>
+            </w:r>
+          </w:p>
+        </w:tc>
+      </w:tr>
+    </w:tbl>
+    <w:p>
+      <w:pPr>
+        <w:pStyle w:val="4"/>
+        <w:bidi w:val="0"/>
+        <w:rPr>
+          <w:rFonts w:hint="default"/>
+          <w:lang w:val="en-US" w:eastAsia="zh-CN"/>
+        </w:rPr>
+      </w:pPr>
+      <w:r>
+        <w:rPr>
+          <w:rFonts w:hint="eastAsia"/>
+          <w:lang w:val="en-US" w:eastAsia="zh-CN"/>
+        </w:rPr>
+        <w:t>参数说明</w:t>
+      </w:r>
+    </w:p>
+    <w:tbl>
+      <w:tblPr>
+        <w:tblStyle w:val="15"/>
+        <w:tblW w:w="8522" w:type="dxa"/>
+        <w:tblInd w:w="0" w:type="dxa"/>
+        <w:tblBorders>
+          <w:top w:val="single" w:color="auto" w:sz="4" w:space="0"/>
+          <w:left w:val="single" w:color="auto" w:sz="4" w:space="0"/>
+          <w:bottom w:val="single" w:color="auto" w:sz="4" w:space="0"/>
+          <w:right w:val="single" w:color="auto" w:sz="4" w:space="0"/>
+          <w:insideH w:val="single" w:color="auto" w:sz="4" w:space="0"/>
+          <w:insideV w:val="single" w:color="auto" w:sz="4" w:space="0"/>
+        </w:tblBorders>
+        <w:tblLayout w:type="fixed"/>
+        <w:tblCellMar>
+          <w:top w:w="0" w:type="dxa"/>
+          <w:left w:w="108" w:type="dxa"/>
+          <w:bottom w:w="0" w:type="dxa"/>
+          <w:right w:w="108" w:type="dxa"/>
+        </w:tblCellMar>
+      </w:tblPr>
+      <w:tblGrid>
+        <w:gridCol w:w="2130"/>
+        <w:gridCol w:w="2130"/>
+        <w:gridCol w:w="2131"/>
+        <w:gridCol w:w="2131"/>
+      </w:tblGrid>
+      <w:tr>
+        <w:tblPrEx>
+          <w:tblBorders>
+            <w:top w:val="single" w:color="auto" w:sz="4" w:space="0"/>
+            <w:left w:val="single" w:color="auto" w:sz="4" w:space="0"/>
+            <w:bottom w:val="single" w:color="auto" w:sz="4" w:space="0"/>
+            <w:right w:val="single" w:color="auto" w:sz="4" w:space="0"/>
+            <w:insideH w:val="single" w:color="auto" w:sz="4" w:space="0"/>
+            <w:insideV w:val="single" w:color="auto" w:sz="4" w:space="0"/>
+          </w:tblBorders>
+          <w:tblLayout w:type="fixed"/>
+          <w:tblCellMar>
+            <w:top w:w="0" w:type="dxa"/>
+            <w:left w:w="108" w:type="dxa"/>
+            <w:bottom w:w="0" w:type="dxa"/>
+            <w:right w:w="108" w:type="dxa"/>
+          </w:tblCellMar>
+        </w:tblPrEx>
+        <w:trPr>
+          <w:trHeight w:val="287" w:hRule="atLeast"/>
+        </w:trPr>
+        <w:tc>
+          <w:tcPr>
+            <w:tcW w:w="2130" w:type="dxa"/>
+            <w:shd w:val="clear" w:color="auto" w:fill="757070" w:themeFill="background2" w:themeFillShade="7F"/>
+          </w:tcPr>
+          <w:p>
+            <w:pPr>
+              <w:rPr>
+                <w:rFonts w:hint="default"/>
+                <w:b/>
+                <w:bCs/>
+                <w:sz w:val="28"/>
+                <w:szCs w:val="28"/>
+                <w:vertAlign w:val="baseline"/>
+                <w:lang w:val="en-US" w:eastAsia="zh-CN"/>
+              </w:rPr>
+            </w:pPr>
+            <w:r>
+              <w:rPr>
+                <w:rFonts w:hint="eastAsia"/>
+                <w:b/>
+                <w:bCs/>
+                <w:sz w:val="28"/>
+                <w:szCs w:val="28"/>
+                <w:vertAlign w:val="baseline"/>
+                <w:lang w:val="en-US" w:eastAsia="zh-CN"/>
+              </w:rPr>
+              <w:t>参数名</w:t>
+            </w:r>
+          </w:p>
+        </w:tc>
+        <w:tc>
+          <w:tcPr>
+            <w:tcW w:w="2130" w:type="dxa"/>
+            <w:shd w:val="clear" w:color="auto" w:fill="757070" w:themeFill="background2" w:themeFillShade="7F"/>
+          </w:tcPr>
+          <w:p>
+            <w:pPr>
+              <w:rPr>
+                <w:rFonts w:hint="default"/>
+                <w:b/>
+                <w:bCs/>
+                <w:sz w:val="28"/>
+                <w:szCs w:val="28"/>
+                <w:vertAlign w:val="baseline"/>
+                <w:lang w:val="en-US" w:eastAsia="zh-CN"/>
+              </w:rPr>
+            </w:pPr>
+            <w:r>
+              <w:rPr>
+                <w:rFonts w:hint="eastAsia"/>
+                <w:b/>
+                <w:bCs/>
+                <w:sz w:val="28"/>
+                <w:szCs w:val="28"/>
+                <w:vertAlign w:val="baseline"/>
+                <w:lang w:val="en-US" w:eastAsia="zh-CN"/>
+              </w:rPr>
+              <w:t>必选</w:t>
+            </w:r>
+          </w:p>
+        </w:tc>
+        <w:tc>
+          <w:tcPr>
+            <w:tcW w:w="2131" w:type="dxa"/>
+            <w:shd w:val="clear" w:color="auto" w:fill="757070" w:themeFill="background2" w:themeFillShade="7F"/>
+          </w:tcPr>
+          <w:p>
+            <w:pPr>
+              <w:rPr>
+                <w:rFonts w:hint="default"/>
+                <w:b/>
+                <w:bCs/>
+                <w:sz w:val="28"/>
+                <w:szCs w:val="28"/>
+                <w:vertAlign w:val="baseline"/>
+                <w:lang w:val="en-US" w:eastAsia="zh-CN"/>
+              </w:rPr>
+            </w:pPr>
+            <w:r>
+              <w:rPr>
+                <w:rFonts w:hint="eastAsia"/>
+                <w:b/>
+                <w:bCs/>
+                <w:sz w:val="28"/>
+                <w:szCs w:val="28"/>
+                <w:vertAlign w:val="baseline"/>
+                <w:lang w:val="en-US" w:eastAsia="zh-CN"/>
+              </w:rPr>
+              <w:t>类型及范围</w:t>
+            </w:r>
+          </w:p>
+        </w:tc>
+        <w:tc>
+          <w:tcPr>
+            <w:tcW w:w="2131" w:type="dxa"/>
+            <w:shd w:val="clear" w:color="auto" w:fill="757070" w:themeFill="background2" w:themeFillShade="7F"/>
+          </w:tcPr>
+          <w:p>
+            <w:pPr>
+              <w:rPr>
+                <w:rFonts w:hint="default"/>
+                <w:b/>
+                <w:bCs/>
+                <w:sz w:val="28"/>
+                <w:szCs w:val="28"/>
+                <w:vertAlign w:val="baseline"/>
+                <w:lang w:val="en-US" w:eastAsia="zh-CN"/>
+              </w:rPr>
+            </w:pPr>
+            <w:r>
+              <w:rPr>
+                <w:rFonts w:hint="eastAsia"/>
+                <w:b/>
+                <w:bCs/>
+                <w:sz w:val="28"/>
+                <w:szCs w:val="28"/>
+                <w:vertAlign w:val="baseline"/>
+                <w:lang w:val="en-US" w:eastAsia="zh-CN"/>
+              </w:rPr>
+              <w:t>说明</w:t>
+            </w:r>
+          </w:p>
+        </w:tc>
+      </w:tr>
+      <w:tr>
+        <w:tblPrEx>
+          <w:tblBorders>
+            <w:top w:val="single" w:color="auto" w:sz="4" w:space="0"/>
+            <w:left w:val="single" w:color="auto" w:sz="4" w:space="0"/>
+            <w:bottom w:val="single" w:color="auto" w:sz="4" w:space="0"/>
+            <w:right w:val="single" w:color="auto" w:sz="4" w:space="0"/>
+            <w:insideH w:val="single" w:color="auto" w:sz="4" w:space="0"/>
+            <w:insideV w:val="single" w:color="auto" w:sz="4" w:space="0"/>
+          </w:tblBorders>
+          <w:tblLayout w:type="fixed"/>
+          <w:tblCellMar>
+            <w:top w:w="0" w:type="dxa"/>
+            <w:left w:w="108" w:type="dxa"/>
+            <w:bottom w:w="0" w:type="dxa"/>
+            <w:right w:w="108" w:type="dxa"/>
+          </w:tblCellMar>
+        </w:tblPrEx>
+        <w:tc>
+          <w:tcPr>
+            <w:tcW w:w="2130" w:type="dxa"/>
+          </w:tcPr>
+          <w:p>
+            <w:pPr>
+              <w:rPr>
+                <w:rFonts w:hint="eastAsia"/>
+                <w:sz w:val="24"/>
+                <w:szCs w:val="24"/>
+                <w:vertAlign w:val="baseline"/>
+                <w:lang w:val="en-US" w:eastAsia="zh-CN"/>
+              </w:rPr>
+            </w:pPr>
+            <w:r>
+              <w:rPr>
+                <w:rFonts w:hint="default"/>
+                <w:sz w:val="24"/>
+                <w:szCs w:val="24"/>
+                <w:vertAlign w:val="baseline"/>
+                <w:lang w:val="en-US" w:eastAsia="zh-CN"/>
+              </w:rPr>
+              <w:t>realName</w:t>
+            </w:r>
+          </w:p>
+          <w:p>
+            <w:pPr>
+              <w:rPr>
+                <w:rFonts w:hint="default"/>
+                <w:sz w:val="24"/>
+                <w:szCs w:val="24"/>
+                <w:vertAlign w:val="baseline"/>
+                <w:lang w:val="en-US" w:eastAsia="zh-CN"/>
+              </w:rPr>
+            </w:pPr>
+          </w:p>
+        </w:tc>
+        <w:tc>
+          <w:tcPr>
+            <w:tcW w:w="2130" w:type="dxa"/>
+          </w:tcPr>
+          <w:p>
+            <w:pPr>
+              <w:rPr>
+                <w:rFonts w:hint="default"/>
+                <w:sz w:val="24"/>
+                <w:szCs w:val="24"/>
+                <w:vertAlign w:val="baseline"/>
+                <w:lang w:val="en-US" w:eastAsia="zh-CN"/>
+              </w:rPr>
+            </w:pPr>
+            <w:r>
+              <w:rPr>
+                <w:rFonts w:hint="eastAsia"/>
+                <w:sz w:val="24"/>
+                <w:szCs w:val="24"/>
+                <w:vertAlign w:val="baseline"/>
+                <w:lang w:val="en-US" w:eastAsia="zh-CN"/>
+              </w:rPr>
+              <w:t>Y</w:t>
+            </w:r>
+          </w:p>
+        </w:tc>
+        <w:tc>
+          <w:tcPr>
+            <w:tcW w:w="2131" w:type="dxa"/>
+          </w:tcPr>
+          <w:p>
+            <w:pPr>
+              <w:rPr>
+                <w:rFonts w:hint="default"/>
+                <w:sz w:val="24"/>
+                <w:szCs w:val="24"/>
+                <w:vertAlign w:val="baseline"/>
+                <w:lang w:val="en-US" w:eastAsia="zh-CN"/>
+              </w:rPr>
+            </w:pPr>
+            <w:r>
+              <w:rPr>
+                <w:rFonts w:hint="eastAsia"/>
+                <w:sz w:val="24"/>
+                <w:szCs w:val="24"/>
+                <w:vertAlign w:val="baseline"/>
+                <w:lang w:val="en-US" w:eastAsia="zh-CN"/>
+              </w:rPr>
+              <w:t>String</w:t>
+            </w:r>
+          </w:p>
+        </w:tc>
+        <w:tc>
+          <w:tcPr>
+            <w:tcW w:w="2131" w:type="dxa"/>
+          </w:tcPr>
+          <w:p>
+            <w:pPr>
+              <w:rPr>
+                <w:rFonts w:hint="default"/>
+                <w:sz w:val="24"/>
+                <w:szCs w:val="24"/>
+                <w:vertAlign w:val="baseline"/>
+                <w:lang w:val="en-US" w:eastAsia="zh-CN"/>
+              </w:rPr>
+            </w:pPr>
+            <w:r>
+              <w:rPr>
+                <w:rFonts w:hint="eastAsia"/>
+                <w:sz w:val="24"/>
+                <w:szCs w:val="24"/>
+                <w:vertAlign w:val="baseline"/>
+                <w:lang w:val="en-US" w:eastAsia="zh-CN"/>
+              </w:rPr>
+              <w:t>真实姓名</w:t>
+            </w:r>
+          </w:p>
+        </w:tc>
+      </w:tr>
+      <w:tr>
+        <w:tblPrEx>
+          <w:tblBorders>
+            <w:top w:val="single" w:color="auto" w:sz="4" w:space="0"/>
+            <w:left w:val="single" w:color="auto" w:sz="4" w:space="0"/>
+            <w:bottom w:val="single" w:color="auto" w:sz="4" w:space="0"/>
+            <w:right w:val="single" w:color="auto" w:sz="4" w:space="0"/>
+            <w:insideH w:val="single" w:color="auto" w:sz="4" w:space="0"/>
+            <w:insideV w:val="single" w:color="auto" w:sz="4" w:space="0"/>
+          </w:tblBorders>
+          <w:tblLayout w:type="fixed"/>
+          <w:tblCellMar>
+            <w:top w:w="0" w:type="dxa"/>
+            <w:left w:w="108" w:type="dxa"/>
+            <w:bottom w:w="0" w:type="dxa"/>
+            <w:right w:w="108" w:type="dxa"/>
+          </w:tblCellMar>
+        </w:tblPrEx>
+        <w:tc>
+          <w:tcPr>
+            <w:tcW w:w="2130" w:type="dxa"/>
+          </w:tcPr>
+          <w:p>
+            <w:pPr>
+              <w:rPr>
+                <w:rFonts w:hint="default"/>
+                <w:sz w:val="24"/>
+                <w:szCs w:val="24"/>
+                <w:vertAlign w:val="baseline"/>
+                <w:lang w:val="en-US" w:eastAsia="zh-CN"/>
+              </w:rPr>
+            </w:pPr>
+            <w:r>
+              <w:rPr>
+                <w:rFonts w:hint="eastAsia"/>
+                <w:sz w:val="24"/>
+                <w:szCs w:val="24"/>
+                <w:vertAlign w:val="baseline"/>
+                <w:lang w:val="en-US" w:eastAsia="zh-CN"/>
+              </w:rPr>
+              <w:t>cardNo</w:t>
+            </w:r>
+          </w:p>
+        </w:tc>
+        <w:tc>
+          <w:tcPr>
+            <w:tcW w:w="2130" w:type="dxa"/>
+          </w:tcPr>
+          <w:p>
+            <w:pPr>
+              <w:rPr>
+                <w:rFonts w:hint="default"/>
+                <w:sz w:val="24"/>
+                <w:szCs w:val="24"/>
+                <w:vertAlign w:val="baseline"/>
+                <w:lang w:val="en-US" w:eastAsia="zh-CN"/>
+              </w:rPr>
+            </w:pPr>
+            <w:r>
+              <w:rPr>
+                <w:rFonts w:hint="eastAsia"/>
+                <w:sz w:val="24"/>
+                <w:szCs w:val="24"/>
+                <w:vertAlign w:val="baseline"/>
+                <w:lang w:val="en-US" w:eastAsia="zh-CN"/>
+              </w:rPr>
+              <w:t>Y</w:t>
+            </w:r>
+          </w:p>
+        </w:tc>
+        <w:tc>
+          <w:tcPr>
+            <w:tcW w:w="2131" w:type="dxa"/>
+          </w:tcPr>
+          <w:p>
+            <w:pPr>
+              <w:rPr>
+                <w:rFonts w:hint="default"/>
+                <w:sz w:val="24"/>
+                <w:szCs w:val="24"/>
+                <w:vertAlign w:val="baseline"/>
+                <w:lang w:val="en-US" w:eastAsia="zh-CN"/>
+              </w:rPr>
+            </w:pPr>
+            <w:r>
+              <w:rPr>
+                <w:rFonts w:hint="eastAsia"/>
+                <w:sz w:val="24"/>
+                <w:szCs w:val="24"/>
+                <w:vertAlign w:val="baseline"/>
+                <w:lang w:val="en-US" w:eastAsia="zh-CN"/>
+              </w:rPr>
+              <w:t xml:space="preserve">String </w:t>
+            </w:r>
+          </w:p>
+        </w:tc>
+        <w:tc>
+          <w:tcPr>
+            <w:tcW w:w="2131" w:type="dxa"/>
+          </w:tcPr>
+          <w:p>
+            <w:pPr>
+              <w:rPr>
+                <w:rFonts w:hint="default"/>
+                <w:sz w:val="24"/>
+                <w:szCs w:val="24"/>
+                <w:vertAlign w:val="baseline"/>
+                <w:lang w:val="en-US" w:eastAsia="zh-CN"/>
+              </w:rPr>
+            </w:pPr>
+            <w:r>
+              <w:rPr>
+                <w:rFonts w:hint="eastAsia"/>
+                <w:sz w:val="24"/>
+                <w:szCs w:val="24"/>
+                <w:vertAlign w:val="baseline"/>
+                <w:lang w:val="en-US" w:eastAsia="zh-CN"/>
+              </w:rPr>
+              <w:t>身份证号码,符合身份证规则</w:t>
+            </w:r>
+          </w:p>
+        </w:tc>
+      </w:tr>
+      <w:tr>
+        <w:tblPrEx>
+          <w:tblBorders>
+            <w:top w:val="single" w:color="auto" w:sz="4" w:space="0"/>
+            <w:left w:val="single" w:color="auto" w:sz="4" w:space="0"/>
+            <w:bottom w:val="single" w:color="auto" w:sz="4" w:space="0"/>
+            <w:right w:val="single" w:color="auto" w:sz="4" w:space="0"/>
+            <w:insideH w:val="single" w:color="auto" w:sz="4" w:space="0"/>
+            <w:insideV w:val="single" w:color="auto" w:sz="4" w:space="0"/>
+          </w:tblBorders>
+          <w:tblLayout w:type="fixed"/>
+          <w:tblCellMar>
+            <w:top w:w="0" w:type="dxa"/>
+            <w:left w:w="108" w:type="dxa"/>
+            <w:bottom w:w="0" w:type="dxa"/>
+            <w:right w:w="108" w:type="dxa"/>
+          </w:tblCellMar>
+        </w:tblPrEx>
+        <w:tc>
+          <w:tcPr>
+            <w:tcW w:w="8522" w:type="dxa"/>
+            <w:gridSpan w:val="4"/>
+          </w:tcPr>
+          <w:p>
+            <w:pPr>
+              <w:rPr>
+                <w:rFonts w:hint="eastAsia"/>
+                <w:sz w:val="24"/>
+                <w:szCs w:val="24"/>
+                <w:vertAlign w:val="baseline"/>
+                <w:lang w:val="en-US" w:eastAsia="zh-CN"/>
+              </w:rPr>
+            </w:pPr>
+            <w:r>
+              <w:rPr>
+                <w:rFonts w:hint="eastAsia"/>
+                <w:sz w:val="24"/>
+                <w:szCs w:val="24"/>
+                <w:vertAlign w:val="baseline"/>
+                <w:lang w:val="en-US" w:eastAsia="zh-CN"/>
+              </w:rPr>
+              <w:t>{</w:t>
+            </w:r>
+          </w:p>
+          <w:p>
+            <w:pPr>
+              <w:rPr>
+                <w:rFonts w:hint="eastAsia"/>
+                <w:sz w:val="24"/>
+                <w:szCs w:val="24"/>
+                <w:vertAlign w:val="baseline"/>
+                <w:lang w:val="en-US" w:eastAsia="zh-CN"/>
+              </w:rPr>
+            </w:pPr>
+            <w:r>
+              <w:rPr>
+                <w:rFonts w:hint="eastAsia"/>
+                <w:sz w:val="24"/>
+                <w:szCs w:val="24"/>
+                <w:vertAlign w:val="baseline"/>
+                <w:lang w:val="en-US" w:eastAsia="zh-CN"/>
+              </w:rPr>
+              <w:t xml:space="preserve">  "realName":"王佩"，</w:t>
+            </w:r>
+          </w:p>
+          <w:p>
+            <w:pPr>
+              <w:ind w:firstLine="240" w:firstLineChars="100"/>
+              <w:rPr>
+                <w:rFonts w:hint="eastAsia"/>
+                <w:sz w:val="24"/>
+                <w:szCs w:val="24"/>
+                <w:vertAlign w:val="baseline"/>
+                <w:lang w:val="en-US" w:eastAsia="zh-CN"/>
+              </w:rPr>
+            </w:pPr>
+            <w:r>
+              <w:rPr>
+                <w:rFonts w:hint="eastAsia"/>
+                <w:sz w:val="24"/>
+                <w:szCs w:val="24"/>
+                <w:vertAlign w:val="baseline"/>
+                <w:lang w:val="en-US" w:eastAsia="zh-CN"/>
+              </w:rPr>
+              <w:t>"cardNo":"342221************"</w:t>
+            </w:r>
+          </w:p>
+          <w:p>
+            <w:pPr>
+              <w:rPr>
+                <w:rFonts w:hint="eastAsia"/>
+                <w:sz w:val="28"/>
+                <w:szCs w:val="28"/>
+                <w:vertAlign w:val="baseline"/>
+                <w:lang w:val="en-US" w:eastAsia="zh-CN"/>
+              </w:rPr>
+            </w:pPr>
+            <w:r>
+              <w:rPr>
+                <w:rFonts w:hint="eastAsia"/>
+                <w:sz w:val="24"/>
+                <w:szCs w:val="24"/>
+                <w:vertAlign w:val="baseline"/>
+                <w:lang w:val="en-US" w:eastAsia="zh-CN"/>
+              </w:rPr>
+              <w:t>}</w:t>
+            </w:r>
+          </w:p>
+        </w:tc>
+      </w:tr>
+    </w:tbl>
+    <w:p>
+      <w:pPr>
+        <w:pStyle w:val="4"/>
+        <w:bidi w:val="0"/>
+        <w:rPr>
+          <w:rFonts w:hint="default"/>
+          <w:lang w:val="en-US" w:eastAsia="zh-CN"/>
+        </w:rPr>
+      </w:pPr>
+      <w:r>
+        <w:rPr>
+          <w:rFonts w:hint="eastAsia"/>
+          <w:lang w:val="en-US" w:eastAsia="zh-CN"/>
+        </w:rPr>
+        <w:t>返回结果</w:t>
+      </w:r>
+    </w:p>
+    <w:tbl>
+      <w:tblPr>
+        <w:tblStyle w:val="15"/>
+        <w:tblW w:w="8522" w:type="dxa"/>
+        <w:tblInd w:w="0" w:type="dxa"/>
+        <w:tblBorders>
+          <w:top w:val="single" w:color="auto" w:sz="4" w:space="0"/>
+          <w:left w:val="single" w:color="auto" w:sz="4" w:space="0"/>
+          <w:bottom w:val="single" w:color="auto" w:sz="4" w:space="0"/>
+          <w:right w:val="single" w:color="auto" w:sz="4" w:space="0"/>
+          <w:insideH w:val="single" w:color="auto" w:sz="4" w:space="0"/>
+          <w:insideV w:val="single" w:color="auto" w:sz="4" w:space="0"/>
+        </w:tblBorders>
+        <w:tblLayout w:type="fixed"/>
+        <w:tblCellMar>
+          <w:top w:w="0" w:type="dxa"/>
+          <w:left w:w="108" w:type="dxa"/>
+          <w:bottom w:w="0" w:type="dxa"/>
+          <w:right w:w="108" w:type="dxa"/>
+        </w:tblCellMar>
+      </w:tblPr>
+      <w:tblGrid>
+        <w:gridCol w:w="2130"/>
+        <w:gridCol w:w="2130"/>
+        <w:gridCol w:w="2131"/>
+        <w:gridCol w:w="2131"/>
+      </w:tblGrid>
+      <w:tr>
+        <w:tblPrEx>
+          <w:tblBorders>
+            <w:top w:val="single" w:color="auto" w:sz="4" w:space="0"/>
+            <w:left w:val="single" w:color="auto" w:sz="4" w:space="0"/>
+            <w:bottom w:val="single" w:color="auto" w:sz="4" w:space="0"/>
+            <w:right w:val="single" w:color="auto" w:sz="4" w:space="0"/>
+            <w:insideH w:val="single" w:color="auto" w:sz="4" w:space="0"/>
+            <w:insideV w:val="single" w:color="auto" w:sz="4" w:space="0"/>
+          </w:tblBorders>
+          <w:tblLayout w:type="fixed"/>
+          <w:tblCellMar>
+            <w:top w:w="0" w:type="dxa"/>
+            <w:left w:w="108" w:type="dxa"/>
+            <w:bottom w:w="0" w:type="dxa"/>
+            <w:right w:w="108" w:type="dxa"/>
+          </w:tblCellMar>
+        </w:tblPrEx>
+        <w:tc>
+          <w:tcPr>
+            <w:tcW w:w="2130" w:type="dxa"/>
+            <w:shd w:val="clear" w:color="auto" w:fill="757070" w:themeFill="background2" w:themeFillShade="7F"/>
+          </w:tcPr>
+          <w:p>
+            <w:pPr>
+              <w:rPr>
+                <w:rFonts w:hint="default"/>
+                <w:b/>
+                <w:bCs/>
+                <w:sz w:val="28"/>
+                <w:szCs w:val="28"/>
+                <w:vertAlign w:val="baseline"/>
+                <w:lang w:val="en-US" w:eastAsia="zh-CN"/>
+              </w:rPr>
+            </w:pPr>
+            <w:r>
+              <w:rPr>
+                <w:rFonts w:hint="eastAsia"/>
+                <w:b/>
+                <w:bCs/>
+                <w:sz w:val="28"/>
+                <w:szCs w:val="28"/>
+                <w:vertAlign w:val="baseline"/>
+                <w:lang w:val="en-US" w:eastAsia="zh-CN"/>
+              </w:rPr>
+              <w:t>返回键</w:t>
+            </w:r>
+          </w:p>
+        </w:tc>
+        <w:tc>
+          <w:tcPr>
+            <w:tcW w:w="2130" w:type="dxa"/>
+            <w:shd w:val="clear" w:color="auto" w:fill="757070" w:themeFill="background2" w:themeFillShade="7F"/>
+          </w:tcPr>
+          <w:p>
+            <w:pPr>
+              <w:rPr>
+                <w:rFonts w:hint="default"/>
+                <w:b/>
+                <w:bCs/>
+                <w:sz w:val="28"/>
+                <w:szCs w:val="28"/>
+                <w:vertAlign w:val="baseline"/>
+                <w:lang w:val="en-US" w:eastAsia="zh-CN"/>
+              </w:rPr>
+            </w:pPr>
+            <w:r>
+              <w:rPr>
+                <w:rFonts w:hint="eastAsia"/>
+                <w:b/>
+                <w:bCs/>
+                <w:sz w:val="28"/>
+                <w:szCs w:val="28"/>
+                <w:vertAlign w:val="baseline"/>
+                <w:lang w:val="en-US" w:eastAsia="zh-CN"/>
+              </w:rPr>
+              <w:t>类型</w:t>
+            </w:r>
+          </w:p>
+        </w:tc>
+        <w:tc>
+          <w:tcPr>
+            <w:tcW w:w="2131" w:type="dxa"/>
+            <w:shd w:val="clear" w:color="auto" w:fill="757070" w:themeFill="background2" w:themeFillShade="7F"/>
+          </w:tcPr>
+          <w:p>
+            <w:pPr>
+              <w:rPr>
+                <w:rFonts w:hint="default"/>
+                <w:b/>
+                <w:bCs/>
+                <w:sz w:val="28"/>
+                <w:szCs w:val="28"/>
+                <w:vertAlign w:val="baseline"/>
+                <w:lang w:val="en-US" w:eastAsia="zh-CN"/>
+              </w:rPr>
+            </w:pPr>
+            <w:r>
+              <w:rPr>
+                <w:rFonts w:hint="eastAsia"/>
+                <w:b/>
+                <w:bCs/>
+                <w:sz w:val="28"/>
+                <w:szCs w:val="28"/>
+                <w:vertAlign w:val="baseline"/>
+                <w:lang w:val="en-US" w:eastAsia="zh-CN"/>
+              </w:rPr>
+              <w:t>返回值</w:t>
+            </w:r>
+          </w:p>
+        </w:tc>
+        <w:tc>
+          <w:tcPr>
+            <w:tcW w:w="2131" w:type="dxa"/>
+            <w:shd w:val="clear" w:color="auto" w:fill="757070" w:themeFill="background2" w:themeFillShade="7F"/>
+          </w:tcPr>
+          <w:p>
+            <w:pPr>
+              <w:rPr>
+                <w:rFonts w:hint="default"/>
+                <w:b/>
+                <w:bCs/>
+                <w:sz w:val="28"/>
+                <w:szCs w:val="28"/>
+                <w:vertAlign w:val="baseline"/>
+                <w:lang w:val="en-US" w:eastAsia="zh-CN"/>
+              </w:rPr>
+            </w:pPr>
+            <w:r>
+              <w:rPr>
+                <w:rFonts w:hint="eastAsia"/>
+                <w:b/>
+                <w:bCs/>
+                <w:sz w:val="28"/>
+                <w:szCs w:val="28"/>
+                <w:vertAlign w:val="baseline"/>
+                <w:lang w:val="en-US" w:eastAsia="zh-CN"/>
+              </w:rPr>
+              <w:t>说明</w:t>
+            </w:r>
+          </w:p>
+        </w:tc>
+      </w:tr>
+      <w:tr>
+        <w:tblPrEx>
+          <w:tblBorders>
+            <w:top w:val="single" w:color="auto" w:sz="4" w:space="0"/>
+            <w:left w:val="single" w:color="auto" w:sz="4" w:space="0"/>
+            <w:bottom w:val="single" w:color="auto" w:sz="4" w:space="0"/>
+            <w:right w:val="single" w:color="auto" w:sz="4" w:space="0"/>
+            <w:insideH w:val="single" w:color="auto" w:sz="4" w:space="0"/>
+            <w:insideV w:val="single" w:color="auto" w:sz="4" w:space="0"/>
+          </w:tblBorders>
+          <w:tblLayout w:type="fixed"/>
+          <w:tblCellMar>
+            <w:top w:w="0" w:type="dxa"/>
+            <w:left w:w="108" w:type="dxa"/>
+            <w:bottom w:w="0" w:type="dxa"/>
+            <w:right w:w="108" w:type="dxa"/>
+          </w:tblCellMar>
+        </w:tblPrEx>
+        <w:tc>
+          <w:tcPr>
+            <w:tcW w:w="2130" w:type="dxa"/>
+          </w:tcPr>
+          <w:p>
+            <w:pPr>
+              <w:rPr>
+                <w:rFonts w:hint="default"/>
+                <w:sz w:val="24"/>
+                <w:szCs w:val="24"/>
+                <w:vertAlign w:val="baseline"/>
+                <w:lang w:val="en-US" w:eastAsia="zh-CN"/>
+              </w:rPr>
+            </w:pPr>
+            <w:r>
+              <w:rPr>
+                <w:rFonts w:hint="eastAsia"/>
+                <w:sz w:val="24"/>
+                <w:szCs w:val="24"/>
+                <w:vertAlign w:val="baseline"/>
+                <w:lang w:val="en-US" w:eastAsia="zh-CN"/>
+              </w:rPr>
+              <w:t>code</w:t>
+            </w:r>
+          </w:p>
+        </w:tc>
+        <w:tc>
+          <w:tcPr>
+            <w:tcW w:w="2130" w:type="dxa"/>
+          </w:tcPr>
+          <w:p>
+            <w:pPr>
+              <w:rPr>
+                <w:rFonts w:hint="default"/>
+                <w:sz w:val="24"/>
+                <w:szCs w:val="24"/>
+                <w:vertAlign w:val="baseline"/>
+                <w:lang w:val="en-US" w:eastAsia="zh-CN"/>
+              </w:rPr>
+            </w:pPr>
+            <w:r>
+              <w:rPr>
+                <w:rFonts w:hint="eastAsia"/>
+                <w:sz w:val="24"/>
+                <w:szCs w:val="24"/>
+                <w:vertAlign w:val="baseline"/>
+                <w:lang w:val="en-US" w:eastAsia="zh-CN"/>
+              </w:rPr>
+              <w:t>int</w:t>
+            </w:r>
+          </w:p>
+        </w:tc>
+        <w:tc>
+          <w:tcPr>
+            <w:tcW w:w="2131" w:type="dxa"/>
+          </w:tcPr>
+          <w:p>
+            <w:pPr>
+              <w:rPr>
+                <w:rFonts w:hint="default"/>
+                <w:sz w:val="24"/>
+                <w:szCs w:val="24"/>
+                <w:vertAlign w:val="baseline"/>
+                <w:lang w:val="en-US" w:eastAsia="zh-CN"/>
+              </w:rPr>
+            </w:pPr>
+            <w:r>
+              <w:rPr>
+                <w:rFonts w:hint="eastAsia"/>
+                <w:sz w:val="24"/>
+                <w:szCs w:val="24"/>
+                <w:vertAlign w:val="baseline"/>
+                <w:lang w:val="en-US" w:eastAsia="zh-CN"/>
+              </w:rPr>
+              <w:t>结果代码</w:t>
+            </w:r>
+          </w:p>
+        </w:tc>
+        <w:tc>
+          <w:tcPr>
+            <w:tcW w:w="2131" w:type="dxa"/>
+          </w:tcPr>
+          <w:p>
+            <w:pPr>
+              <w:rPr>
+                <w:rFonts w:hint="default"/>
+                <w:sz w:val="24"/>
+                <w:szCs w:val="24"/>
+                <w:vertAlign w:val="baseline"/>
+                <w:lang w:val="en-US" w:eastAsia="zh-CN"/>
+              </w:rPr>
+            </w:pPr>
+          </w:p>
+        </w:tc>
+      </w:tr>
+      <w:tr>
+        <w:tblPrEx>
+          <w:tblBorders>
+            <w:top w:val="single" w:color="auto" w:sz="4" w:space="0"/>
+            <w:left w:val="single" w:color="auto" w:sz="4" w:space="0"/>
+            <w:bottom w:val="single" w:color="auto" w:sz="4" w:space="0"/>
+            <w:right w:val="single" w:color="auto" w:sz="4" w:space="0"/>
+            <w:insideH w:val="single" w:color="auto" w:sz="4" w:space="0"/>
+            <w:insideV w:val="single" w:color="auto" w:sz="4" w:space="0"/>
+          </w:tblBorders>
+          <w:tblLayout w:type="fixed"/>
+          <w:tblCellMar>
+            <w:top w:w="0" w:type="dxa"/>
+            <w:left w:w="108" w:type="dxa"/>
+            <w:bottom w:w="0" w:type="dxa"/>
+            <w:right w:w="108" w:type="dxa"/>
+          </w:tblCellMar>
+        </w:tblPrEx>
+        <w:tc>
+          <w:tcPr>
+            <w:tcW w:w="2130" w:type="dxa"/>
+          </w:tcPr>
+          <w:p>
+            <w:pPr>
+              <w:rPr>
+                <w:rFonts w:hint="default"/>
+                <w:sz w:val="24"/>
+                <w:szCs w:val="24"/>
+                <w:vertAlign w:val="baseline"/>
+                <w:lang w:val="en-US" w:eastAsia="zh-CN"/>
+              </w:rPr>
+            </w:pPr>
+            <w:r>
+              <w:rPr>
+                <w:rFonts w:hint="eastAsia"/>
+                <w:sz w:val="24"/>
+                <w:szCs w:val="24"/>
+                <w:vertAlign w:val="baseline"/>
+                <w:lang w:val="en-US" w:eastAsia="zh-CN"/>
+              </w:rPr>
+              <w:t>msg</w:t>
+            </w:r>
+          </w:p>
+        </w:tc>
+        <w:tc>
+          <w:tcPr>
+            <w:tcW w:w="2130" w:type="dxa"/>
+          </w:tcPr>
+          <w:p>
+            <w:pPr>
+              <w:rPr>
+                <w:rFonts w:hint="default"/>
+                <w:sz w:val="24"/>
+                <w:szCs w:val="24"/>
+                <w:vertAlign w:val="baseline"/>
+                <w:lang w:val="en-US" w:eastAsia="zh-CN"/>
+              </w:rPr>
+            </w:pPr>
+            <w:r>
+              <w:rPr>
+                <w:rFonts w:hint="eastAsia"/>
+                <w:sz w:val="24"/>
+                <w:szCs w:val="24"/>
+                <w:vertAlign w:val="baseline"/>
+                <w:lang w:val="en-US" w:eastAsia="zh-CN"/>
+              </w:rPr>
+              <w:t>String</w:t>
+            </w:r>
+          </w:p>
+        </w:tc>
+        <w:tc>
+          <w:tcPr>
+            <w:tcW w:w="2131" w:type="dxa"/>
+          </w:tcPr>
+          <w:p>
+            <w:pPr>
+              <w:rPr>
+                <w:rFonts w:hint="default"/>
+                <w:sz w:val="24"/>
+                <w:szCs w:val="24"/>
+                <w:vertAlign w:val="baseline"/>
+                <w:lang w:val="en-US" w:eastAsia="zh-CN"/>
+              </w:rPr>
+            </w:pPr>
+            <w:r>
+              <w:rPr>
+                <w:rFonts w:hint="eastAsia"/>
+                <w:sz w:val="24"/>
+                <w:szCs w:val="24"/>
+                <w:vertAlign w:val="baseline"/>
+                <w:lang w:val="en-US" w:eastAsia="zh-CN"/>
+              </w:rPr>
+              <w:t>返回说明</w:t>
+            </w:r>
+          </w:p>
+        </w:tc>
+        <w:tc>
+          <w:tcPr>
+            <w:tcW w:w="2131" w:type="dxa"/>
+          </w:tcPr>
+          <w:p>
+            <w:pPr>
+              <w:rPr>
+                <w:rFonts w:hint="default"/>
+                <w:sz w:val="24"/>
+                <w:szCs w:val="24"/>
+                <w:vertAlign w:val="baseline"/>
+                <w:lang w:val="en-US" w:eastAsia="zh-CN"/>
+              </w:rPr>
+            </w:pPr>
+          </w:p>
+        </w:tc>
+      </w:tr>
+      <w:tr>
+        <w:tblPrEx>
+          <w:tblBorders>
+            <w:top w:val="single" w:color="auto" w:sz="4" w:space="0"/>
+            <w:left w:val="single" w:color="auto" w:sz="4" w:space="0"/>
+            <w:bottom w:val="single" w:color="auto" w:sz="4" w:space="0"/>
+            <w:right w:val="single" w:color="auto" w:sz="4" w:space="0"/>
+            <w:insideH w:val="single" w:color="auto" w:sz="4" w:space="0"/>
+            <w:insideV w:val="single" w:color="auto" w:sz="4" w:space="0"/>
+          </w:tblBorders>
+          <w:tblLayout w:type="fixed"/>
+          <w:tblCellMar>
+            <w:top w:w="0" w:type="dxa"/>
+            <w:left w:w="108" w:type="dxa"/>
+            <w:bottom w:w="0" w:type="dxa"/>
+            <w:right w:w="108" w:type="dxa"/>
+          </w:tblCellMar>
+        </w:tblPrEx>
+        <w:tc>
+          <w:tcPr>
+            <w:tcW w:w="2130" w:type="dxa"/>
+          </w:tcPr>
+          <w:p>
+            <w:pPr>
+              <w:rPr>
+                <w:rFonts w:hint="default"/>
+                <w:sz w:val="24"/>
+                <w:szCs w:val="24"/>
+                <w:vertAlign w:val="baseline"/>
+                <w:lang w:val="en-US" w:eastAsia="zh-CN"/>
+              </w:rPr>
+            </w:pPr>
+            <w:r>
+              <w:rPr>
+                <w:rFonts w:hint="eastAsia"/>
+                <w:sz w:val="24"/>
+                <w:szCs w:val="24"/>
+                <w:vertAlign w:val="baseline"/>
+                <w:lang w:val="en-US" w:eastAsia="zh-CN"/>
+              </w:rPr>
+              <w:t>data</w:t>
+            </w:r>
+          </w:p>
+        </w:tc>
+        <w:tc>
+          <w:tcPr>
+            <w:tcW w:w="2130" w:type="dxa"/>
+          </w:tcPr>
+          <w:p>
+            <w:pPr>
+              <w:rPr>
+                <w:rFonts w:hint="default"/>
+                <w:sz w:val="24"/>
+                <w:szCs w:val="24"/>
+                <w:vertAlign w:val="baseline"/>
+                <w:lang w:val="en-US" w:eastAsia="zh-CN"/>
+              </w:rPr>
+            </w:pPr>
+            <w:r>
+              <w:rPr>
+                <w:rFonts w:hint="eastAsia"/>
+                <w:sz w:val="24"/>
+                <w:szCs w:val="24"/>
+                <w:vertAlign w:val="baseline"/>
+                <w:lang w:val="en-US" w:eastAsia="zh-CN"/>
+              </w:rPr>
+              <w:t>String</w:t>
+            </w:r>
+          </w:p>
+        </w:tc>
+        <w:tc>
+          <w:tcPr>
+            <w:tcW w:w="2131" w:type="dxa"/>
+          </w:tcPr>
+          <w:p>
+            <w:pPr>
+              <w:rPr>
+                <w:rFonts w:hint="default"/>
+                <w:sz w:val="24"/>
+                <w:szCs w:val="24"/>
+                <w:vertAlign w:val="baseline"/>
+                <w:lang w:val="en-US" w:eastAsia="zh-CN"/>
+              </w:rPr>
+            </w:pPr>
+            <w:r>
+              <w:rPr>
+                <w:rFonts w:hint="eastAsia"/>
+                <w:sz w:val="24"/>
+                <w:szCs w:val="24"/>
+                <w:vertAlign w:val="baseline"/>
+                <w:lang w:val="en-US" w:eastAsia="zh-CN"/>
+              </w:rPr>
+              <w:t>用户id</w:t>
+            </w:r>
+          </w:p>
+        </w:tc>
+        <w:tc>
+          <w:tcPr>
+            <w:tcW w:w="2131" w:type="dxa"/>
+          </w:tcPr>
+          <w:p>
+            <w:pPr>
+              <w:rPr>
+                <w:rFonts w:hint="default"/>
+                <w:sz w:val="24"/>
+                <w:szCs w:val="24"/>
+                <w:vertAlign w:val="baseline"/>
+                <w:lang w:val="en-US" w:eastAsia="zh-CN"/>
+              </w:rPr>
+            </w:pPr>
+            <w:r>
+              <w:rPr>
+                <w:rFonts w:hint="eastAsia"/>
+                <w:sz w:val="24"/>
+                <w:szCs w:val="24"/>
+                <w:vertAlign w:val="baseline"/>
+                <w:lang w:val="en-US" w:eastAsia="zh-CN"/>
+              </w:rPr>
+              <w:t>更新成功的用户ID</w:t>
+            </w:r>
+          </w:p>
+        </w:tc>
+      </w:tr>
+      <w:tr>
+        <w:tblPrEx>
+          <w:tblBorders>
+            <w:top w:val="single" w:color="auto" w:sz="4" w:space="0"/>
+            <w:left w:val="single" w:color="auto" w:sz="4" w:space="0"/>
+            <w:bottom w:val="single" w:color="auto" w:sz="4" w:space="0"/>
+            <w:right w:val="single" w:color="auto" w:sz="4" w:space="0"/>
+            <w:insideH w:val="single" w:color="auto" w:sz="4" w:space="0"/>
+            <w:insideV w:val="single" w:color="auto" w:sz="4" w:space="0"/>
+          </w:tblBorders>
+          <w:tblLayout w:type="fixed"/>
+          <w:tblCellMar>
+            <w:top w:w="0" w:type="dxa"/>
+            <w:left w:w="108" w:type="dxa"/>
+            <w:bottom w:w="0" w:type="dxa"/>
+            <w:right w:w="108" w:type="dxa"/>
+          </w:tblCellMar>
+        </w:tblPrEx>
+        <w:tc>
+          <w:tcPr>
+            <w:tcW w:w="8522" w:type="dxa"/>
+            <w:gridSpan w:val="4"/>
+          </w:tcPr>
+          <w:p>
+            <w:pPr>
+              <w:rPr>
+                <w:rFonts w:hint="default" w:ascii="Consolas" w:hAnsi="Consolas" w:eastAsia="Consolas" w:cs="Consolas"/>
+                <w:b w:val="0"/>
+                <w:color w:val="000000"/>
+                <w:kern w:val="0"/>
+                <w:sz w:val="18"/>
+                <w:szCs w:val="18"/>
+                <w:shd w:val="clear" w:fill="FFFFFE"/>
+                <w:lang w:val="en-US" w:eastAsia="zh-CN" w:bidi="ar"/>
+              </w:rPr>
+            </w:pPr>
+            <w:r>
+              <w:rPr>
+                <w:rFonts w:hint="default" w:ascii="Consolas" w:hAnsi="Consolas" w:eastAsia="Consolas" w:cs="Consolas"/>
+                <w:b w:val="0"/>
+                <w:color w:val="000000"/>
+                <w:kern w:val="0"/>
+                <w:sz w:val="18"/>
+                <w:szCs w:val="18"/>
+                <w:shd w:val="clear" w:fill="FFFFFE"/>
+                <w:lang w:val="en-US" w:eastAsia="zh-CN" w:bidi="ar"/>
+              </w:rPr>
+              <w:t>{</w:t>
+            </w:r>
+          </w:p>
+          <w:p>
+            <w:pPr>
+              <w:rPr>
+                <w:rFonts w:hint="default" w:ascii="Consolas" w:hAnsi="Consolas" w:eastAsia="Consolas" w:cs="Consolas"/>
+                <w:b w:val="0"/>
+                <w:color w:val="000000"/>
+                <w:kern w:val="0"/>
+                <w:sz w:val="18"/>
+                <w:szCs w:val="18"/>
+                <w:shd w:val="clear" w:fill="FFFFFE"/>
+                <w:lang w:val="en-US" w:eastAsia="zh-CN" w:bidi="ar"/>
+              </w:rPr>
+            </w:pPr>
+            <w:r>
+              <w:rPr>
+                <w:rFonts w:hint="default" w:ascii="Consolas" w:hAnsi="Consolas" w:eastAsia="Consolas" w:cs="Consolas"/>
+                <w:b w:val="0"/>
+                <w:color w:val="000000"/>
+                <w:kern w:val="0"/>
+                <w:sz w:val="18"/>
+                <w:szCs w:val="18"/>
+                <w:shd w:val="clear" w:fill="FFFFFE"/>
+                <w:lang w:val="en-US" w:eastAsia="zh-CN" w:bidi="ar"/>
+              </w:rPr>
+              <w:t xml:space="preserve">    "code": 200,</w:t>
+            </w:r>
+          </w:p>
+          <w:p>
+            <w:pPr>
+              <w:rPr>
+                <w:rFonts w:hint="default" w:ascii="Consolas" w:hAnsi="Consolas" w:eastAsia="Consolas" w:cs="Consolas"/>
+                <w:b w:val="0"/>
+                <w:color w:val="000000"/>
+                <w:kern w:val="0"/>
+                <w:sz w:val="18"/>
+                <w:szCs w:val="18"/>
+                <w:shd w:val="clear" w:fill="FFFFFE"/>
+                <w:lang w:val="en-US" w:eastAsia="zh-CN" w:bidi="ar"/>
+              </w:rPr>
+            </w:pPr>
+            <w:r>
+              <w:rPr>
+                <w:rFonts w:hint="default" w:ascii="Consolas" w:hAnsi="Consolas" w:eastAsia="Consolas" w:cs="Consolas"/>
+                <w:b w:val="0"/>
+                <w:color w:val="000000"/>
+                <w:kern w:val="0"/>
+                <w:sz w:val="18"/>
+                <w:szCs w:val="18"/>
+                <w:shd w:val="clear" w:fill="FFFFFE"/>
+                <w:lang w:val="en-US" w:eastAsia="zh-CN" w:bidi="ar"/>
+              </w:rPr>
+              <w:t xml:space="preserve">    "data":""</w:t>
+            </w:r>
+          </w:p>
+          <w:p>
+            <w:pPr>
+              <w:rPr>
+                <w:rFonts w:hint="default" w:ascii="Consolas" w:hAnsi="Consolas" w:eastAsia="Consolas" w:cs="Consolas"/>
+                <w:b w:val="0"/>
+                <w:color w:val="000000"/>
+                <w:kern w:val="0"/>
+                <w:sz w:val="18"/>
+                <w:szCs w:val="18"/>
+                <w:shd w:val="clear" w:fill="FFFFFE"/>
+                <w:lang w:val="en-US" w:eastAsia="zh-CN" w:bidi="ar"/>
+              </w:rPr>
+            </w:pPr>
+            <w:r>
+              <w:rPr>
+                <w:rFonts w:hint="default" w:ascii="Consolas" w:hAnsi="Consolas" w:eastAsia="Consolas" w:cs="Consolas"/>
+                <w:b w:val="0"/>
+                <w:color w:val="000000"/>
+                <w:kern w:val="0"/>
+                <w:sz w:val="18"/>
+                <w:szCs w:val="18"/>
+                <w:shd w:val="clear" w:fill="FFFFFE"/>
+                <w:lang w:val="en-US" w:eastAsia="zh-CN" w:bidi="ar"/>
+              </w:rPr>
+              <w:t xml:space="preserve">    "message": "申请认证成功，请等待认证结果"</w:t>
+            </w:r>
+          </w:p>
+          <w:p>
+            <w:pPr>
+              <w:rPr>
+                <w:rFonts w:hint="default"/>
+                <w:vertAlign w:val="baseline"/>
+                <w:lang w:val="en-US" w:eastAsia="zh-CN"/>
+              </w:rPr>
+            </w:pPr>
+            <w:r>
+              <w:rPr>
+                <w:rFonts w:hint="default" w:ascii="Consolas" w:hAnsi="Consolas" w:eastAsia="Consolas" w:cs="Consolas"/>
+                <w:b w:val="0"/>
+                <w:color w:val="000000"/>
+                <w:kern w:val="0"/>
+                <w:sz w:val="18"/>
+                <w:szCs w:val="18"/>
+                <w:shd w:val="clear" w:fill="FFFFFE"/>
+                <w:lang w:val="en-US" w:eastAsia="zh-CN" w:bidi="ar"/>
+              </w:rPr>
+              <w:t>}</w:t>
+            </w:r>
           </w:p>
           <w:p>
             <w:pPr>
@@ -15775,12 +17535,6 @@
             <w:insideV w:val="single" w:color="auto" w:sz="4" w:space="0"/>
           </w:tblBorders>
           <w:tblLayout w:type="fixed"/>
-          <w:tblCellMar>
-            <w:top w:w="0" w:type="dxa"/>
-            <w:left w:w="108" w:type="dxa"/>
-            <w:bottom w:w="0" w:type="dxa"/>
-            <w:right w:w="108" w:type="dxa"/>
-          </w:tblCellMar>
         </w:tblPrEx>
         <w:tc>
           <w:tcPr>
@@ -16193,11 +17947,13 @@
           </w:tblCellMar>
         </w:tblPrEx>
         <w:trPr>
-          <w:trHeight w:val="287" w:hRule="atLeast"/>
+          <w:trHeight w:val="289" w:hRule="atLeast"/>
         </w:trPr>
         <w:tc>
           <w:tcPr>
             <w:tcW w:w="2130" w:type="dxa"/>
+            <w:shd w:val="clear" w:color="auto" w:fill="757070" w:themeFill="background2" w:themeFillShade="7F"/>
+            <w:vAlign w:val="top"/>
           </w:tcPr>
           <w:p>
             <w:pPr>
@@ -16224,6 +17980,8 @@
         <w:tc>
           <w:tcPr>
             <w:tcW w:w="2130" w:type="dxa"/>
+            <w:shd w:val="clear" w:color="auto" w:fill="757070" w:themeFill="background2" w:themeFillShade="7F"/>
+            <w:vAlign w:val="top"/>
           </w:tcPr>
           <w:p>
             <w:pPr>
@@ -16250,6 +18008,8 @@
         <w:tc>
           <w:tcPr>
             <w:tcW w:w="2131" w:type="dxa"/>
+            <w:shd w:val="clear" w:color="auto" w:fill="757070" w:themeFill="background2" w:themeFillShade="7F"/>
+            <w:vAlign w:val="top"/>
           </w:tcPr>
           <w:p>
             <w:pPr>
@@ -16276,6 +18036,8 @@
         <w:tc>
           <w:tcPr>
             <w:tcW w:w="2131" w:type="dxa"/>
+            <w:shd w:val="clear" w:color="auto" w:fill="757070" w:themeFill="background2" w:themeFillShade="7F"/>
+            <w:vAlign w:val="top"/>
           </w:tcPr>
           <w:p>
             <w:pPr>
@@ -16567,6 +18329,12 @@
             <w:insideV w:val="single" w:color="auto" w:sz="4" w:space="0"/>
           </w:tblBorders>
           <w:tblLayout w:type="fixed"/>
+          <w:tblCellMar>
+            <w:top w:w="0" w:type="dxa"/>
+            <w:left w:w="108" w:type="dxa"/>
+            <w:bottom w:w="0" w:type="dxa"/>
+            <w:right w:w="108" w:type="dxa"/>
+          </w:tblCellMar>
         </w:tblPrEx>
         <w:tc>
           <w:tcPr>
@@ -18035,8 +19803,6 @@
               </w:rPr>
               <w:t>完成任务1|完成任务2|完成任务3</w:t>
             </w:r>
-            <w:bookmarkStart w:id="3" w:name="_GoBack"/>
-            <w:bookmarkEnd w:id="3"/>
             <w:r>
               <w:rPr>
                 <w:rFonts w:hint="default" w:ascii="Consolas" w:hAnsi="Consolas" w:eastAsia="Consolas" w:cs="Consolas"/>
@@ -18243,6 +20009,5841 @@
         </w:tc>
       </w:tr>
     </w:tbl>
+    <w:p>
+      <w:pPr>
+        <w:rPr>
+          <w:rFonts w:hint="default"/>
+          <w:lang w:val="en-US" w:eastAsia="zh-CN"/>
+        </w:rPr>
+      </w:pPr>
+    </w:p>
+    <w:p>
+      <w:pPr>
+        <w:pStyle w:val="2"/>
+        <w:bidi w:val="0"/>
+        <w:rPr>
+          <w:rFonts w:hint="default"/>
+          <w:lang w:val="en-US" w:eastAsia="zh-CN"/>
+        </w:rPr>
+      </w:pPr>
+      <w:r>
+        <w:rPr>
+          <w:rFonts w:hint="eastAsia"/>
+          <w:lang w:val="en-US" w:eastAsia="zh-CN"/>
+        </w:rPr>
+        <w:t>文件上传/查看/下载</w:t>
+      </w:r>
+    </w:p>
+    <w:p>
+      <w:pPr>
+        <w:pStyle w:val="3"/>
+        <w:bidi w:val="0"/>
+        <w:rPr>
+          <w:rFonts w:hint="default"/>
+          <w:lang w:val="en-US" w:eastAsia="zh-CN"/>
+        </w:rPr>
+      </w:pPr>
+      <w:r>
+        <w:rPr>
+          <w:rFonts w:hint="eastAsia"/>
+          <w:lang w:val="en-US" w:eastAsia="zh-CN"/>
+        </w:rPr>
+        <w:t>获取上传凭证（upToken）</w:t>
+      </w:r>
+    </w:p>
+    <w:p>
+      <w:pPr>
+        <w:pStyle w:val="4"/>
+        <w:bidi w:val="0"/>
+        <w:rPr>
+          <w:rFonts w:hint="default"/>
+          <w:lang w:val="en-US" w:eastAsia="zh-CN"/>
+        </w:rPr>
+      </w:pPr>
+      <w:r>
+        <w:rPr>
+          <w:rFonts w:hint="eastAsia"/>
+          <w:lang w:val="en-US" w:eastAsia="zh-CN"/>
+        </w:rPr>
+        <w:t>请求格式</w:t>
+      </w:r>
+    </w:p>
+    <w:tbl>
+      <w:tblPr>
+        <w:tblStyle w:val="15"/>
+        <w:tblW w:w="8522" w:type="dxa"/>
+        <w:tblInd w:w="0" w:type="dxa"/>
+        <w:tblBorders>
+          <w:top w:val="single" w:color="auto" w:sz="4" w:space="0"/>
+          <w:left w:val="single" w:color="auto" w:sz="4" w:space="0"/>
+          <w:bottom w:val="single" w:color="auto" w:sz="4" w:space="0"/>
+          <w:right w:val="single" w:color="auto" w:sz="4" w:space="0"/>
+          <w:insideH w:val="single" w:color="auto" w:sz="4" w:space="0"/>
+          <w:insideV w:val="single" w:color="auto" w:sz="4" w:space="0"/>
+        </w:tblBorders>
+        <w:tblLayout w:type="fixed"/>
+        <w:tblCellMar>
+          <w:top w:w="0" w:type="dxa"/>
+          <w:left w:w="108" w:type="dxa"/>
+          <w:bottom w:w="0" w:type="dxa"/>
+          <w:right w:w="108" w:type="dxa"/>
+        </w:tblCellMar>
+      </w:tblPr>
+      <w:tblGrid>
+        <w:gridCol w:w="4261"/>
+        <w:gridCol w:w="4261"/>
+      </w:tblGrid>
+      <w:tr>
+        <w:tblPrEx>
+          <w:tblBorders>
+            <w:top w:val="single" w:color="auto" w:sz="4" w:space="0"/>
+            <w:left w:val="single" w:color="auto" w:sz="4" w:space="0"/>
+            <w:bottom w:val="single" w:color="auto" w:sz="4" w:space="0"/>
+            <w:right w:val="single" w:color="auto" w:sz="4" w:space="0"/>
+            <w:insideH w:val="single" w:color="auto" w:sz="4" w:space="0"/>
+            <w:insideV w:val="single" w:color="auto" w:sz="4" w:space="0"/>
+          </w:tblBorders>
+          <w:tblLayout w:type="fixed"/>
+          <w:tblCellMar>
+            <w:top w:w="0" w:type="dxa"/>
+            <w:left w:w="108" w:type="dxa"/>
+            <w:bottom w:w="0" w:type="dxa"/>
+            <w:right w:w="108" w:type="dxa"/>
+          </w:tblCellMar>
+        </w:tblPrEx>
+        <w:tc>
+          <w:tcPr>
+            <w:tcW w:w="4261" w:type="dxa"/>
+          </w:tcPr>
+          <w:p>
+            <w:pPr>
+              <w:rPr>
+                <w:rFonts w:hint="eastAsia" w:asciiTheme="minorEastAsia" w:hAnsiTheme="minorEastAsia" w:eastAsiaTheme="minorEastAsia" w:cstheme="minorEastAsia"/>
+                <w:b w:val="0"/>
+                <w:bCs w:val="0"/>
+                <w:sz w:val="28"/>
+                <w:szCs w:val="28"/>
+                <w:vertAlign w:val="baseline"/>
+                <w:lang w:val="en-US" w:eastAsia="zh-CN"/>
+              </w:rPr>
+            </w:pPr>
+            <w:r>
+              <w:rPr>
+                <w:rFonts w:hint="eastAsia" w:asciiTheme="minorEastAsia" w:hAnsiTheme="minorEastAsia" w:eastAsiaTheme="minorEastAsia" w:cstheme="minorEastAsia"/>
+                <w:b w:val="0"/>
+                <w:bCs w:val="0"/>
+                <w:sz w:val="28"/>
+                <w:szCs w:val="28"/>
+                <w:vertAlign w:val="baseline"/>
+                <w:lang w:val="en-US" w:eastAsia="zh-CN"/>
+              </w:rPr>
+              <w:t>请求URL地址</w:t>
+            </w:r>
+          </w:p>
+        </w:tc>
+        <w:tc>
+          <w:tcPr>
+            <w:tcW w:w="4261" w:type="dxa"/>
+          </w:tcPr>
+          <w:p>
+            <w:pPr>
+              <w:rPr>
+                <w:rFonts w:hint="default" w:asciiTheme="minorEastAsia" w:hAnsiTheme="minorEastAsia" w:eastAsiaTheme="minorEastAsia" w:cstheme="minorEastAsia"/>
+                <w:sz w:val="28"/>
+                <w:szCs w:val="28"/>
+                <w:vertAlign w:val="baseline"/>
+                <w:lang w:val="en-US" w:eastAsia="zh-CN"/>
+              </w:rPr>
+            </w:pPr>
+            <w:r>
+              <w:rPr>
+                <w:rFonts w:hint="eastAsia" w:asciiTheme="minorEastAsia" w:hAnsiTheme="minorEastAsia" w:cstheme="minorEastAsia"/>
+                <w:sz w:val="28"/>
+                <w:szCs w:val="28"/>
+                <w:vertAlign w:val="baseline"/>
+                <w:lang w:val="en-US" w:eastAsia="zh-CN"/>
+              </w:rPr>
+              <w:t>/oss/getUpToken</w:t>
+            </w:r>
+          </w:p>
+        </w:tc>
+      </w:tr>
+      <w:tr>
+        <w:tblPrEx>
+          <w:tblBorders>
+            <w:top w:val="single" w:color="auto" w:sz="4" w:space="0"/>
+            <w:left w:val="single" w:color="auto" w:sz="4" w:space="0"/>
+            <w:bottom w:val="single" w:color="auto" w:sz="4" w:space="0"/>
+            <w:right w:val="single" w:color="auto" w:sz="4" w:space="0"/>
+            <w:insideH w:val="single" w:color="auto" w:sz="4" w:space="0"/>
+            <w:insideV w:val="single" w:color="auto" w:sz="4" w:space="0"/>
+          </w:tblBorders>
+          <w:tblLayout w:type="fixed"/>
+          <w:tblCellMar>
+            <w:top w:w="0" w:type="dxa"/>
+            <w:left w:w="108" w:type="dxa"/>
+            <w:bottom w:w="0" w:type="dxa"/>
+            <w:right w:w="108" w:type="dxa"/>
+          </w:tblCellMar>
+        </w:tblPrEx>
+        <w:tc>
+          <w:tcPr>
+            <w:tcW w:w="4261" w:type="dxa"/>
+          </w:tcPr>
+          <w:p>
+            <w:pPr>
+              <w:rPr>
+                <w:rFonts w:hint="eastAsia" w:asciiTheme="minorEastAsia" w:hAnsiTheme="minorEastAsia" w:eastAsiaTheme="minorEastAsia" w:cstheme="minorEastAsia"/>
+                <w:b w:val="0"/>
+                <w:bCs w:val="0"/>
+                <w:sz w:val="28"/>
+                <w:szCs w:val="28"/>
+                <w:vertAlign w:val="baseline"/>
+                <w:lang w:val="en-US" w:eastAsia="zh-CN"/>
+              </w:rPr>
+            </w:pPr>
+            <w:r>
+              <w:rPr>
+                <w:rFonts w:hint="eastAsia" w:asciiTheme="minorEastAsia" w:hAnsiTheme="minorEastAsia" w:eastAsiaTheme="minorEastAsia" w:cstheme="minorEastAsia"/>
+                <w:b w:val="0"/>
+                <w:bCs w:val="0"/>
+                <w:sz w:val="28"/>
+                <w:szCs w:val="28"/>
+                <w:vertAlign w:val="baseline"/>
+                <w:lang w:val="en-US" w:eastAsia="zh-CN"/>
+              </w:rPr>
+              <w:t>支持格式</w:t>
+            </w:r>
+          </w:p>
+        </w:tc>
+        <w:tc>
+          <w:tcPr>
+            <w:tcW w:w="4261" w:type="dxa"/>
+          </w:tcPr>
+          <w:p>
+            <w:pPr>
+              <w:rPr>
+                <w:rFonts w:hint="eastAsia" w:asciiTheme="minorEastAsia" w:hAnsiTheme="minorEastAsia" w:eastAsiaTheme="minorEastAsia" w:cstheme="minorEastAsia"/>
+                <w:sz w:val="28"/>
+                <w:szCs w:val="28"/>
+                <w:vertAlign w:val="baseline"/>
+                <w:lang w:val="en-US" w:eastAsia="zh-CN"/>
+              </w:rPr>
+            </w:pPr>
+            <w:r>
+              <w:rPr>
+                <w:rFonts w:hint="eastAsia" w:asciiTheme="minorEastAsia" w:hAnsiTheme="minorEastAsia" w:eastAsiaTheme="minorEastAsia" w:cstheme="minorEastAsia"/>
+                <w:sz w:val="28"/>
+                <w:szCs w:val="28"/>
+                <w:vertAlign w:val="baseline"/>
+                <w:lang w:val="en-US" w:eastAsia="zh-CN"/>
+              </w:rPr>
+              <w:t>JSON</w:t>
+            </w:r>
+          </w:p>
+        </w:tc>
+      </w:tr>
+      <w:tr>
+        <w:tblPrEx>
+          <w:tblBorders>
+            <w:top w:val="single" w:color="auto" w:sz="4" w:space="0"/>
+            <w:left w:val="single" w:color="auto" w:sz="4" w:space="0"/>
+            <w:bottom w:val="single" w:color="auto" w:sz="4" w:space="0"/>
+            <w:right w:val="single" w:color="auto" w:sz="4" w:space="0"/>
+            <w:insideH w:val="single" w:color="auto" w:sz="4" w:space="0"/>
+            <w:insideV w:val="single" w:color="auto" w:sz="4" w:space="0"/>
+          </w:tblBorders>
+          <w:tblLayout w:type="fixed"/>
+          <w:tblCellMar>
+            <w:top w:w="0" w:type="dxa"/>
+            <w:left w:w="108" w:type="dxa"/>
+            <w:bottom w:w="0" w:type="dxa"/>
+            <w:right w:w="108" w:type="dxa"/>
+          </w:tblCellMar>
+        </w:tblPrEx>
+        <w:tc>
+          <w:tcPr>
+            <w:tcW w:w="4261" w:type="dxa"/>
+          </w:tcPr>
+          <w:p>
+            <w:pPr>
+              <w:rPr>
+                <w:rFonts w:hint="eastAsia" w:asciiTheme="minorEastAsia" w:hAnsiTheme="minorEastAsia" w:eastAsiaTheme="minorEastAsia" w:cstheme="minorEastAsia"/>
+                <w:b w:val="0"/>
+                <w:bCs w:val="0"/>
+                <w:sz w:val="28"/>
+                <w:szCs w:val="28"/>
+                <w:vertAlign w:val="baseline"/>
+                <w:lang w:val="en-US" w:eastAsia="zh-CN"/>
+              </w:rPr>
+            </w:pPr>
+            <w:r>
+              <w:rPr>
+                <w:rFonts w:hint="eastAsia" w:asciiTheme="minorEastAsia" w:hAnsiTheme="minorEastAsia" w:eastAsiaTheme="minorEastAsia" w:cstheme="minorEastAsia"/>
+                <w:b w:val="0"/>
+                <w:bCs w:val="0"/>
+                <w:sz w:val="28"/>
+                <w:szCs w:val="28"/>
+                <w:vertAlign w:val="baseline"/>
+                <w:lang w:val="en-US" w:eastAsia="zh-CN"/>
+              </w:rPr>
+              <w:t>HTTP请求方式</w:t>
+            </w:r>
+          </w:p>
+        </w:tc>
+        <w:tc>
+          <w:tcPr>
+            <w:tcW w:w="4261" w:type="dxa"/>
+          </w:tcPr>
+          <w:p>
+            <w:pPr>
+              <w:rPr>
+                <w:rFonts w:hint="eastAsia" w:asciiTheme="minorEastAsia" w:hAnsiTheme="minorEastAsia" w:eastAsiaTheme="minorEastAsia" w:cstheme="minorEastAsia"/>
+                <w:sz w:val="28"/>
+                <w:szCs w:val="28"/>
+                <w:vertAlign w:val="baseline"/>
+                <w:lang w:val="en-US" w:eastAsia="zh-CN"/>
+              </w:rPr>
+            </w:pPr>
+            <w:r>
+              <w:rPr>
+                <w:rFonts w:hint="eastAsia" w:asciiTheme="minorEastAsia" w:hAnsiTheme="minorEastAsia" w:eastAsiaTheme="minorEastAsia" w:cstheme="minorEastAsia"/>
+                <w:sz w:val="28"/>
+                <w:szCs w:val="28"/>
+                <w:vertAlign w:val="baseline"/>
+                <w:lang w:val="en-US" w:eastAsia="zh-CN"/>
+              </w:rPr>
+              <w:t>POST</w:t>
+            </w:r>
+          </w:p>
+        </w:tc>
+      </w:tr>
+      <w:tr>
+        <w:tblPrEx>
+          <w:tblBorders>
+            <w:top w:val="single" w:color="auto" w:sz="4" w:space="0"/>
+            <w:left w:val="single" w:color="auto" w:sz="4" w:space="0"/>
+            <w:bottom w:val="single" w:color="auto" w:sz="4" w:space="0"/>
+            <w:right w:val="single" w:color="auto" w:sz="4" w:space="0"/>
+            <w:insideH w:val="single" w:color="auto" w:sz="4" w:space="0"/>
+            <w:insideV w:val="single" w:color="auto" w:sz="4" w:space="0"/>
+          </w:tblBorders>
+          <w:tblLayout w:type="fixed"/>
+          <w:tblCellMar>
+            <w:top w:w="0" w:type="dxa"/>
+            <w:left w:w="108" w:type="dxa"/>
+            <w:bottom w:w="0" w:type="dxa"/>
+            <w:right w:w="108" w:type="dxa"/>
+          </w:tblCellMar>
+        </w:tblPrEx>
+        <w:tc>
+          <w:tcPr>
+            <w:tcW w:w="4261" w:type="dxa"/>
+          </w:tcPr>
+          <w:p>
+            <w:pPr>
+              <w:rPr>
+                <w:rFonts w:hint="eastAsia" w:asciiTheme="minorEastAsia" w:hAnsiTheme="minorEastAsia" w:eastAsiaTheme="minorEastAsia" w:cstheme="minorEastAsia"/>
+                <w:b w:val="0"/>
+                <w:bCs w:val="0"/>
+                <w:sz w:val="28"/>
+                <w:szCs w:val="28"/>
+                <w:vertAlign w:val="baseline"/>
+                <w:lang w:val="en-US" w:eastAsia="zh-CN"/>
+              </w:rPr>
+            </w:pPr>
+            <w:r>
+              <w:rPr>
+                <w:rFonts w:hint="eastAsia" w:asciiTheme="minorEastAsia" w:hAnsiTheme="minorEastAsia" w:eastAsiaTheme="minorEastAsia" w:cstheme="minorEastAsia"/>
+                <w:b w:val="0"/>
+                <w:bCs w:val="0"/>
+                <w:sz w:val="28"/>
+                <w:szCs w:val="28"/>
+                <w:vertAlign w:val="baseline"/>
+                <w:lang w:val="en-US" w:eastAsia="zh-CN"/>
+              </w:rPr>
+              <w:t>是否登录验证</w:t>
+            </w:r>
+          </w:p>
+        </w:tc>
+        <w:tc>
+          <w:tcPr>
+            <w:tcW w:w="4261" w:type="dxa"/>
+          </w:tcPr>
+          <w:p>
+            <w:pPr>
+              <w:rPr>
+                <w:rFonts w:hint="default" w:asciiTheme="minorEastAsia" w:hAnsiTheme="minorEastAsia" w:eastAsiaTheme="minorEastAsia" w:cstheme="minorEastAsia"/>
+                <w:sz w:val="28"/>
+                <w:szCs w:val="28"/>
+                <w:vertAlign w:val="baseline"/>
+                <w:lang w:val="en-US" w:eastAsia="zh-CN"/>
+              </w:rPr>
+            </w:pPr>
+            <w:r>
+              <w:rPr>
+                <w:rFonts w:hint="eastAsia" w:asciiTheme="minorEastAsia" w:hAnsiTheme="minorEastAsia" w:cstheme="minorEastAsia"/>
+                <w:sz w:val="28"/>
+                <w:szCs w:val="28"/>
+                <w:vertAlign w:val="baseline"/>
+                <w:lang w:val="en-US" w:eastAsia="zh-CN"/>
+              </w:rPr>
+              <w:t>是</w:t>
+            </w:r>
+          </w:p>
+        </w:tc>
+      </w:tr>
+      <w:tr>
+        <w:tblPrEx>
+          <w:tblBorders>
+            <w:top w:val="single" w:color="auto" w:sz="4" w:space="0"/>
+            <w:left w:val="single" w:color="auto" w:sz="4" w:space="0"/>
+            <w:bottom w:val="single" w:color="auto" w:sz="4" w:space="0"/>
+            <w:right w:val="single" w:color="auto" w:sz="4" w:space="0"/>
+            <w:insideH w:val="single" w:color="auto" w:sz="4" w:space="0"/>
+            <w:insideV w:val="single" w:color="auto" w:sz="4" w:space="0"/>
+          </w:tblBorders>
+          <w:tblLayout w:type="fixed"/>
+          <w:tblCellMar>
+            <w:top w:w="0" w:type="dxa"/>
+            <w:left w:w="108" w:type="dxa"/>
+            <w:bottom w:w="0" w:type="dxa"/>
+            <w:right w:w="108" w:type="dxa"/>
+          </w:tblCellMar>
+        </w:tblPrEx>
+        <w:tc>
+          <w:tcPr>
+            <w:tcW w:w="4261" w:type="dxa"/>
+          </w:tcPr>
+          <w:p>
+            <w:pPr>
+              <w:rPr>
+                <w:rFonts w:hint="eastAsia" w:asciiTheme="minorEastAsia" w:hAnsiTheme="minorEastAsia" w:eastAsiaTheme="minorEastAsia" w:cstheme="minorEastAsia"/>
+                <w:b w:val="0"/>
+                <w:bCs w:val="0"/>
+                <w:sz w:val="28"/>
+                <w:szCs w:val="28"/>
+                <w:vertAlign w:val="baseline"/>
+                <w:lang w:val="en-US" w:eastAsia="zh-CN"/>
+              </w:rPr>
+            </w:pPr>
+            <w:r>
+              <w:rPr>
+                <w:rFonts w:hint="eastAsia" w:asciiTheme="minorEastAsia" w:hAnsiTheme="minorEastAsia" w:eastAsiaTheme="minorEastAsia" w:cstheme="minorEastAsia"/>
+                <w:b w:val="0"/>
+                <w:bCs w:val="0"/>
+                <w:sz w:val="28"/>
+                <w:szCs w:val="28"/>
+                <w:vertAlign w:val="baseline"/>
+                <w:lang w:val="en-US" w:eastAsia="zh-CN"/>
+              </w:rPr>
+              <w:t>请求限制</w:t>
+            </w:r>
+          </w:p>
+        </w:tc>
+        <w:tc>
+          <w:tcPr>
+            <w:tcW w:w="4261" w:type="dxa"/>
+          </w:tcPr>
+          <w:p>
+            <w:pPr>
+              <w:rPr>
+                <w:rFonts w:hint="default" w:asciiTheme="minorEastAsia" w:hAnsiTheme="minorEastAsia" w:eastAsiaTheme="minorEastAsia" w:cstheme="minorEastAsia"/>
+                <w:sz w:val="28"/>
+                <w:szCs w:val="28"/>
+                <w:vertAlign w:val="baseline"/>
+                <w:lang w:val="en-US" w:eastAsia="zh-CN"/>
+              </w:rPr>
+            </w:pPr>
+            <w:r>
+              <w:rPr>
+                <w:rFonts w:hint="eastAsia" w:asciiTheme="minorEastAsia" w:hAnsiTheme="minorEastAsia" w:cstheme="minorEastAsia"/>
+                <w:sz w:val="28"/>
+                <w:szCs w:val="28"/>
+                <w:vertAlign w:val="baseline"/>
+                <w:lang w:val="en-US" w:eastAsia="zh-CN"/>
+              </w:rPr>
+              <w:t>校验登录Token</w:t>
+            </w:r>
+          </w:p>
+        </w:tc>
+      </w:tr>
+    </w:tbl>
+    <w:p>
+      <w:pPr>
+        <w:pStyle w:val="4"/>
+        <w:bidi w:val="0"/>
+        <w:rPr>
+          <w:rFonts w:hint="default"/>
+          <w:lang w:val="en-US" w:eastAsia="zh-CN"/>
+        </w:rPr>
+      </w:pPr>
+      <w:r>
+        <w:rPr>
+          <w:rFonts w:hint="eastAsia"/>
+          <w:lang w:val="en-US" w:eastAsia="zh-CN"/>
+        </w:rPr>
+        <w:t>参数说明</w:t>
+      </w:r>
+    </w:p>
+    <w:tbl>
+      <w:tblPr>
+        <w:tblStyle w:val="15"/>
+        <w:tblW w:w="8522" w:type="dxa"/>
+        <w:tblInd w:w="0" w:type="dxa"/>
+        <w:tblBorders>
+          <w:top w:val="single" w:color="auto" w:sz="4" w:space="0"/>
+          <w:left w:val="single" w:color="auto" w:sz="4" w:space="0"/>
+          <w:bottom w:val="single" w:color="auto" w:sz="4" w:space="0"/>
+          <w:right w:val="single" w:color="auto" w:sz="4" w:space="0"/>
+          <w:insideH w:val="single" w:color="auto" w:sz="4" w:space="0"/>
+          <w:insideV w:val="single" w:color="auto" w:sz="4" w:space="0"/>
+        </w:tblBorders>
+        <w:tblLayout w:type="fixed"/>
+        <w:tblCellMar>
+          <w:top w:w="0" w:type="dxa"/>
+          <w:left w:w="108" w:type="dxa"/>
+          <w:bottom w:w="0" w:type="dxa"/>
+          <w:right w:w="108" w:type="dxa"/>
+        </w:tblCellMar>
+      </w:tblPr>
+      <w:tblGrid>
+        <w:gridCol w:w="2130"/>
+        <w:gridCol w:w="2130"/>
+        <w:gridCol w:w="2131"/>
+        <w:gridCol w:w="2131"/>
+      </w:tblGrid>
+      <w:tr>
+        <w:tblPrEx>
+          <w:tblBorders>
+            <w:top w:val="single" w:color="auto" w:sz="4" w:space="0"/>
+            <w:left w:val="single" w:color="auto" w:sz="4" w:space="0"/>
+            <w:bottom w:val="single" w:color="auto" w:sz="4" w:space="0"/>
+            <w:right w:val="single" w:color="auto" w:sz="4" w:space="0"/>
+            <w:insideH w:val="single" w:color="auto" w:sz="4" w:space="0"/>
+            <w:insideV w:val="single" w:color="auto" w:sz="4" w:space="0"/>
+          </w:tblBorders>
+          <w:tblLayout w:type="fixed"/>
+          <w:tblCellMar>
+            <w:top w:w="0" w:type="dxa"/>
+            <w:left w:w="108" w:type="dxa"/>
+            <w:bottom w:w="0" w:type="dxa"/>
+            <w:right w:w="108" w:type="dxa"/>
+          </w:tblCellMar>
+        </w:tblPrEx>
+        <w:trPr>
+          <w:trHeight w:val="289" w:hRule="atLeast"/>
+        </w:trPr>
+        <w:tc>
+          <w:tcPr>
+            <w:tcW w:w="2130" w:type="dxa"/>
+            <w:shd w:val="clear" w:color="auto" w:fill="757070" w:themeFill="background2" w:themeFillShade="7F"/>
+            <w:vAlign w:val="top"/>
+          </w:tcPr>
+          <w:p>
+            <w:pPr>
+              <w:rPr>
+                <w:rFonts w:hint="default"/>
+                <w:sz w:val="28"/>
+                <w:szCs w:val="28"/>
+                <w:vertAlign w:val="baseline"/>
+                <w:lang w:val="en-US" w:eastAsia="zh-CN"/>
+              </w:rPr>
+            </w:pPr>
+            <w:r>
+              <w:rPr>
+                <w:rFonts w:hint="eastAsia"/>
+                <w:sz w:val="28"/>
+                <w:szCs w:val="28"/>
+                <w:vertAlign w:val="baseline"/>
+                <w:lang w:val="en-US" w:eastAsia="zh-CN"/>
+              </w:rPr>
+              <w:t>参数名</w:t>
+            </w:r>
+          </w:p>
+        </w:tc>
+        <w:tc>
+          <w:tcPr>
+            <w:tcW w:w="2130" w:type="dxa"/>
+            <w:shd w:val="clear" w:color="auto" w:fill="757070" w:themeFill="background2" w:themeFillShade="7F"/>
+            <w:vAlign w:val="top"/>
+          </w:tcPr>
+          <w:p>
+            <w:pPr>
+              <w:rPr>
+                <w:rFonts w:hint="default"/>
+                <w:sz w:val="28"/>
+                <w:szCs w:val="28"/>
+                <w:vertAlign w:val="baseline"/>
+                <w:lang w:val="en-US" w:eastAsia="zh-CN"/>
+              </w:rPr>
+            </w:pPr>
+            <w:r>
+              <w:rPr>
+                <w:rFonts w:hint="eastAsia"/>
+                <w:sz w:val="28"/>
+                <w:szCs w:val="28"/>
+                <w:vertAlign w:val="baseline"/>
+                <w:lang w:val="en-US" w:eastAsia="zh-CN"/>
+              </w:rPr>
+              <w:t>必选</w:t>
+            </w:r>
+          </w:p>
+        </w:tc>
+        <w:tc>
+          <w:tcPr>
+            <w:tcW w:w="2131" w:type="dxa"/>
+            <w:shd w:val="clear" w:color="auto" w:fill="757070" w:themeFill="background2" w:themeFillShade="7F"/>
+            <w:vAlign w:val="top"/>
+          </w:tcPr>
+          <w:p>
+            <w:pPr>
+              <w:rPr>
+                <w:rFonts w:hint="default"/>
+                <w:sz w:val="28"/>
+                <w:szCs w:val="28"/>
+                <w:vertAlign w:val="baseline"/>
+                <w:lang w:val="en-US" w:eastAsia="zh-CN"/>
+              </w:rPr>
+            </w:pPr>
+            <w:r>
+              <w:rPr>
+                <w:rFonts w:hint="eastAsia"/>
+                <w:sz w:val="28"/>
+                <w:szCs w:val="28"/>
+                <w:vertAlign w:val="baseline"/>
+                <w:lang w:val="en-US" w:eastAsia="zh-CN"/>
+              </w:rPr>
+              <w:t>类型及范围</w:t>
+            </w:r>
+          </w:p>
+        </w:tc>
+        <w:tc>
+          <w:tcPr>
+            <w:tcW w:w="2131" w:type="dxa"/>
+            <w:shd w:val="clear" w:color="auto" w:fill="757070" w:themeFill="background2" w:themeFillShade="7F"/>
+            <w:vAlign w:val="top"/>
+          </w:tcPr>
+          <w:p>
+            <w:pPr>
+              <w:rPr>
+                <w:rFonts w:hint="default"/>
+                <w:sz w:val="28"/>
+                <w:szCs w:val="28"/>
+                <w:vertAlign w:val="baseline"/>
+                <w:lang w:val="en-US" w:eastAsia="zh-CN"/>
+              </w:rPr>
+            </w:pPr>
+            <w:r>
+              <w:rPr>
+                <w:rFonts w:hint="eastAsia"/>
+                <w:sz w:val="28"/>
+                <w:szCs w:val="28"/>
+                <w:vertAlign w:val="baseline"/>
+                <w:lang w:val="en-US" w:eastAsia="zh-CN"/>
+              </w:rPr>
+              <w:t>说明</w:t>
+            </w:r>
+          </w:p>
+        </w:tc>
+      </w:tr>
+      <w:tr>
+        <w:tblPrEx>
+          <w:tblBorders>
+            <w:top w:val="single" w:color="auto" w:sz="4" w:space="0"/>
+            <w:left w:val="single" w:color="auto" w:sz="4" w:space="0"/>
+            <w:bottom w:val="single" w:color="auto" w:sz="4" w:space="0"/>
+            <w:right w:val="single" w:color="auto" w:sz="4" w:space="0"/>
+            <w:insideH w:val="single" w:color="auto" w:sz="4" w:space="0"/>
+            <w:insideV w:val="single" w:color="auto" w:sz="4" w:space="0"/>
+          </w:tblBorders>
+          <w:tblLayout w:type="fixed"/>
+          <w:tblCellMar>
+            <w:top w:w="0" w:type="dxa"/>
+            <w:left w:w="108" w:type="dxa"/>
+            <w:bottom w:w="0" w:type="dxa"/>
+            <w:right w:w="108" w:type="dxa"/>
+          </w:tblCellMar>
+        </w:tblPrEx>
+        <w:tc>
+          <w:tcPr>
+            <w:tcW w:w="8522" w:type="dxa"/>
+            <w:gridSpan w:val="4"/>
+          </w:tcPr>
+          <w:p>
+            <w:pPr>
+              <w:rPr>
+                <w:rFonts w:hint="eastAsia"/>
+                <w:sz w:val="28"/>
+                <w:szCs w:val="28"/>
+                <w:vertAlign w:val="baseline"/>
+                <w:lang w:val="en-US" w:eastAsia="zh-CN"/>
+              </w:rPr>
+            </w:pPr>
+          </w:p>
+        </w:tc>
+      </w:tr>
+    </w:tbl>
+    <w:p>
+      <w:pPr>
+        <w:pStyle w:val="4"/>
+        <w:bidi w:val="0"/>
+        <w:rPr>
+          <w:rFonts w:hint="default"/>
+          <w:lang w:val="en-US" w:eastAsia="zh-CN"/>
+        </w:rPr>
+      </w:pPr>
+      <w:r>
+        <w:rPr>
+          <w:rFonts w:hint="eastAsia"/>
+          <w:lang w:val="en-US" w:eastAsia="zh-CN"/>
+        </w:rPr>
+        <w:t>返回结果</w:t>
+      </w:r>
+    </w:p>
+    <w:tbl>
+      <w:tblPr>
+        <w:tblStyle w:val="15"/>
+        <w:tblW w:w="8522" w:type="dxa"/>
+        <w:tblInd w:w="0" w:type="dxa"/>
+        <w:tblBorders>
+          <w:top w:val="single" w:color="auto" w:sz="4" w:space="0"/>
+          <w:left w:val="single" w:color="auto" w:sz="4" w:space="0"/>
+          <w:bottom w:val="single" w:color="auto" w:sz="4" w:space="0"/>
+          <w:right w:val="single" w:color="auto" w:sz="4" w:space="0"/>
+          <w:insideH w:val="single" w:color="auto" w:sz="4" w:space="0"/>
+          <w:insideV w:val="single" w:color="auto" w:sz="4" w:space="0"/>
+        </w:tblBorders>
+        <w:tblLayout w:type="fixed"/>
+        <w:tblCellMar>
+          <w:top w:w="0" w:type="dxa"/>
+          <w:left w:w="108" w:type="dxa"/>
+          <w:bottom w:w="0" w:type="dxa"/>
+          <w:right w:w="108" w:type="dxa"/>
+        </w:tblCellMar>
+      </w:tblPr>
+      <w:tblGrid>
+        <w:gridCol w:w="2130"/>
+        <w:gridCol w:w="2130"/>
+        <w:gridCol w:w="2131"/>
+        <w:gridCol w:w="2131"/>
+      </w:tblGrid>
+      <w:tr>
+        <w:tblPrEx>
+          <w:tblBorders>
+            <w:top w:val="single" w:color="auto" w:sz="4" w:space="0"/>
+            <w:left w:val="single" w:color="auto" w:sz="4" w:space="0"/>
+            <w:bottom w:val="single" w:color="auto" w:sz="4" w:space="0"/>
+            <w:right w:val="single" w:color="auto" w:sz="4" w:space="0"/>
+            <w:insideH w:val="single" w:color="auto" w:sz="4" w:space="0"/>
+            <w:insideV w:val="single" w:color="auto" w:sz="4" w:space="0"/>
+          </w:tblBorders>
+          <w:tblLayout w:type="fixed"/>
+          <w:tblCellMar>
+            <w:top w:w="0" w:type="dxa"/>
+            <w:left w:w="108" w:type="dxa"/>
+            <w:bottom w:w="0" w:type="dxa"/>
+            <w:right w:w="108" w:type="dxa"/>
+          </w:tblCellMar>
+        </w:tblPrEx>
+        <w:tc>
+          <w:tcPr>
+            <w:tcW w:w="2130" w:type="dxa"/>
+            <w:shd w:val="clear" w:color="auto" w:fill="757070" w:themeFill="background2" w:themeFillShade="7F"/>
+          </w:tcPr>
+          <w:p>
+            <w:pPr>
+              <w:rPr>
+                <w:rFonts w:hint="default"/>
+                <w:b/>
+                <w:bCs/>
+                <w:sz w:val="28"/>
+                <w:szCs w:val="28"/>
+                <w:vertAlign w:val="baseline"/>
+                <w:lang w:val="en-US" w:eastAsia="zh-CN"/>
+              </w:rPr>
+            </w:pPr>
+            <w:r>
+              <w:rPr>
+                <w:rFonts w:hint="eastAsia"/>
+                <w:b/>
+                <w:bCs/>
+                <w:sz w:val="28"/>
+                <w:szCs w:val="28"/>
+                <w:vertAlign w:val="baseline"/>
+                <w:lang w:val="en-US" w:eastAsia="zh-CN"/>
+              </w:rPr>
+              <w:t>返回键</w:t>
+            </w:r>
+          </w:p>
+        </w:tc>
+        <w:tc>
+          <w:tcPr>
+            <w:tcW w:w="2130" w:type="dxa"/>
+            <w:shd w:val="clear" w:color="auto" w:fill="757070" w:themeFill="background2" w:themeFillShade="7F"/>
+          </w:tcPr>
+          <w:p>
+            <w:pPr>
+              <w:rPr>
+                <w:rFonts w:hint="default"/>
+                <w:b/>
+                <w:bCs/>
+                <w:sz w:val="28"/>
+                <w:szCs w:val="28"/>
+                <w:vertAlign w:val="baseline"/>
+                <w:lang w:val="en-US" w:eastAsia="zh-CN"/>
+              </w:rPr>
+            </w:pPr>
+            <w:r>
+              <w:rPr>
+                <w:rFonts w:hint="eastAsia"/>
+                <w:b/>
+                <w:bCs/>
+                <w:sz w:val="28"/>
+                <w:szCs w:val="28"/>
+                <w:vertAlign w:val="baseline"/>
+                <w:lang w:val="en-US" w:eastAsia="zh-CN"/>
+              </w:rPr>
+              <w:t>类型</w:t>
+            </w:r>
+          </w:p>
+        </w:tc>
+        <w:tc>
+          <w:tcPr>
+            <w:tcW w:w="2131" w:type="dxa"/>
+            <w:shd w:val="clear" w:color="auto" w:fill="757070" w:themeFill="background2" w:themeFillShade="7F"/>
+          </w:tcPr>
+          <w:p>
+            <w:pPr>
+              <w:rPr>
+                <w:rFonts w:hint="default"/>
+                <w:b/>
+                <w:bCs/>
+                <w:sz w:val="28"/>
+                <w:szCs w:val="28"/>
+                <w:vertAlign w:val="baseline"/>
+                <w:lang w:val="en-US" w:eastAsia="zh-CN"/>
+              </w:rPr>
+            </w:pPr>
+            <w:r>
+              <w:rPr>
+                <w:rFonts w:hint="eastAsia"/>
+                <w:b/>
+                <w:bCs/>
+                <w:sz w:val="28"/>
+                <w:szCs w:val="28"/>
+                <w:vertAlign w:val="baseline"/>
+                <w:lang w:val="en-US" w:eastAsia="zh-CN"/>
+              </w:rPr>
+              <w:t>返回值</w:t>
+            </w:r>
+          </w:p>
+        </w:tc>
+        <w:tc>
+          <w:tcPr>
+            <w:tcW w:w="2131" w:type="dxa"/>
+            <w:shd w:val="clear" w:color="auto" w:fill="757070" w:themeFill="background2" w:themeFillShade="7F"/>
+          </w:tcPr>
+          <w:p>
+            <w:pPr>
+              <w:rPr>
+                <w:rFonts w:hint="default"/>
+                <w:b/>
+                <w:bCs/>
+                <w:sz w:val="28"/>
+                <w:szCs w:val="28"/>
+                <w:vertAlign w:val="baseline"/>
+                <w:lang w:val="en-US" w:eastAsia="zh-CN"/>
+              </w:rPr>
+            </w:pPr>
+            <w:r>
+              <w:rPr>
+                <w:rFonts w:hint="eastAsia"/>
+                <w:b/>
+                <w:bCs/>
+                <w:sz w:val="28"/>
+                <w:szCs w:val="28"/>
+                <w:vertAlign w:val="baseline"/>
+                <w:lang w:val="en-US" w:eastAsia="zh-CN"/>
+              </w:rPr>
+              <w:t>说明</w:t>
+            </w:r>
+          </w:p>
+        </w:tc>
+      </w:tr>
+      <w:tr>
+        <w:tblPrEx>
+          <w:tblBorders>
+            <w:top w:val="single" w:color="auto" w:sz="4" w:space="0"/>
+            <w:left w:val="single" w:color="auto" w:sz="4" w:space="0"/>
+            <w:bottom w:val="single" w:color="auto" w:sz="4" w:space="0"/>
+            <w:right w:val="single" w:color="auto" w:sz="4" w:space="0"/>
+            <w:insideH w:val="single" w:color="auto" w:sz="4" w:space="0"/>
+            <w:insideV w:val="single" w:color="auto" w:sz="4" w:space="0"/>
+          </w:tblBorders>
+          <w:tblLayout w:type="fixed"/>
+          <w:tblCellMar>
+            <w:top w:w="0" w:type="dxa"/>
+            <w:left w:w="108" w:type="dxa"/>
+            <w:bottom w:w="0" w:type="dxa"/>
+            <w:right w:w="108" w:type="dxa"/>
+          </w:tblCellMar>
+        </w:tblPrEx>
+        <w:tc>
+          <w:tcPr>
+            <w:tcW w:w="2130" w:type="dxa"/>
+          </w:tcPr>
+          <w:p>
+            <w:pPr>
+              <w:rPr>
+                <w:rFonts w:hint="default"/>
+                <w:sz w:val="28"/>
+                <w:szCs w:val="28"/>
+                <w:vertAlign w:val="baseline"/>
+                <w:lang w:val="en-US" w:eastAsia="zh-CN"/>
+              </w:rPr>
+            </w:pPr>
+            <w:r>
+              <w:rPr>
+                <w:rFonts w:hint="eastAsia"/>
+                <w:sz w:val="28"/>
+                <w:szCs w:val="28"/>
+                <w:vertAlign w:val="baseline"/>
+                <w:lang w:val="en-US" w:eastAsia="zh-CN"/>
+              </w:rPr>
+              <w:t>code</w:t>
+            </w:r>
+          </w:p>
+        </w:tc>
+        <w:tc>
+          <w:tcPr>
+            <w:tcW w:w="2130" w:type="dxa"/>
+          </w:tcPr>
+          <w:p>
+            <w:pPr>
+              <w:rPr>
+                <w:rFonts w:hint="default"/>
+                <w:sz w:val="28"/>
+                <w:szCs w:val="28"/>
+                <w:vertAlign w:val="baseline"/>
+                <w:lang w:val="en-US" w:eastAsia="zh-CN"/>
+              </w:rPr>
+            </w:pPr>
+            <w:r>
+              <w:rPr>
+                <w:rFonts w:hint="eastAsia"/>
+                <w:sz w:val="28"/>
+                <w:szCs w:val="28"/>
+                <w:vertAlign w:val="baseline"/>
+                <w:lang w:val="en-US" w:eastAsia="zh-CN"/>
+              </w:rPr>
+              <w:t>int</w:t>
+            </w:r>
+          </w:p>
+        </w:tc>
+        <w:tc>
+          <w:tcPr>
+            <w:tcW w:w="2131" w:type="dxa"/>
+          </w:tcPr>
+          <w:p>
+            <w:pPr>
+              <w:rPr>
+                <w:rFonts w:hint="default"/>
+                <w:sz w:val="28"/>
+                <w:szCs w:val="28"/>
+                <w:vertAlign w:val="baseline"/>
+                <w:lang w:val="en-US" w:eastAsia="zh-CN"/>
+              </w:rPr>
+            </w:pPr>
+            <w:r>
+              <w:rPr>
+                <w:rFonts w:hint="eastAsia"/>
+                <w:sz w:val="28"/>
+                <w:szCs w:val="28"/>
+                <w:vertAlign w:val="baseline"/>
+                <w:lang w:val="en-US" w:eastAsia="zh-CN"/>
+              </w:rPr>
+              <w:t>结果代码</w:t>
+            </w:r>
+          </w:p>
+        </w:tc>
+        <w:tc>
+          <w:tcPr>
+            <w:tcW w:w="2131" w:type="dxa"/>
+          </w:tcPr>
+          <w:p>
+            <w:pPr>
+              <w:rPr>
+                <w:rFonts w:hint="default"/>
+                <w:sz w:val="28"/>
+                <w:szCs w:val="28"/>
+                <w:vertAlign w:val="baseline"/>
+                <w:lang w:val="en-US" w:eastAsia="zh-CN"/>
+              </w:rPr>
+            </w:pPr>
+          </w:p>
+        </w:tc>
+      </w:tr>
+      <w:tr>
+        <w:tblPrEx>
+          <w:tblBorders>
+            <w:top w:val="single" w:color="auto" w:sz="4" w:space="0"/>
+            <w:left w:val="single" w:color="auto" w:sz="4" w:space="0"/>
+            <w:bottom w:val="single" w:color="auto" w:sz="4" w:space="0"/>
+            <w:right w:val="single" w:color="auto" w:sz="4" w:space="0"/>
+            <w:insideH w:val="single" w:color="auto" w:sz="4" w:space="0"/>
+            <w:insideV w:val="single" w:color="auto" w:sz="4" w:space="0"/>
+          </w:tblBorders>
+          <w:tblLayout w:type="fixed"/>
+          <w:tblCellMar>
+            <w:top w:w="0" w:type="dxa"/>
+            <w:left w:w="108" w:type="dxa"/>
+            <w:bottom w:w="0" w:type="dxa"/>
+            <w:right w:w="108" w:type="dxa"/>
+          </w:tblCellMar>
+        </w:tblPrEx>
+        <w:tc>
+          <w:tcPr>
+            <w:tcW w:w="2130" w:type="dxa"/>
+          </w:tcPr>
+          <w:p>
+            <w:pPr>
+              <w:rPr>
+                <w:rFonts w:hint="default"/>
+                <w:sz w:val="28"/>
+                <w:szCs w:val="28"/>
+                <w:vertAlign w:val="baseline"/>
+                <w:lang w:val="en-US" w:eastAsia="zh-CN"/>
+              </w:rPr>
+            </w:pPr>
+            <w:r>
+              <w:rPr>
+                <w:rFonts w:hint="eastAsia"/>
+                <w:sz w:val="28"/>
+                <w:szCs w:val="28"/>
+                <w:vertAlign w:val="baseline"/>
+                <w:lang w:val="en-US" w:eastAsia="zh-CN"/>
+              </w:rPr>
+              <w:t>msg</w:t>
+            </w:r>
+          </w:p>
+        </w:tc>
+        <w:tc>
+          <w:tcPr>
+            <w:tcW w:w="2130" w:type="dxa"/>
+          </w:tcPr>
+          <w:p>
+            <w:pPr>
+              <w:rPr>
+                <w:rFonts w:hint="default"/>
+                <w:sz w:val="28"/>
+                <w:szCs w:val="28"/>
+                <w:vertAlign w:val="baseline"/>
+                <w:lang w:val="en-US" w:eastAsia="zh-CN"/>
+              </w:rPr>
+            </w:pPr>
+            <w:r>
+              <w:rPr>
+                <w:rFonts w:hint="eastAsia"/>
+                <w:sz w:val="28"/>
+                <w:szCs w:val="28"/>
+                <w:vertAlign w:val="baseline"/>
+                <w:lang w:val="en-US" w:eastAsia="zh-CN"/>
+              </w:rPr>
+              <w:t>String</w:t>
+            </w:r>
+          </w:p>
+        </w:tc>
+        <w:tc>
+          <w:tcPr>
+            <w:tcW w:w="2131" w:type="dxa"/>
+          </w:tcPr>
+          <w:p>
+            <w:pPr>
+              <w:rPr>
+                <w:rFonts w:hint="default"/>
+                <w:sz w:val="28"/>
+                <w:szCs w:val="28"/>
+                <w:vertAlign w:val="baseline"/>
+                <w:lang w:val="en-US" w:eastAsia="zh-CN"/>
+              </w:rPr>
+            </w:pPr>
+            <w:r>
+              <w:rPr>
+                <w:rFonts w:hint="eastAsia"/>
+                <w:sz w:val="28"/>
+                <w:szCs w:val="28"/>
+                <w:vertAlign w:val="baseline"/>
+                <w:lang w:val="en-US" w:eastAsia="zh-CN"/>
+              </w:rPr>
+              <w:t>返回说明</w:t>
+            </w:r>
+          </w:p>
+        </w:tc>
+        <w:tc>
+          <w:tcPr>
+            <w:tcW w:w="2131" w:type="dxa"/>
+          </w:tcPr>
+          <w:p>
+            <w:pPr>
+              <w:rPr>
+                <w:rFonts w:hint="default"/>
+                <w:sz w:val="28"/>
+                <w:szCs w:val="28"/>
+                <w:vertAlign w:val="baseline"/>
+                <w:lang w:val="en-US" w:eastAsia="zh-CN"/>
+              </w:rPr>
+            </w:pPr>
+          </w:p>
+        </w:tc>
+      </w:tr>
+      <w:tr>
+        <w:tblPrEx>
+          <w:tblBorders>
+            <w:top w:val="single" w:color="auto" w:sz="4" w:space="0"/>
+            <w:left w:val="single" w:color="auto" w:sz="4" w:space="0"/>
+            <w:bottom w:val="single" w:color="auto" w:sz="4" w:space="0"/>
+            <w:right w:val="single" w:color="auto" w:sz="4" w:space="0"/>
+            <w:insideH w:val="single" w:color="auto" w:sz="4" w:space="0"/>
+            <w:insideV w:val="single" w:color="auto" w:sz="4" w:space="0"/>
+          </w:tblBorders>
+          <w:tblLayout w:type="fixed"/>
+          <w:tblCellMar>
+            <w:top w:w="0" w:type="dxa"/>
+            <w:left w:w="108" w:type="dxa"/>
+            <w:bottom w:w="0" w:type="dxa"/>
+            <w:right w:w="108" w:type="dxa"/>
+          </w:tblCellMar>
+        </w:tblPrEx>
+        <w:tc>
+          <w:tcPr>
+            <w:tcW w:w="2130" w:type="dxa"/>
+          </w:tcPr>
+          <w:p>
+            <w:pPr>
+              <w:rPr>
+                <w:rFonts w:hint="default"/>
+                <w:sz w:val="28"/>
+                <w:szCs w:val="28"/>
+                <w:vertAlign w:val="baseline"/>
+                <w:lang w:val="en-US" w:eastAsia="zh-CN"/>
+              </w:rPr>
+            </w:pPr>
+            <w:r>
+              <w:rPr>
+                <w:rFonts w:hint="eastAsia"/>
+                <w:sz w:val="28"/>
+                <w:szCs w:val="28"/>
+                <w:vertAlign w:val="baseline"/>
+                <w:lang w:val="en-US" w:eastAsia="zh-CN"/>
+              </w:rPr>
+              <w:t>data</w:t>
+            </w:r>
+          </w:p>
+        </w:tc>
+        <w:tc>
+          <w:tcPr>
+            <w:tcW w:w="2130" w:type="dxa"/>
+          </w:tcPr>
+          <w:p>
+            <w:pPr>
+              <w:rPr>
+                <w:rFonts w:hint="default"/>
+                <w:sz w:val="28"/>
+                <w:szCs w:val="28"/>
+                <w:vertAlign w:val="baseline"/>
+                <w:lang w:val="en-US" w:eastAsia="zh-CN"/>
+              </w:rPr>
+            </w:pPr>
+            <w:r>
+              <w:rPr>
+                <w:rFonts w:hint="eastAsia"/>
+                <w:sz w:val="28"/>
+                <w:szCs w:val="28"/>
+                <w:vertAlign w:val="baseline"/>
+                <w:lang w:val="en-US" w:eastAsia="zh-CN"/>
+              </w:rPr>
+              <w:t>String</w:t>
+            </w:r>
+          </w:p>
+        </w:tc>
+        <w:tc>
+          <w:tcPr>
+            <w:tcW w:w="2131" w:type="dxa"/>
+          </w:tcPr>
+          <w:p>
+            <w:pPr>
+              <w:rPr>
+                <w:rFonts w:hint="default"/>
+                <w:sz w:val="28"/>
+                <w:szCs w:val="28"/>
+                <w:vertAlign w:val="baseline"/>
+                <w:lang w:val="en-US" w:eastAsia="zh-CN"/>
+              </w:rPr>
+            </w:pPr>
+            <w:r>
+              <w:rPr>
+                <w:rFonts w:hint="eastAsia"/>
+                <w:sz w:val="28"/>
+                <w:szCs w:val="28"/>
+                <w:vertAlign w:val="baseline"/>
+                <w:lang w:val="en-US" w:eastAsia="zh-CN"/>
+              </w:rPr>
+              <w:t>Token值</w:t>
+            </w:r>
+          </w:p>
+        </w:tc>
+        <w:tc>
+          <w:tcPr>
+            <w:tcW w:w="2131" w:type="dxa"/>
+          </w:tcPr>
+          <w:p>
+            <w:pPr>
+              <w:rPr>
+                <w:rFonts w:hint="default"/>
+                <w:sz w:val="28"/>
+                <w:szCs w:val="28"/>
+                <w:vertAlign w:val="baseline"/>
+                <w:lang w:val="en-US" w:eastAsia="zh-CN"/>
+              </w:rPr>
+            </w:pPr>
+            <w:r>
+              <w:rPr>
+                <w:rFonts w:hint="eastAsia"/>
+                <w:sz w:val="28"/>
+                <w:szCs w:val="28"/>
+                <w:vertAlign w:val="baseline"/>
+                <w:lang w:val="en-US" w:eastAsia="zh-CN"/>
+              </w:rPr>
+              <w:t>文件上传Token，有效期1小时</w:t>
+            </w:r>
+          </w:p>
+        </w:tc>
+      </w:tr>
+      <w:tr>
+        <w:tblPrEx>
+          <w:tblBorders>
+            <w:top w:val="single" w:color="auto" w:sz="4" w:space="0"/>
+            <w:left w:val="single" w:color="auto" w:sz="4" w:space="0"/>
+            <w:bottom w:val="single" w:color="auto" w:sz="4" w:space="0"/>
+            <w:right w:val="single" w:color="auto" w:sz="4" w:space="0"/>
+            <w:insideH w:val="single" w:color="auto" w:sz="4" w:space="0"/>
+            <w:insideV w:val="single" w:color="auto" w:sz="4" w:space="0"/>
+          </w:tblBorders>
+          <w:tblLayout w:type="fixed"/>
+          <w:tblCellMar>
+            <w:top w:w="0" w:type="dxa"/>
+            <w:left w:w="108" w:type="dxa"/>
+            <w:bottom w:w="0" w:type="dxa"/>
+            <w:right w:w="108" w:type="dxa"/>
+          </w:tblCellMar>
+        </w:tblPrEx>
+        <w:tc>
+          <w:tcPr>
+            <w:tcW w:w="8522" w:type="dxa"/>
+            <w:gridSpan w:val="4"/>
+          </w:tcPr>
+          <w:p>
+            <w:pPr>
+              <w:keepNext w:val="0"/>
+              <w:keepLines w:val="0"/>
+              <w:widowControl/>
+              <w:suppressLineNumbers w:val="0"/>
+              <w:shd w:val="clear" w:fill="FFFFFE"/>
+              <w:spacing w:line="240" w:lineRule="atLeast"/>
+              <w:jc w:val="left"/>
+              <w:rPr>
+                <w:rFonts w:ascii="Consolas" w:hAnsi="Consolas" w:eastAsia="Consolas" w:cs="Consolas"/>
+                <w:b w:val="0"/>
+                <w:color w:val="000000"/>
+                <w:sz w:val="18"/>
+                <w:szCs w:val="18"/>
+              </w:rPr>
+            </w:pPr>
+            <w:r>
+              <w:rPr>
+                <w:rFonts w:hint="default" w:ascii="Consolas" w:hAnsi="Consolas" w:eastAsia="Consolas" w:cs="Consolas"/>
+                <w:b w:val="0"/>
+                <w:color w:val="000000"/>
+                <w:kern w:val="0"/>
+                <w:sz w:val="18"/>
+                <w:szCs w:val="18"/>
+                <w:shd w:val="clear" w:fill="FFFFFE"/>
+                <w:lang w:val="en-US" w:eastAsia="zh-CN" w:bidi="ar"/>
+              </w:rPr>
+              <w:t>{</w:t>
+            </w:r>
+          </w:p>
+          <w:p>
+            <w:pPr>
+              <w:keepNext w:val="0"/>
+              <w:keepLines w:val="0"/>
+              <w:widowControl/>
+              <w:suppressLineNumbers w:val="0"/>
+              <w:shd w:val="clear" w:fill="FFFFFE"/>
+              <w:spacing w:line="240" w:lineRule="atLeast"/>
+              <w:jc w:val="left"/>
+              <w:rPr>
+                <w:rFonts w:hint="default" w:ascii="Consolas" w:hAnsi="Consolas" w:eastAsia="Consolas" w:cs="Consolas"/>
+                <w:b w:val="0"/>
+                <w:color w:val="000000"/>
+                <w:sz w:val="18"/>
+                <w:szCs w:val="18"/>
+              </w:rPr>
+            </w:pPr>
+            <w:r>
+              <w:rPr>
+                <w:rFonts w:hint="default" w:ascii="Consolas" w:hAnsi="Consolas" w:eastAsia="Consolas" w:cs="Consolas"/>
+                <w:b w:val="0"/>
+                <w:color w:val="A31515"/>
+                <w:kern w:val="0"/>
+                <w:sz w:val="18"/>
+                <w:szCs w:val="18"/>
+                <w:shd w:val="clear" w:fill="FFFFFE"/>
+                <w:lang w:val="en-US" w:eastAsia="zh-CN" w:bidi="ar"/>
+              </w:rPr>
+              <w:t>"code"</w:t>
+            </w:r>
+            <w:r>
+              <w:rPr>
+                <w:rFonts w:hint="default" w:ascii="Consolas" w:hAnsi="Consolas" w:eastAsia="Consolas" w:cs="Consolas"/>
+                <w:b w:val="0"/>
+                <w:color w:val="000000"/>
+                <w:kern w:val="0"/>
+                <w:sz w:val="18"/>
+                <w:szCs w:val="18"/>
+                <w:shd w:val="clear" w:fill="FFFFFE"/>
+                <w:lang w:val="en-US" w:eastAsia="zh-CN" w:bidi="ar"/>
+              </w:rPr>
+              <w:t xml:space="preserve">: </w:t>
+            </w:r>
+            <w:r>
+              <w:rPr>
+                <w:rFonts w:hint="default" w:ascii="Consolas" w:hAnsi="Consolas" w:eastAsia="Consolas" w:cs="Consolas"/>
+                <w:b w:val="0"/>
+                <w:color w:val="09885A"/>
+                <w:kern w:val="0"/>
+                <w:sz w:val="18"/>
+                <w:szCs w:val="18"/>
+                <w:shd w:val="clear" w:fill="FFFFFE"/>
+                <w:lang w:val="en-US" w:eastAsia="zh-CN" w:bidi="ar"/>
+              </w:rPr>
+              <w:t>200</w:t>
+            </w:r>
+            <w:r>
+              <w:rPr>
+                <w:rFonts w:hint="default" w:ascii="Consolas" w:hAnsi="Consolas" w:eastAsia="Consolas" w:cs="Consolas"/>
+                <w:b w:val="0"/>
+                <w:color w:val="000000"/>
+                <w:kern w:val="0"/>
+                <w:sz w:val="18"/>
+                <w:szCs w:val="18"/>
+                <w:shd w:val="clear" w:fill="FFFFFE"/>
+                <w:lang w:val="en-US" w:eastAsia="zh-CN" w:bidi="ar"/>
+              </w:rPr>
+              <w:t>,</w:t>
+            </w:r>
+          </w:p>
+          <w:p>
+            <w:pPr>
+              <w:keepNext w:val="0"/>
+              <w:keepLines w:val="0"/>
+              <w:widowControl/>
+              <w:suppressLineNumbers w:val="0"/>
+              <w:shd w:val="clear" w:fill="FFFFFE"/>
+              <w:spacing w:line="240" w:lineRule="atLeast"/>
+              <w:jc w:val="left"/>
+              <w:rPr>
+                <w:rFonts w:hint="default" w:ascii="Consolas" w:hAnsi="Consolas" w:eastAsia="Consolas" w:cs="Consolas"/>
+                <w:b w:val="0"/>
+                <w:color w:val="000000"/>
+                <w:sz w:val="18"/>
+                <w:szCs w:val="18"/>
+              </w:rPr>
+            </w:pPr>
+            <w:r>
+              <w:rPr>
+                <w:rFonts w:hint="default" w:ascii="Consolas" w:hAnsi="Consolas" w:eastAsia="Consolas" w:cs="Consolas"/>
+                <w:b w:val="0"/>
+                <w:color w:val="A31515"/>
+                <w:kern w:val="0"/>
+                <w:sz w:val="18"/>
+                <w:szCs w:val="18"/>
+                <w:shd w:val="clear" w:fill="FFFFFE"/>
+                <w:lang w:val="en-US" w:eastAsia="zh-CN" w:bidi="ar"/>
+              </w:rPr>
+              <w:t>"data"</w:t>
+            </w:r>
+            <w:r>
+              <w:rPr>
+                <w:rFonts w:hint="default" w:ascii="Consolas" w:hAnsi="Consolas" w:eastAsia="Consolas" w:cs="Consolas"/>
+                <w:b w:val="0"/>
+                <w:color w:val="000000"/>
+                <w:kern w:val="0"/>
+                <w:sz w:val="18"/>
+                <w:szCs w:val="18"/>
+                <w:shd w:val="clear" w:fill="FFFFFE"/>
+                <w:lang w:val="en-US" w:eastAsia="zh-CN" w:bidi="ar"/>
+              </w:rPr>
+              <w:t xml:space="preserve">: </w:t>
+            </w:r>
+            <w:r>
+              <w:rPr>
+                <w:rFonts w:hint="default" w:ascii="Consolas" w:hAnsi="Consolas" w:eastAsia="Consolas" w:cs="Consolas"/>
+                <w:b w:val="0"/>
+                <w:color w:val="0451A5"/>
+                <w:kern w:val="0"/>
+                <w:sz w:val="18"/>
+                <w:szCs w:val="18"/>
+                <w:shd w:val="clear" w:fill="FFFFFE"/>
+                <w:lang w:val="en-US" w:eastAsia="zh-CN" w:bidi="ar"/>
+              </w:rPr>
+              <w:t>"EixBhSREGANf8dzUNqw5K2PCyj9p02q5JfNse-nS:K4nviNYtqUFCZ4dj03r-zFNKNZ4=:eyJzY29wZSI6ImZzcCIsInJldHVybkJvZHkiOiJ7XCJrZXlcIjpcIiQoa2V5KVwiLFwiaGFzaFwiOlwiJChldGFnKVwiLFwiYnVja2V0XCI6XCIkKGJ1Y2tldClcIixcImZzaXplXCI6JChmc2l6ZSl9IiwiZGVhZGxpbmUiOjE1NjY2NjI5MTJ9"</w:t>
+            </w:r>
+            <w:r>
+              <w:rPr>
+                <w:rFonts w:hint="default" w:ascii="Consolas" w:hAnsi="Consolas" w:eastAsia="Consolas" w:cs="Consolas"/>
+                <w:b w:val="0"/>
+                <w:color w:val="000000"/>
+                <w:kern w:val="0"/>
+                <w:sz w:val="18"/>
+                <w:szCs w:val="18"/>
+                <w:shd w:val="clear" w:fill="FFFFFE"/>
+                <w:lang w:val="en-US" w:eastAsia="zh-CN" w:bidi="ar"/>
+              </w:rPr>
+              <w:t>,</w:t>
+            </w:r>
+          </w:p>
+          <w:p>
+            <w:pPr>
+              <w:keepNext w:val="0"/>
+              <w:keepLines w:val="0"/>
+              <w:widowControl/>
+              <w:suppressLineNumbers w:val="0"/>
+              <w:shd w:val="clear" w:fill="FFFFFE"/>
+              <w:spacing w:line="240" w:lineRule="atLeast"/>
+              <w:jc w:val="left"/>
+              <w:rPr>
+                <w:rFonts w:hint="default" w:ascii="Consolas" w:hAnsi="Consolas" w:eastAsia="Consolas" w:cs="Consolas"/>
+                <w:b w:val="0"/>
+                <w:color w:val="000000"/>
+                <w:sz w:val="18"/>
+                <w:szCs w:val="18"/>
+              </w:rPr>
+            </w:pPr>
+            <w:r>
+              <w:rPr>
+                <w:rFonts w:hint="default" w:ascii="Consolas" w:hAnsi="Consolas" w:eastAsia="Consolas" w:cs="Consolas"/>
+                <w:b w:val="0"/>
+                <w:color w:val="A31515"/>
+                <w:kern w:val="0"/>
+                <w:sz w:val="18"/>
+                <w:szCs w:val="18"/>
+                <w:shd w:val="clear" w:fill="FFFFFE"/>
+                <w:lang w:val="en-US" w:eastAsia="zh-CN" w:bidi="ar"/>
+              </w:rPr>
+              <w:t>"message"</w:t>
+            </w:r>
+            <w:r>
+              <w:rPr>
+                <w:rFonts w:hint="default" w:ascii="Consolas" w:hAnsi="Consolas" w:eastAsia="Consolas" w:cs="Consolas"/>
+                <w:b w:val="0"/>
+                <w:color w:val="000000"/>
+                <w:kern w:val="0"/>
+                <w:sz w:val="18"/>
+                <w:szCs w:val="18"/>
+                <w:shd w:val="clear" w:fill="FFFFFE"/>
+                <w:lang w:val="en-US" w:eastAsia="zh-CN" w:bidi="ar"/>
+              </w:rPr>
+              <w:t xml:space="preserve">: </w:t>
+            </w:r>
+            <w:r>
+              <w:rPr>
+                <w:rFonts w:hint="default" w:ascii="Consolas" w:hAnsi="Consolas" w:eastAsia="Consolas" w:cs="Consolas"/>
+                <w:b w:val="0"/>
+                <w:color w:val="0451A5"/>
+                <w:kern w:val="0"/>
+                <w:sz w:val="18"/>
+                <w:szCs w:val="18"/>
+                <w:shd w:val="clear" w:fill="FFFFFE"/>
+                <w:lang w:val="en-US" w:eastAsia="zh-CN" w:bidi="ar"/>
+              </w:rPr>
+              <w:t>"获取上传凭证成功"</w:t>
+            </w:r>
+          </w:p>
+          <w:p>
+            <w:pPr>
+              <w:keepNext w:val="0"/>
+              <w:keepLines w:val="0"/>
+              <w:widowControl/>
+              <w:suppressLineNumbers w:val="0"/>
+              <w:shd w:val="clear" w:fill="FFFFFE"/>
+              <w:spacing w:line="240" w:lineRule="atLeast"/>
+              <w:jc w:val="left"/>
+              <w:rPr>
+                <w:rFonts w:hint="default" w:ascii="Consolas" w:hAnsi="Consolas" w:eastAsia="Consolas" w:cs="Consolas"/>
+                <w:b w:val="0"/>
+                <w:color w:val="000000"/>
+                <w:sz w:val="18"/>
+                <w:szCs w:val="18"/>
+              </w:rPr>
+            </w:pPr>
+            <w:r>
+              <w:rPr>
+                <w:rFonts w:hint="default" w:ascii="Consolas" w:hAnsi="Consolas" w:eastAsia="Consolas" w:cs="Consolas"/>
+                <w:b w:val="0"/>
+                <w:color w:val="000000"/>
+                <w:kern w:val="0"/>
+                <w:sz w:val="18"/>
+                <w:szCs w:val="18"/>
+                <w:shd w:val="clear" w:fill="FFFFFE"/>
+                <w:lang w:val="en-US" w:eastAsia="zh-CN" w:bidi="ar"/>
+              </w:rPr>
+              <w:t>}</w:t>
+            </w:r>
+          </w:p>
+          <w:p>
+            <w:pPr>
+              <w:keepNext w:val="0"/>
+              <w:keepLines w:val="0"/>
+              <w:widowControl/>
+              <w:suppressLineNumbers w:val="0"/>
+              <w:shd w:val="clear" w:fill="FFFFFE"/>
+              <w:spacing w:line="240" w:lineRule="atLeast"/>
+              <w:jc w:val="left"/>
+              <w:rPr>
+                <w:rFonts w:hint="default" w:ascii="Consolas" w:hAnsi="Consolas" w:eastAsia="Consolas" w:cs="Consolas"/>
+                <w:b w:val="0"/>
+                <w:color w:val="000000"/>
+                <w:sz w:val="18"/>
+                <w:szCs w:val="18"/>
+              </w:rPr>
+            </w:pPr>
+          </w:p>
+          <w:p>
+            <w:pPr>
+              <w:rPr>
+                <w:rFonts w:hint="default"/>
+                <w:vertAlign w:val="baseline"/>
+                <w:lang w:val="en-US" w:eastAsia="zh-CN"/>
+              </w:rPr>
+            </w:pPr>
+          </w:p>
+          <w:p>
+            <w:pPr>
+              <w:rPr>
+                <w:rFonts w:hint="default"/>
+                <w:vertAlign w:val="baseline"/>
+                <w:lang w:val="en-US" w:eastAsia="zh-CN"/>
+              </w:rPr>
+            </w:pPr>
+          </w:p>
+        </w:tc>
+      </w:tr>
+    </w:tbl>
+    <w:p>
+      <w:pPr>
+        <w:rPr>
+          <w:rFonts w:hint="default"/>
+          <w:lang w:val="en-US" w:eastAsia="zh-CN"/>
+        </w:rPr>
+      </w:pPr>
+    </w:p>
+    <w:p>
+      <w:pPr>
+        <w:pStyle w:val="3"/>
+        <w:bidi w:val="0"/>
+        <w:rPr>
+          <w:rFonts w:hint="default"/>
+          <w:lang w:val="en-US" w:eastAsia="zh-CN"/>
+        </w:rPr>
+      </w:pPr>
+      <w:r>
+        <w:rPr>
+          <w:rFonts w:hint="eastAsia"/>
+          <w:lang w:val="en-US" w:eastAsia="zh-CN"/>
+        </w:rPr>
+        <w:t>上传完成回调(数据库记录信息)</w:t>
+      </w:r>
+    </w:p>
+    <w:p>
+      <w:pPr>
+        <w:pStyle w:val="4"/>
+        <w:bidi w:val="0"/>
+        <w:rPr>
+          <w:rFonts w:hint="default"/>
+          <w:lang w:val="en-US" w:eastAsia="zh-CN"/>
+        </w:rPr>
+      </w:pPr>
+      <w:r>
+        <w:rPr>
+          <w:rFonts w:hint="eastAsia"/>
+          <w:lang w:val="en-US" w:eastAsia="zh-CN"/>
+        </w:rPr>
+        <w:t>请求格式</w:t>
+      </w:r>
+    </w:p>
+    <w:tbl>
+      <w:tblPr>
+        <w:tblStyle w:val="15"/>
+        <w:tblW w:w="8522" w:type="dxa"/>
+        <w:tblInd w:w="0" w:type="dxa"/>
+        <w:tblBorders>
+          <w:top w:val="single" w:color="auto" w:sz="4" w:space="0"/>
+          <w:left w:val="single" w:color="auto" w:sz="4" w:space="0"/>
+          <w:bottom w:val="single" w:color="auto" w:sz="4" w:space="0"/>
+          <w:right w:val="single" w:color="auto" w:sz="4" w:space="0"/>
+          <w:insideH w:val="single" w:color="auto" w:sz="4" w:space="0"/>
+          <w:insideV w:val="single" w:color="auto" w:sz="4" w:space="0"/>
+        </w:tblBorders>
+        <w:tblLayout w:type="fixed"/>
+        <w:tblCellMar>
+          <w:top w:w="0" w:type="dxa"/>
+          <w:left w:w="108" w:type="dxa"/>
+          <w:bottom w:w="0" w:type="dxa"/>
+          <w:right w:w="108" w:type="dxa"/>
+        </w:tblCellMar>
+      </w:tblPr>
+      <w:tblGrid>
+        <w:gridCol w:w="4261"/>
+        <w:gridCol w:w="4261"/>
+      </w:tblGrid>
+      <w:tr>
+        <w:tblPrEx>
+          <w:tblBorders>
+            <w:top w:val="single" w:color="auto" w:sz="4" w:space="0"/>
+            <w:left w:val="single" w:color="auto" w:sz="4" w:space="0"/>
+            <w:bottom w:val="single" w:color="auto" w:sz="4" w:space="0"/>
+            <w:right w:val="single" w:color="auto" w:sz="4" w:space="0"/>
+            <w:insideH w:val="single" w:color="auto" w:sz="4" w:space="0"/>
+            <w:insideV w:val="single" w:color="auto" w:sz="4" w:space="0"/>
+          </w:tblBorders>
+          <w:tblLayout w:type="fixed"/>
+          <w:tblCellMar>
+            <w:top w:w="0" w:type="dxa"/>
+            <w:left w:w="108" w:type="dxa"/>
+            <w:bottom w:w="0" w:type="dxa"/>
+            <w:right w:w="108" w:type="dxa"/>
+          </w:tblCellMar>
+        </w:tblPrEx>
+        <w:tc>
+          <w:tcPr>
+            <w:tcW w:w="4261" w:type="dxa"/>
+          </w:tcPr>
+          <w:p>
+            <w:pPr>
+              <w:rPr>
+                <w:rFonts w:hint="eastAsia" w:asciiTheme="minorEastAsia" w:hAnsiTheme="minorEastAsia" w:eastAsiaTheme="minorEastAsia" w:cstheme="minorEastAsia"/>
+                <w:b w:val="0"/>
+                <w:bCs w:val="0"/>
+                <w:sz w:val="28"/>
+                <w:szCs w:val="28"/>
+                <w:vertAlign w:val="baseline"/>
+                <w:lang w:val="en-US" w:eastAsia="zh-CN"/>
+              </w:rPr>
+            </w:pPr>
+            <w:r>
+              <w:rPr>
+                <w:rFonts w:hint="eastAsia" w:asciiTheme="minorEastAsia" w:hAnsiTheme="minorEastAsia" w:eastAsiaTheme="minorEastAsia" w:cstheme="minorEastAsia"/>
+                <w:b w:val="0"/>
+                <w:bCs w:val="0"/>
+                <w:sz w:val="28"/>
+                <w:szCs w:val="28"/>
+                <w:vertAlign w:val="baseline"/>
+                <w:lang w:val="en-US" w:eastAsia="zh-CN"/>
+              </w:rPr>
+              <w:t>请求URL地址</w:t>
+            </w:r>
+          </w:p>
+        </w:tc>
+        <w:tc>
+          <w:tcPr>
+            <w:tcW w:w="4261" w:type="dxa"/>
+          </w:tcPr>
+          <w:p>
+            <w:pPr>
+              <w:rPr>
+                <w:rFonts w:hint="default" w:asciiTheme="minorEastAsia" w:hAnsiTheme="minorEastAsia" w:eastAsiaTheme="minorEastAsia" w:cstheme="minorEastAsia"/>
+                <w:sz w:val="28"/>
+                <w:szCs w:val="28"/>
+                <w:vertAlign w:val="baseline"/>
+                <w:lang w:val="en-US" w:eastAsia="zh-CN"/>
+              </w:rPr>
+            </w:pPr>
+            <w:r>
+              <w:rPr>
+                <w:rFonts w:hint="eastAsia" w:asciiTheme="minorEastAsia" w:hAnsiTheme="minorEastAsia" w:cstheme="minorEastAsia"/>
+                <w:sz w:val="28"/>
+                <w:szCs w:val="28"/>
+                <w:vertAlign w:val="baseline"/>
+                <w:lang w:val="en-US" w:eastAsia="zh-CN"/>
+              </w:rPr>
+              <w:t>/oss/uploadCallBack</w:t>
+            </w:r>
+          </w:p>
+        </w:tc>
+      </w:tr>
+      <w:tr>
+        <w:tblPrEx>
+          <w:tblBorders>
+            <w:top w:val="single" w:color="auto" w:sz="4" w:space="0"/>
+            <w:left w:val="single" w:color="auto" w:sz="4" w:space="0"/>
+            <w:bottom w:val="single" w:color="auto" w:sz="4" w:space="0"/>
+            <w:right w:val="single" w:color="auto" w:sz="4" w:space="0"/>
+            <w:insideH w:val="single" w:color="auto" w:sz="4" w:space="0"/>
+            <w:insideV w:val="single" w:color="auto" w:sz="4" w:space="0"/>
+          </w:tblBorders>
+          <w:tblLayout w:type="fixed"/>
+          <w:tblCellMar>
+            <w:top w:w="0" w:type="dxa"/>
+            <w:left w:w="108" w:type="dxa"/>
+            <w:bottom w:w="0" w:type="dxa"/>
+            <w:right w:w="108" w:type="dxa"/>
+          </w:tblCellMar>
+        </w:tblPrEx>
+        <w:tc>
+          <w:tcPr>
+            <w:tcW w:w="4261" w:type="dxa"/>
+          </w:tcPr>
+          <w:p>
+            <w:pPr>
+              <w:rPr>
+                <w:rFonts w:hint="eastAsia" w:asciiTheme="minorEastAsia" w:hAnsiTheme="minorEastAsia" w:eastAsiaTheme="minorEastAsia" w:cstheme="minorEastAsia"/>
+                <w:b w:val="0"/>
+                <w:bCs w:val="0"/>
+                <w:sz w:val="28"/>
+                <w:szCs w:val="28"/>
+                <w:vertAlign w:val="baseline"/>
+                <w:lang w:val="en-US" w:eastAsia="zh-CN"/>
+              </w:rPr>
+            </w:pPr>
+            <w:r>
+              <w:rPr>
+                <w:rFonts w:hint="eastAsia" w:asciiTheme="minorEastAsia" w:hAnsiTheme="minorEastAsia" w:eastAsiaTheme="minorEastAsia" w:cstheme="minorEastAsia"/>
+                <w:b w:val="0"/>
+                <w:bCs w:val="0"/>
+                <w:sz w:val="28"/>
+                <w:szCs w:val="28"/>
+                <w:vertAlign w:val="baseline"/>
+                <w:lang w:val="en-US" w:eastAsia="zh-CN"/>
+              </w:rPr>
+              <w:t>支持格式</w:t>
+            </w:r>
+          </w:p>
+        </w:tc>
+        <w:tc>
+          <w:tcPr>
+            <w:tcW w:w="4261" w:type="dxa"/>
+          </w:tcPr>
+          <w:p>
+            <w:pPr>
+              <w:rPr>
+                <w:rFonts w:hint="eastAsia" w:asciiTheme="minorEastAsia" w:hAnsiTheme="minorEastAsia" w:eastAsiaTheme="minorEastAsia" w:cstheme="minorEastAsia"/>
+                <w:sz w:val="28"/>
+                <w:szCs w:val="28"/>
+                <w:vertAlign w:val="baseline"/>
+                <w:lang w:val="en-US" w:eastAsia="zh-CN"/>
+              </w:rPr>
+            </w:pPr>
+            <w:r>
+              <w:rPr>
+                <w:rFonts w:hint="eastAsia" w:asciiTheme="minorEastAsia" w:hAnsiTheme="minorEastAsia" w:eastAsiaTheme="minorEastAsia" w:cstheme="minorEastAsia"/>
+                <w:sz w:val="28"/>
+                <w:szCs w:val="28"/>
+                <w:vertAlign w:val="baseline"/>
+                <w:lang w:val="en-US" w:eastAsia="zh-CN"/>
+              </w:rPr>
+              <w:t>JSON</w:t>
+            </w:r>
+          </w:p>
+        </w:tc>
+      </w:tr>
+      <w:tr>
+        <w:tblPrEx>
+          <w:tblBorders>
+            <w:top w:val="single" w:color="auto" w:sz="4" w:space="0"/>
+            <w:left w:val="single" w:color="auto" w:sz="4" w:space="0"/>
+            <w:bottom w:val="single" w:color="auto" w:sz="4" w:space="0"/>
+            <w:right w:val="single" w:color="auto" w:sz="4" w:space="0"/>
+            <w:insideH w:val="single" w:color="auto" w:sz="4" w:space="0"/>
+            <w:insideV w:val="single" w:color="auto" w:sz="4" w:space="0"/>
+          </w:tblBorders>
+          <w:tblLayout w:type="fixed"/>
+          <w:tblCellMar>
+            <w:top w:w="0" w:type="dxa"/>
+            <w:left w:w="108" w:type="dxa"/>
+            <w:bottom w:w="0" w:type="dxa"/>
+            <w:right w:w="108" w:type="dxa"/>
+          </w:tblCellMar>
+        </w:tblPrEx>
+        <w:tc>
+          <w:tcPr>
+            <w:tcW w:w="4261" w:type="dxa"/>
+          </w:tcPr>
+          <w:p>
+            <w:pPr>
+              <w:rPr>
+                <w:rFonts w:hint="eastAsia" w:asciiTheme="minorEastAsia" w:hAnsiTheme="minorEastAsia" w:eastAsiaTheme="minorEastAsia" w:cstheme="minorEastAsia"/>
+                <w:b w:val="0"/>
+                <w:bCs w:val="0"/>
+                <w:sz w:val="28"/>
+                <w:szCs w:val="28"/>
+                <w:vertAlign w:val="baseline"/>
+                <w:lang w:val="en-US" w:eastAsia="zh-CN"/>
+              </w:rPr>
+            </w:pPr>
+            <w:r>
+              <w:rPr>
+                <w:rFonts w:hint="eastAsia" w:asciiTheme="minorEastAsia" w:hAnsiTheme="minorEastAsia" w:eastAsiaTheme="minorEastAsia" w:cstheme="minorEastAsia"/>
+                <w:b w:val="0"/>
+                <w:bCs w:val="0"/>
+                <w:sz w:val="28"/>
+                <w:szCs w:val="28"/>
+                <w:vertAlign w:val="baseline"/>
+                <w:lang w:val="en-US" w:eastAsia="zh-CN"/>
+              </w:rPr>
+              <w:t>HTTP请求方式</w:t>
+            </w:r>
+          </w:p>
+        </w:tc>
+        <w:tc>
+          <w:tcPr>
+            <w:tcW w:w="4261" w:type="dxa"/>
+          </w:tcPr>
+          <w:p>
+            <w:pPr>
+              <w:rPr>
+                <w:rFonts w:hint="eastAsia" w:asciiTheme="minorEastAsia" w:hAnsiTheme="minorEastAsia" w:eastAsiaTheme="minorEastAsia" w:cstheme="minorEastAsia"/>
+                <w:sz w:val="28"/>
+                <w:szCs w:val="28"/>
+                <w:vertAlign w:val="baseline"/>
+                <w:lang w:val="en-US" w:eastAsia="zh-CN"/>
+              </w:rPr>
+            </w:pPr>
+            <w:r>
+              <w:rPr>
+                <w:rFonts w:hint="eastAsia" w:asciiTheme="minorEastAsia" w:hAnsiTheme="minorEastAsia" w:eastAsiaTheme="minorEastAsia" w:cstheme="minorEastAsia"/>
+                <w:sz w:val="28"/>
+                <w:szCs w:val="28"/>
+                <w:vertAlign w:val="baseline"/>
+                <w:lang w:val="en-US" w:eastAsia="zh-CN"/>
+              </w:rPr>
+              <w:t>POST</w:t>
+            </w:r>
+          </w:p>
+        </w:tc>
+      </w:tr>
+      <w:tr>
+        <w:tblPrEx>
+          <w:tblBorders>
+            <w:top w:val="single" w:color="auto" w:sz="4" w:space="0"/>
+            <w:left w:val="single" w:color="auto" w:sz="4" w:space="0"/>
+            <w:bottom w:val="single" w:color="auto" w:sz="4" w:space="0"/>
+            <w:right w:val="single" w:color="auto" w:sz="4" w:space="0"/>
+            <w:insideH w:val="single" w:color="auto" w:sz="4" w:space="0"/>
+            <w:insideV w:val="single" w:color="auto" w:sz="4" w:space="0"/>
+          </w:tblBorders>
+          <w:tblLayout w:type="fixed"/>
+          <w:tblCellMar>
+            <w:top w:w="0" w:type="dxa"/>
+            <w:left w:w="108" w:type="dxa"/>
+            <w:bottom w:w="0" w:type="dxa"/>
+            <w:right w:w="108" w:type="dxa"/>
+          </w:tblCellMar>
+        </w:tblPrEx>
+        <w:tc>
+          <w:tcPr>
+            <w:tcW w:w="4261" w:type="dxa"/>
+          </w:tcPr>
+          <w:p>
+            <w:pPr>
+              <w:rPr>
+                <w:rFonts w:hint="eastAsia" w:asciiTheme="minorEastAsia" w:hAnsiTheme="minorEastAsia" w:eastAsiaTheme="minorEastAsia" w:cstheme="minorEastAsia"/>
+                <w:b w:val="0"/>
+                <w:bCs w:val="0"/>
+                <w:sz w:val="28"/>
+                <w:szCs w:val="28"/>
+                <w:vertAlign w:val="baseline"/>
+                <w:lang w:val="en-US" w:eastAsia="zh-CN"/>
+              </w:rPr>
+            </w:pPr>
+            <w:r>
+              <w:rPr>
+                <w:rFonts w:hint="eastAsia" w:asciiTheme="minorEastAsia" w:hAnsiTheme="minorEastAsia" w:eastAsiaTheme="minorEastAsia" w:cstheme="minorEastAsia"/>
+                <w:b w:val="0"/>
+                <w:bCs w:val="0"/>
+                <w:sz w:val="28"/>
+                <w:szCs w:val="28"/>
+                <w:vertAlign w:val="baseline"/>
+                <w:lang w:val="en-US" w:eastAsia="zh-CN"/>
+              </w:rPr>
+              <w:t>是否登录验证</w:t>
+            </w:r>
+          </w:p>
+        </w:tc>
+        <w:tc>
+          <w:tcPr>
+            <w:tcW w:w="4261" w:type="dxa"/>
+          </w:tcPr>
+          <w:p>
+            <w:pPr>
+              <w:rPr>
+                <w:rFonts w:hint="default" w:asciiTheme="minorEastAsia" w:hAnsiTheme="minorEastAsia" w:eastAsiaTheme="minorEastAsia" w:cstheme="minorEastAsia"/>
+                <w:sz w:val="28"/>
+                <w:szCs w:val="28"/>
+                <w:vertAlign w:val="baseline"/>
+                <w:lang w:val="en-US" w:eastAsia="zh-CN"/>
+              </w:rPr>
+            </w:pPr>
+            <w:r>
+              <w:rPr>
+                <w:rFonts w:hint="eastAsia" w:asciiTheme="minorEastAsia" w:hAnsiTheme="minorEastAsia" w:cstheme="minorEastAsia"/>
+                <w:sz w:val="28"/>
+                <w:szCs w:val="28"/>
+                <w:vertAlign w:val="baseline"/>
+                <w:lang w:val="en-US" w:eastAsia="zh-CN"/>
+              </w:rPr>
+              <w:t>是</w:t>
+            </w:r>
+          </w:p>
+        </w:tc>
+      </w:tr>
+      <w:tr>
+        <w:tblPrEx>
+          <w:tblBorders>
+            <w:top w:val="single" w:color="auto" w:sz="4" w:space="0"/>
+            <w:left w:val="single" w:color="auto" w:sz="4" w:space="0"/>
+            <w:bottom w:val="single" w:color="auto" w:sz="4" w:space="0"/>
+            <w:right w:val="single" w:color="auto" w:sz="4" w:space="0"/>
+            <w:insideH w:val="single" w:color="auto" w:sz="4" w:space="0"/>
+            <w:insideV w:val="single" w:color="auto" w:sz="4" w:space="0"/>
+          </w:tblBorders>
+          <w:tblLayout w:type="fixed"/>
+          <w:tblCellMar>
+            <w:top w:w="0" w:type="dxa"/>
+            <w:left w:w="108" w:type="dxa"/>
+            <w:bottom w:w="0" w:type="dxa"/>
+            <w:right w:w="108" w:type="dxa"/>
+          </w:tblCellMar>
+        </w:tblPrEx>
+        <w:tc>
+          <w:tcPr>
+            <w:tcW w:w="4261" w:type="dxa"/>
+          </w:tcPr>
+          <w:p>
+            <w:pPr>
+              <w:rPr>
+                <w:rFonts w:hint="eastAsia" w:asciiTheme="minorEastAsia" w:hAnsiTheme="minorEastAsia" w:eastAsiaTheme="minorEastAsia" w:cstheme="minorEastAsia"/>
+                <w:b w:val="0"/>
+                <w:bCs w:val="0"/>
+                <w:sz w:val="28"/>
+                <w:szCs w:val="28"/>
+                <w:vertAlign w:val="baseline"/>
+                <w:lang w:val="en-US" w:eastAsia="zh-CN"/>
+              </w:rPr>
+            </w:pPr>
+            <w:r>
+              <w:rPr>
+                <w:rFonts w:hint="eastAsia" w:asciiTheme="minorEastAsia" w:hAnsiTheme="minorEastAsia" w:eastAsiaTheme="minorEastAsia" w:cstheme="minorEastAsia"/>
+                <w:b w:val="0"/>
+                <w:bCs w:val="0"/>
+                <w:sz w:val="28"/>
+                <w:szCs w:val="28"/>
+                <w:vertAlign w:val="baseline"/>
+                <w:lang w:val="en-US" w:eastAsia="zh-CN"/>
+              </w:rPr>
+              <w:t>请求限制</w:t>
+            </w:r>
+          </w:p>
+        </w:tc>
+        <w:tc>
+          <w:tcPr>
+            <w:tcW w:w="4261" w:type="dxa"/>
+          </w:tcPr>
+          <w:p>
+            <w:pPr>
+              <w:rPr>
+                <w:rFonts w:hint="default" w:asciiTheme="minorEastAsia" w:hAnsiTheme="minorEastAsia" w:eastAsiaTheme="minorEastAsia" w:cstheme="minorEastAsia"/>
+                <w:sz w:val="28"/>
+                <w:szCs w:val="28"/>
+                <w:vertAlign w:val="baseline"/>
+                <w:lang w:val="en-US" w:eastAsia="zh-CN"/>
+              </w:rPr>
+            </w:pPr>
+            <w:r>
+              <w:rPr>
+                <w:rFonts w:hint="eastAsia" w:asciiTheme="minorEastAsia" w:hAnsiTheme="minorEastAsia" w:cstheme="minorEastAsia"/>
+                <w:sz w:val="28"/>
+                <w:szCs w:val="28"/>
+                <w:vertAlign w:val="baseline"/>
+                <w:lang w:val="en-US" w:eastAsia="zh-CN"/>
+              </w:rPr>
+              <w:t>校验登录Token</w:t>
+            </w:r>
+          </w:p>
+        </w:tc>
+      </w:tr>
+    </w:tbl>
+    <w:p>
+      <w:pPr>
+        <w:pStyle w:val="4"/>
+        <w:bidi w:val="0"/>
+        <w:rPr>
+          <w:rFonts w:hint="default"/>
+          <w:lang w:val="en-US" w:eastAsia="zh-CN"/>
+        </w:rPr>
+      </w:pPr>
+      <w:r>
+        <w:rPr>
+          <w:rFonts w:hint="eastAsia"/>
+          <w:lang w:val="en-US" w:eastAsia="zh-CN"/>
+        </w:rPr>
+        <w:t>参数说明</w:t>
+      </w:r>
+    </w:p>
+    <w:tbl>
+      <w:tblPr>
+        <w:tblStyle w:val="15"/>
+        <w:tblW w:w="8522" w:type="dxa"/>
+        <w:tblInd w:w="0" w:type="dxa"/>
+        <w:tblBorders>
+          <w:top w:val="single" w:color="auto" w:sz="4" w:space="0"/>
+          <w:left w:val="single" w:color="auto" w:sz="4" w:space="0"/>
+          <w:bottom w:val="single" w:color="auto" w:sz="4" w:space="0"/>
+          <w:right w:val="single" w:color="auto" w:sz="4" w:space="0"/>
+          <w:insideH w:val="single" w:color="auto" w:sz="4" w:space="0"/>
+          <w:insideV w:val="single" w:color="auto" w:sz="4" w:space="0"/>
+        </w:tblBorders>
+        <w:tblLayout w:type="fixed"/>
+        <w:tblCellMar>
+          <w:top w:w="0" w:type="dxa"/>
+          <w:left w:w="108" w:type="dxa"/>
+          <w:bottom w:w="0" w:type="dxa"/>
+          <w:right w:w="108" w:type="dxa"/>
+        </w:tblCellMar>
+      </w:tblPr>
+      <w:tblGrid>
+        <w:gridCol w:w="2130"/>
+        <w:gridCol w:w="2130"/>
+        <w:gridCol w:w="2130"/>
+        <w:gridCol w:w="1"/>
+        <w:gridCol w:w="2131"/>
+      </w:tblGrid>
+      <w:tr>
+        <w:tblPrEx>
+          <w:tblBorders>
+            <w:top w:val="single" w:color="auto" w:sz="4" w:space="0"/>
+            <w:left w:val="single" w:color="auto" w:sz="4" w:space="0"/>
+            <w:bottom w:val="single" w:color="auto" w:sz="4" w:space="0"/>
+            <w:right w:val="single" w:color="auto" w:sz="4" w:space="0"/>
+            <w:insideH w:val="single" w:color="auto" w:sz="4" w:space="0"/>
+            <w:insideV w:val="single" w:color="auto" w:sz="4" w:space="0"/>
+          </w:tblBorders>
+          <w:tblLayout w:type="fixed"/>
+          <w:tblCellMar>
+            <w:top w:w="0" w:type="dxa"/>
+            <w:left w:w="108" w:type="dxa"/>
+            <w:bottom w:w="0" w:type="dxa"/>
+            <w:right w:w="108" w:type="dxa"/>
+          </w:tblCellMar>
+        </w:tblPrEx>
+        <w:trPr>
+          <w:trHeight w:val="289" w:hRule="atLeast"/>
+        </w:trPr>
+        <w:tc>
+          <w:tcPr>
+            <w:tcW w:w="2130" w:type="dxa"/>
+            <w:shd w:val="clear" w:color="auto" w:fill="757070" w:themeFill="background2" w:themeFillShade="7F"/>
+            <w:vAlign w:val="top"/>
+          </w:tcPr>
+          <w:p>
+            <w:pPr>
+              <w:rPr>
+                <w:rFonts w:hint="default"/>
+                <w:sz w:val="28"/>
+                <w:szCs w:val="28"/>
+                <w:vertAlign w:val="baseline"/>
+                <w:lang w:val="en-US" w:eastAsia="zh-CN"/>
+              </w:rPr>
+            </w:pPr>
+            <w:r>
+              <w:rPr>
+                <w:rFonts w:hint="eastAsia"/>
+                <w:sz w:val="28"/>
+                <w:szCs w:val="28"/>
+                <w:vertAlign w:val="baseline"/>
+                <w:lang w:val="en-US" w:eastAsia="zh-CN"/>
+              </w:rPr>
+              <w:t>参数名</w:t>
+            </w:r>
+          </w:p>
+        </w:tc>
+        <w:tc>
+          <w:tcPr>
+            <w:tcW w:w="2130" w:type="dxa"/>
+            <w:shd w:val="clear" w:color="auto" w:fill="757070" w:themeFill="background2" w:themeFillShade="7F"/>
+            <w:vAlign w:val="top"/>
+          </w:tcPr>
+          <w:p>
+            <w:pPr>
+              <w:rPr>
+                <w:rFonts w:hint="default"/>
+                <w:sz w:val="28"/>
+                <w:szCs w:val="28"/>
+                <w:vertAlign w:val="baseline"/>
+                <w:lang w:val="en-US" w:eastAsia="zh-CN"/>
+              </w:rPr>
+            </w:pPr>
+            <w:r>
+              <w:rPr>
+                <w:rFonts w:hint="eastAsia"/>
+                <w:sz w:val="28"/>
+                <w:szCs w:val="28"/>
+                <w:vertAlign w:val="baseline"/>
+                <w:lang w:val="en-US" w:eastAsia="zh-CN"/>
+              </w:rPr>
+              <w:t>必选</w:t>
+            </w:r>
+          </w:p>
+        </w:tc>
+        <w:tc>
+          <w:tcPr>
+            <w:tcW w:w="2131" w:type="dxa"/>
+            <w:gridSpan w:val="2"/>
+            <w:shd w:val="clear" w:color="auto" w:fill="757070" w:themeFill="background2" w:themeFillShade="7F"/>
+            <w:vAlign w:val="top"/>
+          </w:tcPr>
+          <w:p>
+            <w:pPr>
+              <w:rPr>
+                <w:rFonts w:hint="default"/>
+                <w:sz w:val="28"/>
+                <w:szCs w:val="28"/>
+                <w:vertAlign w:val="baseline"/>
+                <w:lang w:val="en-US" w:eastAsia="zh-CN"/>
+              </w:rPr>
+            </w:pPr>
+            <w:r>
+              <w:rPr>
+                <w:rFonts w:hint="eastAsia"/>
+                <w:sz w:val="28"/>
+                <w:szCs w:val="28"/>
+                <w:vertAlign w:val="baseline"/>
+                <w:lang w:val="en-US" w:eastAsia="zh-CN"/>
+              </w:rPr>
+              <w:t>类型及范围</w:t>
+            </w:r>
+          </w:p>
+        </w:tc>
+        <w:tc>
+          <w:tcPr>
+            <w:tcW w:w="2131" w:type="dxa"/>
+            <w:shd w:val="clear" w:color="auto" w:fill="757070" w:themeFill="background2" w:themeFillShade="7F"/>
+            <w:vAlign w:val="top"/>
+          </w:tcPr>
+          <w:p>
+            <w:pPr>
+              <w:rPr>
+                <w:rFonts w:hint="default"/>
+                <w:sz w:val="28"/>
+                <w:szCs w:val="28"/>
+                <w:vertAlign w:val="baseline"/>
+                <w:lang w:val="en-US" w:eastAsia="zh-CN"/>
+              </w:rPr>
+            </w:pPr>
+            <w:r>
+              <w:rPr>
+                <w:rFonts w:hint="eastAsia"/>
+                <w:sz w:val="28"/>
+                <w:szCs w:val="28"/>
+                <w:vertAlign w:val="baseline"/>
+                <w:lang w:val="en-US" w:eastAsia="zh-CN"/>
+              </w:rPr>
+              <w:t>说明</w:t>
+            </w:r>
+          </w:p>
+        </w:tc>
+      </w:tr>
+      <w:tr>
+        <w:tblPrEx>
+          <w:tblBorders>
+            <w:top w:val="single" w:color="auto" w:sz="4" w:space="0"/>
+            <w:left w:val="single" w:color="auto" w:sz="4" w:space="0"/>
+            <w:bottom w:val="single" w:color="auto" w:sz="4" w:space="0"/>
+            <w:right w:val="single" w:color="auto" w:sz="4" w:space="0"/>
+            <w:insideH w:val="single" w:color="auto" w:sz="4" w:space="0"/>
+            <w:insideV w:val="single" w:color="auto" w:sz="4" w:space="0"/>
+          </w:tblBorders>
+          <w:tblLayout w:type="fixed"/>
+          <w:tblCellMar>
+            <w:top w:w="0" w:type="dxa"/>
+            <w:left w:w="108" w:type="dxa"/>
+            <w:bottom w:w="0" w:type="dxa"/>
+            <w:right w:w="108" w:type="dxa"/>
+          </w:tblCellMar>
+        </w:tblPrEx>
+        <w:tc>
+          <w:tcPr>
+            <w:tcW w:w="2130" w:type="dxa"/>
+          </w:tcPr>
+          <w:p>
+            <w:pPr>
+              <w:rPr>
+                <w:rFonts w:hint="default"/>
+                <w:sz w:val="28"/>
+                <w:szCs w:val="28"/>
+                <w:vertAlign w:val="baseline"/>
+                <w:lang w:val="en-US" w:eastAsia="zh-CN"/>
+              </w:rPr>
+            </w:pPr>
+            <w:r>
+              <w:rPr>
+                <w:rFonts w:hint="eastAsia"/>
+                <w:sz w:val="28"/>
+                <w:szCs w:val="28"/>
+                <w:vertAlign w:val="baseline"/>
+                <w:lang w:val="en-US" w:eastAsia="zh-CN"/>
+              </w:rPr>
+              <w:t>多参数，见</w:t>
+            </w:r>
+            <w:r>
+              <w:rPr>
+                <w:rFonts w:hint="eastAsia"/>
+                <w:sz w:val="28"/>
+                <w:szCs w:val="28"/>
+                <w:vertAlign w:val="baseline"/>
+                <w:lang w:val="en-US" w:eastAsia="zh-CN"/>
+              </w:rPr>
+              <w:fldChar w:fldCharType="begin"/>
+            </w:r>
+            <w:r>
+              <w:rPr>
+                <w:rFonts w:hint="eastAsia"/>
+                <w:sz w:val="28"/>
+                <w:szCs w:val="28"/>
+                <w:vertAlign w:val="baseline"/>
+                <w:lang w:val="en-US" w:eastAsia="zh-CN"/>
+              </w:rPr>
+              <w:instrText xml:space="preserve"> HYPERLINK \l "_用户认证参数信息" </w:instrText>
+            </w:r>
+            <w:r>
+              <w:rPr>
+                <w:rFonts w:hint="eastAsia"/>
+                <w:sz w:val="28"/>
+                <w:szCs w:val="28"/>
+                <w:vertAlign w:val="baseline"/>
+                <w:lang w:val="en-US" w:eastAsia="zh-CN"/>
+              </w:rPr>
+              <w:fldChar w:fldCharType="separate"/>
+            </w:r>
+            <w:r>
+              <w:rPr>
+                <w:rStyle w:val="17"/>
+                <w:rFonts w:hint="eastAsia"/>
+                <w:sz w:val="28"/>
+                <w:szCs w:val="28"/>
+                <w:vertAlign w:val="baseline"/>
+                <w:lang w:val="en-US" w:eastAsia="zh-CN"/>
+              </w:rPr>
+              <w:t>认证参数</w:t>
+            </w:r>
+            <w:r>
+              <w:rPr>
+                <w:rFonts w:hint="eastAsia"/>
+                <w:sz w:val="28"/>
+                <w:szCs w:val="28"/>
+                <w:vertAlign w:val="baseline"/>
+                <w:lang w:val="en-US" w:eastAsia="zh-CN"/>
+              </w:rPr>
+              <w:fldChar w:fldCharType="end"/>
+            </w:r>
+          </w:p>
+        </w:tc>
+        <w:tc>
+          <w:tcPr>
+            <w:tcW w:w="2130" w:type="dxa"/>
+          </w:tcPr>
+          <w:p>
+            <w:pPr>
+              <w:rPr>
+                <w:rFonts w:hint="default"/>
+                <w:sz w:val="28"/>
+                <w:szCs w:val="28"/>
+                <w:vertAlign w:val="baseline"/>
+                <w:lang w:val="en-US" w:eastAsia="zh-CN"/>
+              </w:rPr>
+            </w:pPr>
+            <w:r>
+              <w:rPr>
+                <w:rFonts w:hint="eastAsia"/>
+                <w:sz w:val="28"/>
+                <w:szCs w:val="28"/>
+                <w:vertAlign w:val="baseline"/>
+                <w:lang w:val="en-US" w:eastAsia="zh-CN"/>
+              </w:rPr>
+              <w:t>N</w:t>
+            </w:r>
+          </w:p>
+        </w:tc>
+        <w:tc>
+          <w:tcPr>
+            <w:tcW w:w="2130" w:type="dxa"/>
+          </w:tcPr>
+          <w:p>
+            <w:pPr>
+              <w:rPr>
+                <w:rFonts w:hint="eastAsia"/>
+                <w:sz w:val="28"/>
+                <w:szCs w:val="28"/>
+                <w:vertAlign w:val="baseline"/>
+                <w:lang w:val="en-US" w:eastAsia="zh-CN"/>
+              </w:rPr>
+            </w:pPr>
+          </w:p>
+        </w:tc>
+        <w:tc>
+          <w:tcPr>
+            <w:tcW w:w="2132" w:type="dxa"/>
+            <w:gridSpan w:val="2"/>
+          </w:tcPr>
+          <w:p>
+            <w:pPr>
+              <w:rPr>
+                <w:rFonts w:hint="eastAsia"/>
+                <w:sz w:val="28"/>
+                <w:szCs w:val="28"/>
+                <w:vertAlign w:val="baseline"/>
+                <w:lang w:val="en-US" w:eastAsia="zh-CN"/>
+              </w:rPr>
+            </w:pPr>
+          </w:p>
+        </w:tc>
+      </w:tr>
+    </w:tbl>
+    <w:p>
+      <w:pPr>
+        <w:pStyle w:val="4"/>
+        <w:bidi w:val="0"/>
+        <w:rPr>
+          <w:rFonts w:hint="default"/>
+          <w:lang w:val="en-US" w:eastAsia="zh-CN"/>
+        </w:rPr>
+      </w:pPr>
+      <w:r>
+        <w:rPr>
+          <w:rFonts w:hint="eastAsia"/>
+          <w:lang w:val="en-US" w:eastAsia="zh-CN"/>
+        </w:rPr>
+        <w:t>返回结果</w:t>
+      </w:r>
+    </w:p>
+    <w:tbl>
+      <w:tblPr>
+        <w:tblStyle w:val="15"/>
+        <w:tblW w:w="8522" w:type="dxa"/>
+        <w:tblInd w:w="0" w:type="dxa"/>
+        <w:tblBorders>
+          <w:top w:val="single" w:color="auto" w:sz="4" w:space="0"/>
+          <w:left w:val="single" w:color="auto" w:sz="4" w:space="0"/>
+          <w:bottom w:val="single" w:color="auto" w:sz="4" w:space="0"/>
+          <w:right w:val="single" w:color="auto" w:sz="4" w:space="0"/>
+          <w:insideH w:val="single" w:color="auto" w:sz="4" w:space="0"/>
+          <w:insideV w:val="single" w:color="auto" w:sz="4" w:space="0"/>
+        </w:tblBorders>
+        <w:tblLayout w:type="fixed"/>
+        <w:tblCellMar>
+          <w:top w:w="0" w:type="dxa"/>
+          <w:left w:w="108" w:type="dxa"/>
+          <w:bottom w:w="0" w:type="dxa"/>
+          <w:right w:w="108" w:type="dxa"/>
+        </w:tblCellMar>
+      </w:tblPr>
+      <w:tblGrid>
+        <w:gridCol w:w="2130"/>
+        <w:gridCol w:w="2130"/>
+        <w:gridCol w:w="2131"/>
+        <w:gridCol w:w="2131"/>
+      </w:tblGrid>
+      <w:tr>
+        <w:tblPrEx>
+          <w:tblBorders>
+            <w:top w:val="single" w:color="auto" w:sz="4" w:space="0"/>
+            <w:left w:val="single" w:color="auto" w:sz="4" w:space="0"/>
+            <w:bottom w:val="single" w:color="auto" w:sz="4" w:space="0"/>
+            <w:right w:val="single" w:color="auto" w:sz="4" w:space="0"/>
+            <w:insideH w:val="single" w:color="auto" w:sz="4" w:space="0"/>
+            <w:insideV w:val="single" w:color="auto" w:sz="4" w:space="0"/>
+          </w:tblBorders>
+          <w:tblLayout w:type="fixed"/>
+          <w:tblCellMar>
+            <w:top w:w="0" w:type="dxa"/>
+            <w:left w:w="108" w:type="dxa"/>
+            <w:bottom w:w="0" w:type="dxa"/>
+            <w:right w:w="108" w:type="dxa"/>
+          </w:tblCellMar>
+        </w:tblPrEx>
+        <w:tc>
+          <w:tcPr>
+            <w:tcW w:w="2130" w:type="dxa"/>
+            <w:shd w:val="clear" w:color="auto" w:fill="757070" w:themeFill="background2" w:themeFillShade="7F"/>
+          </w:tcPr>
+          <w:p>
+            <w:pPr>
+              <w:rPr>
+                <w:rFonts w:hint="default"/>
+                <w:b/>
+                <w:bCs/>
+                <w:sz w:val="28"/>
+                <w:szCs w:val="28"/>
+                <w:vertAlign w:val="baseline"/>
+                <w:lang w:val="en-US" w:eastAsia="zh-CN"/>
+              </w:rPr>
+            </w:pPr>
+            <w:r>
+              <w:rPr>
+                <w:rFonts w:hint="eastAsia"/>
+                <w:b/>
+                <w:bCs/>
+                <w:sz w:val="28"/>
+                <w:szCs w:val="28"/>
+                <w:vertAlign w:val="baseline"/>
+                <w:lang w:val="en-US" w:eastAsia="zh-CN"/>
+              </w:rPr>
+              <w:t>返回键</w:t>
+            </w:r>
+          </w:p>
+        </w:tc>
+        <w:tc>
+          <w:tcPr>
+            <w:tcW w:w="2130" w:type="dxa"/>
+            <w:shd w:val="clear" w:color="auto" w:fill="757070" w:themeFill="background2" w:themeFillShade="7F"/>
+          </w:tcPr>
+          <w:p>
+            <w:pPr>
+              <w:rPr>
+                <w:rFonts w:hint="default"/>
+                <w:b/>
+                <w:bCs/>
+                <w:sz w:val="28"/>
+                <w:szCs w:val="28"/>
+                <w:vertAlign w:val="baseline"/>
+                <w:lang w:val="en-US" w:eastAsia="zh-CN"/>
+              </w:rPr>
+            </w:pPr>
+            <w:r>
+              <w:rPr>
+                <w:rFonts w:hint="eastAsia"/>
+                <w:b/>
+                <w:bCs/>
+                <w:sz w:val="28"/>
+                <w:szCs w:val="28"/>
+                <w:vertAlign w:val="baseline"/>
+                <w:lang w:val="en-US" w:eastAsia="zh-CN"/>
+              </w:rPr>
+              <w:t>类型</w:t>
+            </w:r>
+          </w:p>
+        </w:tc>
+        <w:tc>
+          <w:tcPr>
+            <w:tcW w:w="2131" w:type="dxa"/>
+            <w:shd w:val="clear" w:color="auto" w:fill="757070" w:themeFill="background2" w:themeFillShade="7F"/>
+          </w:tcPr>
+          <w:p>
+            <w:pPr>
+              <w:rPr>
+                <w:rFonts w:hint="default"/>
+                <w:b/>
+                <w:bCs/>
+                <w:sz w:val="28"/>
+                <w:szCs w:val="28"/>
+                <w:vertAlign w:val="baseline"/>
+                <w:lang w:val="en-US" w:eastAsia="zh-CN"/>
+              </w:rPr>
+            </w:pPr>
+            <w:r>
+              <w:rPr>
+                <w:rFonts w:hint="eastAsia"/>
+                <w:b/>
+                <w:bCs/>
+                <w:sz w:val="28"/>
+                <w:szCs w:val="28"/>
+                <w:vertAlign w:val="baseline"/>
+                <w:lang w:val="en-US" w:eastAsia="zh-CN"/>
+              </w:rPr>
+              <w:t>返回值</w:t>
+            </w:r>
+          </w:p>
+        </w:tc>
+        <w:tc>
+          <w:tcPr>
+            <w:tcW w:w="2131" w:type="dxa"/>
+            <w:shd w:val="clear" w:color="auto" w:fill="757070" w:themeFill="background2" w:themeFillShade="7F"/>
+          </w:tcPr>
+          <w:p>
+            <w:pPr>
+              <w:rPr>
+                <w:rFonts w:hint="default"/>
+                <w:b/>
+                <w:bCs/>
+                <w:sz w:val="28"/>
+                <w:szCs w:val="28"/>
+                <w:vertAlign w:val="baseline"/>
+                <w:lang w:val="en-US" w:eastAsia="zh-CN"/>
+              </w:rPr>
+            </w:pPr>
+            <w:r>
+              <w:rPr>
+                <w:rFonts w:hint="eastAsia"/>
+                <w:b/>
+                <w:bCs/>
+                <w:sz w:val="28"/>
+                <w:szCs w:val="28"/>
+                <w:vertAlign w:val="baseline"/>
+                <w:lang w:val="en-US" w:eastAsia="zh-CN"/>
+              </w:rPr>
+              <w:t>说明</w:t>
+            </w:r>
+          </w:p>
+        </w:tc>
+      </w:tr>
+      <w:tr>
+        <w:tblPrEx>
+          <w:tblBorders>
+            <w:top w:val="single" w:color="auto" w:sz="4" w:space="0"/>
+            <w:left w:val="single" w:color="auto" w:sz="4" w:space="0"/>
+            <w:bottom w:val="single" w:color="auto" w:sz="4" w:space="0"/>
+            <w:right w:val="single" w:color="auto" w:sz="4" w:space="0"/>
+            <w:insideH w:val="single" w:color="auto" w:sz="4" w:space="0"/>
+            <w:insideV w:val="single" w:color="auto" w:sz="4" w:space="0"/>
+          </w:tblBorders>
+          <w:tblLayout w:type="fixed"/>
+          <w:tblCellMar>
+            <w:top w:w="0" w:type="dxa"/>
+            <w:left w:w="108" w:type="dxa"/>
+            <w:bottom w:w="0" w:type="dxa"/>
+            <w:right w:w="108" w:type="dxa"/>
+          </w:tblCellMar>
+        </w:tblPrEx>
+        <w:tc>
+          <w:tcPr>
+            <w:tcW w:w="2130" w:type="dxa"/>
+          </w:tcPr>
+          <w:p>
+            <w:pPr>
+              <w:rPr>
+                <w:rFonts w:hint="default"/>
+                <w:sz w:val="28"/>
+                <w:szCs w:val="28"/>
+                <w:vertAlign w:val="baseline"/>
+                <w:lang w:val="en-US" w:eastAsia="zh-CN"/>
+              </w:rPr>
+            </w:pPr>
+            <w:r>
+              <w:rPr>
+                <w:rFonts w:hint="eastAsia"/>
+                <w:sz w:val="28"/>
+                <w:szCs w:val="28"/>
+                <w:vertAlign w:val="baseline"/>
+                <w:lang w:val="en-US" w:eastAsia="zh-CN"/>
+              </w:rPr>
+              <w:t>code</w:t>
+            </w:r>
+          </w:p>
+        </w:tc>
+        <w:tc>
+          <w:tcPr>
+            <w:tcW w:w="2130" w:type="dxa"/>
+          </w:tcPr>
+          <w:p>
+            <w:pPr>
+              <w:rPr>
+                <w:rFonts w:hint="default"/>
+                <w:sz w:val="28"/>
+                <w:szCs w:val="28"/>
+                <w:vertAlign w:val="baseline"/>
+                <w:lang w:val="en-US" w:eastAsia="zh-CN"/>
+              </w:rPr>
+            </w:pPr>
+            <w:r>
+              <w:rPr>
+                <w:rFonts w:hint="eastAsia"/>
+                <w:sz w:val="28"/>
+                <w:szCs w:val="28"/>
+                <w:vertAlign w:val="baseline"/>
+                <w:lang w:val="en-US" w:eastAsia="zh-CN"/>
+              </w:rPr>
+              <w:t>int</w:t>
+            </w:r>
+          </w:p>
+        </w:tc>
+        <w:tc>
+          <w:tcPr>
+            <w:tcW w:w="2131" w:type="dxa"/>
+          </w:tcPr>
+          <w:p>
+            <w:pPr>
+              <w:rPr>
+                <w:rFonts w:hint="default"/>
+                <w:sz w:val="28"/>
+                <w:szCs w:val="28"/>
+                <w:vertAlign w:val="baseline"/>
+                <w:lang w:val="en-US" w:eastAsia="zh-CN"/>
+              </w:rPr>
+            </w:pPr>
+            <w:r>
+              <w:rPr>
+                <w:rFonts w:hint="eastAsia"/>
+                <w:sz w:val="28"/>
+                <w:szCs w:val="28"/>
+                <w:vertAlign w:val="baseline"/>
+                <w:lang w:val="en-US" w:eastAsia="zh-CN"/>
+              </w:rPr>
+              <w:t>结果代码</w:t>
+            </w:r>
+          </w:p>
+        </w:tc>
+        <w:tc>
+          <w:tcPr>
+            <w:tcW w:w="2131" w:type="dxa"/>
+          </w:tcPr>
+          <w:p>
+            <w:pPr>
+              <w:rPr>
+                <w:rFonts w:hint="default"/>
+                <w:sz w:val="28"/>
+                <w:szCs w:val="28"/>
+                <w:vertAlign w:val="baseline"/>
+                <w:lang w:val="en-US" w:eastAsia="zh-CN"/>
+              </w:rPr>
+            </w:pPr>
+          </w:p>
+        </w:tc>
+      </w:tr>
+      <w:tr>
+        <w:tblPrEx>
+          <w:tblBorders>
+            <w:top w:val="single" w:color="auto" w:sz="4" w:space="0"/>
+            <w:left w:val="single" w:color="auto" w:sz="4" w:space="0"/>
+            <w:bottom w:val="single" w:color="auto" w:sz="4" w:space="0"/>
+            <w:right w:val="single" w:color="auto" w:sz="4" w:space="0"/>
+            <w:insideH w:val="single" w:color="auto" w:sz="4" w:space="0"/>
+            <w:insideV w:val="single" w:color="auto" w:sz="4" w:space="0"/>
+          </w:tblBorders>
+          <w:tblLayout w:type="fixed"/>
+          <w:tblCellMar>
+            <w:top w:w="0" w:type="dxa"/>
+            <w:left w:w="108" w:type="dxa"/>
+            <w:bottom w:w="0" w:type="dxa"/>
+            <w:right w:w="108" w:type="dxa"/>
+          </w:tblCellMar>
+        </w:tblPrEx>
+        <w:tc>
+          <w:tcPr>
+            <w:tcW w:w="2130" w:type="dxa"/>
+          </w:tcPr>
+          <w:p>
+            <w:pPr>
+              <w:rPr>
+                <w:rFonts w:hint="default"/>
+                <w:sz w:val="28"/>
+                <w:szCs w:val="28"/>
+                <w:vertAlign w:val="baseline"/>
+                <w:lang w:val="en-US" w:eastAsia="zh-CN"/>
+              </w:rPr>
+            </w:pPr>
+            <w:r>
+              <w:rPr>
+                <w:rFonts w:hint="eastAsia"/>
+                <w:sz w:val="28"/>
+                <w:szCs w:val="28"/>
+                <w:vertAlign w:val="baseline"/>
+                <w:lang w:val="en-US" w:eastAsia="zh-CN"/>
+              </w:rPr>
+              <w:t>msg</w:t>
+            </w:r>
+          </w:p>
+        </w:tc>
+        <w:tc>
+          <w:tcPr>
+            <w:tcW w:w="2130" w:type="dxa"/>
+          </w:tcPr>
+          <w:p>
+            <w:pPr>
+              <w:rPr>
+                <w:rFonts w:hint="default"/>
+                <w:sz w:val="28"/>
+                <w:szCs w:val="28"/>
+                <w:vertAlign w:val="baseline"/>
+                <w:lang w:val="en-US" w:eastAsia="zh-CN"/>
+              </w:rPr>
+            </w:pPr>
+            <w:r>
+              <w:rPr>
+                <w:rFonts w:hint="eastAsia"/>
+                <w:sz w:val="28"/>
+                <w:szCs w:val="28"/>
+                <w:vertAlign w:val="baseline"/>
+                <w:lang w:val="en-US" w:eastAsia="zh-CN"/>
+              </w:rPr>
+              <w:t>String</w:t>
+            </w:r>
+          </w:p>
+        </w:tc>
+        <w:tc>
+          <w:tcPr>
+            <w:tcW w:w="2131" w:type="dxa"/>
+          </w:tcPr>
+          <w:p>
+            <w:pPr>
+              <w:rPr>
+                <w:rFonts w:hint="default"/>
+                <w:sz w:val="28"/>
+                <w:szCs w:val="28"/>
+                <w:vertAlign w:val="baseline"/>
+                <w:lang w:val="en-US" w:eastAsia="zh-CN"/>
+              </w:rPr>
+            </w:pPr>
+            <w:r>
+              <w:rPr>
+                <w:rFonts w:hint="eastAsia"/>
+                <w:sz w:val="28"/>
+                <w:szCs w:val="28"/>
+                <w:vertAlign w:val="baseline"/>
+                <w:lang w:val="en-US" w:eastAsia="zh-CN"/>
+              </w:rPr>
+              <w:t>返回说明</w:t>
+            </w:r>
+          </w:p>
+        </w:tc>
+        <w:tc>
+          <w:tcPr>
+            <w:tcW w:w="2131" w:type="dxa"/>
+          </w:tcPr>
+          <w:p>
+            <w:pPr>
+              <w:rPr>
+                <w:rFonts w:hint="default"/>
+                <w:sz w:val="28"/>
+                <w:szCs w:val="28"/>
+                <w:vertAlign w:val="baseline"/>
+                <w:lang w:val="en-US" w:eastAsia="zh-CN"/>
+              </w:rPr>
+            </w:pPr>
+          </w:p>
+        </w:tc>
+      </w:tr>
+      <w:tr>
+        <w:tblPrEx>
+          <w:tblBorders>
+            <w:top w:val="single" w:color="auto" w:sz="4" w:space="0"/>
+            <w:left w:val="single" w:color="auto" w:sz="4" w:space="0"/>
+            <w:bottom w:val="single" w:color="auto" w:sz="4" w:space="0"/>
+            <w:right w:val="single" w:color="auto" w:sz="4" w:space="0"/>
+            <w:insideH w:val="single" w:color="auto" w:sz="4" w:space="0"/>
+            <w:insideV w:val="single" w:color="auto" w:sz="4" w:space="0"/>
+          </w:tblBorders>
+          <w:tblLayout w:type="fixed"/>
+          <w:tblCellMar>
+            <w:top w:w="0" w:type="dxa"/>
+            <w:left w:w="108" w:type="dxa"/>
+            <w:bottom w:w="0" w:type="dxa"/>
+            <w:right w:w="108" w:type="dxa"/>
+          </w:tblCellMar>
+        </w:tblPrEx>
+        <w:tc>
+          <w:tcPr>
+            <w:tcW w:w="2130" w:type="dxa"/>
+          </w:tcPr>
+          <w:p>
+            <w:pPr>
+              <w:rPr>
+                <w:rFonts w:hint="default"/>
+                <w:sz w:val="28"/>
+                <w:szCs w:val="28"/>
+                <w:vertAlign w:val="baseline"/>
+                <w:lang w:val="en-US" w:eastAsia="zh-CN"/>
+              </w:rPr>
+            </w:pPr>
+            <w:r>
+              <w:rPr>
+                <w:rFonts w:hint="eastAsia"/>
+                <w:sz w:val="28"/>
+                <w:szCs w:val="28"/>
+                <w:vertAlign w:val="baseline"/>
+                <w:lang w:val="en-US" w:eastAsia="zh-CN"/>
+              </w:rPr>
+              <w:t>data</w:t>
+            </w:r>
+          </w:p>
+        </w:tc>
+        <w:tc>
+          <w:tcPr>
+            <w:tcW w:w="2130" w:type="dxa"/>
+          </w:tcPr>
+          <w:p>
+            <w:pPr>
+              <w:rPr>
+                <w:rFonts w:hint="default"/>
+                <w:sz w:val="28"/>
+                <w:szCs w:val="28"/>
+                <w:vertAlign w:val="baseline"/>
+                <w:lang w:val="en-US" w:eastAsia="zh-CN"/>
+              </w:rPr>
+            </w:pPr>
+            <w:r>
+              <w:rPr>
+                <w:rFonts w:hint="eastAsia"/>
+                <w:sz w:val="28"/>
+                <w:szCs w:val="28"/>
+                <w:vertAlign w:val="baseline"/>
+                <w:lang w:val="en-US" w:eastAsia="zh-CN"/>
+              </w:rPr>
+              <w:t>String</w:t>
+            </w:r>
+          </w:p>
+        </w:tc>
+        <w:tc>
+          <w:tcPr>
+            <w:tcW w:w="2131" w:type="dxa"/>
+          </w:tcPr>
+          <w:p>
+            <w:pPr>
+              <w:rPr>
+                <w:rFonts w:hint="default"/>
+                <w:sz w:val="28"/>
+                <w:szCs w:val="28"/>
+                <w:vertAlign w:val="baseline"/>
+                <w:lang w:val="en-US" w:eastAsia="zh-CN"/>
+              </w:rPr>
+            </w:pPr>
+            <w:r>
+              <w:rPr>
+                <w:rFonts w:hint="eastAsia"/>
+                <w:sz w:val="28"/>
+                <w:szCs w:val="28"/>
+                <w:vertAlign w:val="baseline"/>
+                <w:lang w:val="en-US" w:eastAsia="zh-CN"/>
+              </w:rPr>
+              <w:t>保存成功的数量</w:t>
+            </w:r>
+          </w:p>
+        </w:tc>
+        <w:tc>
+          <w:tcPr>
+            <w:tcW w:w="2131" w:type="dxa"/>
+          </w:tcPr>
+          <w:p>
+            <w:pPr>
+              <w:rPr>
+                <w:rFonts w:hint="default"/>
+                <w:sz w:val="28"/>
+                <w:szCs w:val="28"/>
+                <w:vertAlign w:val="baseline"/>
+                <w:lang w:val="en-US" w:eastAsia="zh-CN"/>
+              </w:rPr>
+            </w:pPr>
+          </w:p>
+        </w:tc>
+      </w:tr>
+      <w:tr>
+        <w:tblPrEx>
+          <w:tblBorders>
+            <w:top w:val="single" w:color="auto" w:sz="4" w:space="0"/>
+            <w:left w:val="single" w:color="auto" w:sz="4" w:space="0"/>
+            <w:bottom w:val="single" w:color="auto" w:sz="4" w:space="0"/>
+            <w:right w:val="single" w:color="auto" w:sz="4" w:space="0"/>
+            <w:insideH w:val="single" w:color="auto" w:sz="4" w:space="0"/>
+            <w:insideV w:val="single" w:color="auto" w:sz="4" w:space="0"/>
+          </w:tblBorders>
+          <w:tblLayout w:type="fixed"/>
+          <w:tblCellMar>
+            <w:top w:w="0" w:type="dxa"/>
+            <w:left w:w="108" w:type="dxa"/>
+            <w:bottom w:w="0" w:type="dxa"/>
+            <w:right w:w="108" w:type="dxa"/>
+          </w:tblCellMar>
+        </w:tblPrEx>
+        <w:tc>
+          <w:tcPr>
+            <w:tcW w:w="8522" w:type="dxa"/>
+            <w:gridSpan w:val="4"/>
+          </w:tcPr>
+          <w:p>
+            <w:pPr>
+              <w:keepNext w:val="0"/>
+              <w:keepLines w:val="0"/>
+              <w:widowControl/>
+              <w:suppressLineNumbers w:val="0"/>
+              <w:shd w:val="clear" w:fill="FFFFFE"/>
+              <w:spacing w:line="240" w:lineRule="atLeast"/>
+              <w:jc w:val="left"/>
+              <w:rPr>
+                <w:rFonts w:ascii="Consolas" w:hAnsi="Consolas" w:eastAsia="Consolas" w:cs="Consolas"/>
+                <w:b w:val="0"/>
+                <w:color w:val="000000"/>
+                <w:sz w:val="18"/>
+                <w:szCs w:val="18"/>
+              </w:rPr>
+            </w:pPr>
+            <w:r>
+              <w:rPr>
+                <w:rFonts w:hint="default" w:ascii="Consolas" w:hAnsi="Consolas" w:eastAsia="Consolas" w:cs="Consolas"/>
+                <w:b w:val="0"/>
+                <w:color w:val="000000"/>
+                <w:kern w:val="0"/>
+                <w:sz w:val="18"/>
+                <w:szCs w:val="18"/>
+                <w:shd w:val="clear" w:fill="FFFFFE"/>
+                <w:lang w:val="en-US" w:eastAsia="zh-CN" w:bidi="ar"/>
+              </w:rPr>
+              <w:t>{</w:t>
+            </w:r>
+          </w:p>
+          <w:p>
+            <w:pPr>
+              <w:keepNext w:val="0"/>
+              <w:keepLines w:val="0"/>
+              <w:widowControl/>
+              <w:suppressLineNumbers w:val="0"/>
+              <w:shd w:val="clear" w:fill="FFFFFE"/>
+              <w:spacing w:line="240" w:lineRule="atLeast"/>
+              <w:jc w:val="left"/>
+              <w:rPr>
+                <w:rFonts w:hint="default" w:ascii="Consolas" w:hAnsi="Consolas" w:eastAsia="Consolas" w:cs="Consolas"/>
+                <w:b w:val="0"/>
+                <w:color w:val="000000"/>
+                <w:sz w:val="18"/>
+                <w:szCs w:val="18"/>
+              </w:rPr>
+            </w:pPr>
+            <w:r>
+              <w:rPr>
+                <w:rFonts w:hint="default" w:ascii="Consolas" w:hAnsi="Consolas" w:eastAsia="Consolas" w:cs="Consolas"/>
+                <w:b w:val="0"/>
+                <w:color w:val="A31515"/>
+                <w:kern w:val="0"/>
+                <w:sz w:val="18"/>
+                <w:szCs w:val="18"/>
+                <w:shd w:val="clear" w:fill="FFFFFE"/>
+                <w:lang w:val="en-US" w:eastAsia="zh-CN" w:bidi="ar"/>
+              </w:rPr>
+              <w:t>"code"</w:t>
+            </w:r>
+            <w:r>
+              <w:rPr>
+                <w:rFonts w:hint="default" w:ascii="Consolas" w:hAnsi="Consolas" w:eastAsia="Consolas" w:cs="Consolas"/>
+                <w:b w:val="0"/>
+                <w:color w:val="000000"/>
+                <w:kern w:val="0"/>
+                <w:sz w:val="18"/>
+                <w:szCs w:val="18"/>
+                <w:shd w:val="clear" w:fill="FFFFFE"/>
+                <w:lang w:val="en-US" w:eastAsia="zh-CN" w:bidi="ar"/>
+              </w:rPr>
+              <w:t xml:space="preserve">: </w:t>
+            </w:r>
+            <w:r>
+              <w:rPr>
+                <w:rFonts w:hint="default" w:ascii="Consolas" w:hAnsi="Consolas" w:eastAsia="Consolas" w:cs="Consolas"/>
+                <w:b w:val="0"/>
+                <w:color w:val="09885A"/>
+                <w:kern w:val="0"/>
+                <w:sz w:val="18"/>
+                <w:szCs w:val="18"/>
+                <w:shd w:val="clear" w:fill="FFFFFE"/>
+                <w:lang w:val="en-US" w:eastAsia="zh-CN" w:bidi="ar"/>
+              </w:rPr>
+              <w:t>200</w:t>
+            </w:r>
+            <w:r>
+              <w:rPr>
+                <w:rFonts w:hint="default" w:ascii="Consolas" w:hAnsi="Consolas" w:eastAsia="Consolas" w:cs="Consolas"/>
+                <w:b w:val="0"/>
+                <w:color w:val="000000"/>
+                <w:kern w:val="0"/>
+                <w:sz w:val="18"/>
+                <w:szCs w:val="18"/>
+                <w:shd w:val="clear" w:fill="FFFFFE"/>
+                <w:lang w:val="en-US" w:eastAsia="zh-CN" w:bidi="ar"/>
+              </w:rPr>
+              <w:t>,</w:t>
+            </w:r>
+          </w:p>
+          <w:p>
+            <w:pPr>
+              <w:keepNext w:val="0"/>
+              <w:keepLines w:val="0"/>
+              <w:widowControl/>
+              <w:suppressLineNumbers w:val="0"/>
+              <w:shd w:val="clear" w:fill="FFFFFE"/>
+              <w:spacing w:line="240" w:lineRule="atLeast"/>
+              <w:jc w:val="left"/>
+              <w:rPr>
+                <w:rFonts w:hint="default" w:ascii="Consolas" w:hAnsi="Consolas" w:eastAsia="Consolas" w:cs="Consolas"/>
+                <w:b w:val="0"/>
+                <w:color w:val="000000"/>
+                <w:sz w:val="18"/>
+                <w:szCs w:val="18"/>
+              </w:rPr>
+            </w:pPr>
+            <w:r>
+              <w:rPr>
+                <w:rFonts w:hint="default" w:ascii="Consolas" w:hAnsi="Consolas" w:eastAsia="Consolas" w:cs="Consolas"/>
+                <w:b w:val="0"/>
+                <w:color w:val="A31515"/>
+                <w:kern w:val="0"/>
+                <w:sz w:val="18"/>
+                <w:szCs w:val="18"/>
+                <w:shd w:val="clear" w:fill="FFFFFE"/>
+                <w:lang w:val="en-US" w:eastAsia="zh-CN" w:bidi="ar"/>
+              </w:rPr>
+              <w:t>"data"</w:t>
+            </w:r>
+            <w:r>
+              <w:rPr>
+                <w:rFonts w:hint="default" w:ascii="Consolas" w:hAnsi="Consolas" w:eastAsia="Consolas" w:cs="Consolas"/>
+                <w:b w:val="0"/>
+                <w:color w:val="000000"/>
+                <w:kern w:val="0"/>
+                <w:sz w:val="18"/>
+                <w:szCs w:val="18"/>
+                <w:shd w:val="clear" w:fill="FFFFFE"/>
+                <w:lang w:val="en-US" w:eastAsia="zh-CN" w:bidi="ar"/>
+              </w:rPr>
+              <w:t xml:space="preserve">: </w:t>
+            </w:r>
+            <w:r>
+              <w:rPr>
+                <w:rFonts w:hint="default" w:ascii="Consolas" w:hAnsi="Consolas" w:eastAsia="Consolas" w:cs="Consolas"/>
+                <w:b w:val="0"/>
+                <w:color w:val="09885A"/>
+                <w:kern w:val="0"/>
+                <w:sz w:val="18"/>
+                <w:szCs w:val="18"/>
+                <w:shd w:val="clear" w:fill="FFFFFE"/>
+                <w:lang w:val="en-US" w:eastAsia="zh-CN" w:bidi="ar"/>
+              </w:rPr>
+              <w:t>1</w:t>
+            </w:r>
+            <w:r>
+              <w:rPr>
+                <w:rFonts w:hint="default" w:ascii="Consolas" w:hAnsi="Consolas" w:eastAsia="Consolas" w:cs="Consolas"/>
+                <w:b w:val="0"/>
+                <w:color w:val="000000"/>
+                <w:kern w:val="0"/>
+                <w:sz w:val="18"/>
+                <w:szCs w:val="18"/>
+                <w:shd w:val="clear" w:fill="FFFFFE"/>
+                <w:lang w:val="en-US" w:eastAsia="zh-CN" w:bidi="ar"/>
+              </w:rPr>
+              <w:t>,</w:t>
+            </w:r>
+          </w:p>
+          <w:p>
+            <w:pPr>
+              <w:keepNext w:val="0"/>
+              <w:keepLines w:val="0"/>
+              <w:widowControl/>
+              <w:suppressLineNumbers w:val="0"/>
+              <w:shd w:val="clear" w:fill="FFFFFE"/>
+              <w:spacing w:line="240" w:lineRule="atLeast"/>
+              <w:jc w:val="left"/>
+              <w:rPr>
+                <w:rFonts w:hint="default" w:ascii="Consolas" w:hAnsi="Consolas" w:eastAsia="Consolas" w:cs="Consolas"/>
+                <w:b w:val="0"/>
+                <w:color w:val="000000"/>
+                <w:sz w:val="18"/>
+                <w:szCs w:val="18"/>
+              </w:rPr>
+            </w:pPr>
+            <w:r>
+              <w:rPr>
+                <w:rFonts w:hint="default" w:ascii="Consolas" w:hAnsi="Consolas" w:eastAsia="Consolas" w:cs="Consolas"/>
+                <w:b w:val="0"/>
+                <w:color w:val="A31515"/>
+                <w:kern w:val="0"/>
+                <w:sz w:val="18"/>
+                <w:szCs w:val="18"/>
+                <w:shd w:val="clear" w:fill="FFFFFE"/>
+                <w:lang w:val="en-US" w:eastAsia="zh-CN" w:bidi="ar"/>
+              </w:rPr>
+              <w:t>"message"</w:t>
+            </w:r>
+            <w:r>
+              <w:rPr>
+                <w:rFonts w:hint="default" w:ascii="Consolas" w:hAnsi="Consolas" w:eastAsia="Consolas" w:cs="Consolas"/>
+                <w:b w:val="0"/>
+                <w:color w:val="000000"/>
+                <w:kern w:val="0"/>
+                <w:sz w:val="18"/>
+                <w:szCs w:val="18"/>
+                <w:shd w:val="clear" w:fill="FFFFFE"/>
+                <w:lang w:val="en-US" w:eastAsia="zh-CN" w:bidi="ar"/>
+              </w:rPr>
+              <w:t xml:space="preserve">: </w:t>
+            </w:r>
+            <w:r>
+              <w:rPr>
+                <w:rFonts w:hint="default" w:ascii="Consolas" w:hAnsi="Consolas" w:eastAsia="Consolas" w:cs="Consolas"/>
+                <w:b w:val="0"/>
+                <w:color w:val="0451A5"/>
+                <w:kern w:val="0"/>
+                <w:sz w:val="18"/>
+                <w:szCs w:val="18"/>
+                <w:shd w:val="clear" w:fill="FFFFFE"/>
+                <w:lang w:val="en-US" w:eastAsia="zh-CN" w:bidi="ar"/>
+              </w:rPr>
+              <w:t>"保存完成"</w:t>
+            </w:r>
+          </w:p>
+          <w:p>
+            <w:pPr>
+              <w:keepNext w:val="0"/>
+              <w:keepLines w:val="0"/>
+              <w:widowControl/>
+              <w:suppressLineNumbers w:val="0"/>
+              <w:shd w:val="clear" w:fill="FFFFFE"/>
+              <w:spacing w:line="240" w:lineRule="atLeast"/>
+              <w:jc w:val="left"/>
+              <w:rPr>
+                <w:rFonts w:hint="default" w:ascii="Consolas" w:hAnsi="Consolas" w:eastAsia="Consolas" w:cs="Consolas"/>
+                <w:b w:val="0"/>
+                <w:color w:val="000000"/>
+                <w:sz w:val="18"/>
+                <w:szCs w:val="18"/>
+              </w:rPr>
+            </w:pPr>
+            <w:r>
+              <w:rPr>
+                <w:rFonts w:hint="default" w:ascii="Consolas" w:hAnsi="Consolas" w:eastAsia="Consolas" w:cs="Consolas"/>
+                <w:b w:val="0"/>
+                <w:color w:val="000000"/>
+                <w:kern w:val="0"/>
+                <w:sz w:val="18"/>
+                <w:szCs w:val="18"/>
+                <w:shd w:val="clear" w:fill="FFFFFE"/>
+                <w:lang w:val="en-US" w:eastAsia="zh-CN" w:bidi="ar"/>
+              </w:rPr>
+              <w:t>}</w:t>
+            </w:r>
+          </w:p>
+          <w:p>
+            <w:pPr>
+              <w:keepNext w:val="0"/>
+              <w:keepLines w:val="0"/>
+              <w:widowControl/>
+              <w:suppressLineNumbers w:val="0"/>
+              <w:shd w:val="clear" w:fill="FFFFFE"/>
+              <w:spacing w:line="240" w:lineRule="atLeast"/>
+              <w:jc w:val="left"/>
+              <w:rPr>
+                <w:rFonts w:hint="default" w:ascii="Consolas" w:hAnsi="Consolas" w:eastAsia="Consolas" w:cs="Consolas"/>
+                <w:b w:val="0"/>
+                <w:color w:val="000000"/>
+                <w:sz w:val="18"/>
+                <w:szCs w:val="18"/>
+              </w:rPr>
+            </w:pPr>
+          </w:p>
+          <w:p>
+            <w:pPr>
+              <w:rPr>
+                <w:rFonts w:hint="default"/>
+                <w:vertAlign w:val="baseline"/>
+                <w:lang w:val="en-US" w:eastAsia="zh-CN"/>
+              </w:rPr>
+            </w:pPr>
+          </w:p>
+          <w:p>
+            <w:pPr>
+              <w:rPr>
+                <w:rFonts w:hint="default"/>
+                <w:vertAlign w:val="baseline"/>
+                <w:lang w:val="en-US" w:eastAsia="zh-CN"/>
+              </w:rPr>
+            </w:pPr>
+          </w:p>
+        </w:tc>
+      </w:tr>
+    </w:tbl>
+    <w:p>
+      <w:pPr>
+        <w:rPr>
+          <w:rFonts w:hint="default"/>
+          <w:lang w:val="en-US" w:eastAsia="zh-CN"/>
+        </w:rPr>
+      </w:pPr>
+    </w:p>
+    <w:p>
+      <w:pPr>
+        <w:pStyle w:val="3"/>
+        <w:bidi w:val="0"/>
+        <w:rPr>
+          <w:rFonts w:hint="default"/>
+          <w:lang w:val="en-US" w:eastAsia="zh-CN"/>
+        </w:rPr>
+      </w:pPr>
+      <w:r>
+        <w:rPr>
+          <w:rFonts w:hint="eastAsia"/>
+          <w:lang w:val="en-US" w:eastAsia="zh-CN"/>
+        </w:rPr>
+        <w:t>获取用户文件地址</w:t>
+      </w:r>
+    </w:p>
+    <w:p>
+      <w:pPr>
+        <w:pStyle w:val="4"/>
+        <w:bidi w:val="0"/>
+        <w:rPr>
+          <w:rFonts w:hint="default"/>
+          <w:lang w:val="en-US" w:eastAsia="zh-CN"/>
+        </w:rPr>
+      </w:pPr>
+      <w:r>
+        <w:rPr>
+          <w:rFonts w:hint="eastAsia"/>
+          <w:lang w:val="en-US" w:eastAsia="zh-CN"/>
+        </w:rPr>
+        <w:t>请求格式</w:t>
+      </w:r>
+    </w:p>
+    <w:tbl>
+      <w:tblPr>
+        <w:tblStyle w:val="15"/>
+        <w:tblW w:w="8522" w:type="dxa"/>
+        <w:tblInd w:w="0" w:type="dxa"/>
+        <w:tblBorders>
+          <w:top w:val="single" w:color="auto" w:sz="4" w:space="0"/>
+          <w:left w:val="single" w:color="auto" w:sz="4" w:space="0"/>
+          <w:bottom w:val="single" w:color="auto" w:sz="4" w:space="0"/>
+          <w:right w:val="single" w:color="auto" w:sz="4" w:space="0"/>
+          <w:insideH w:val="single" w:color="auto" w:sz="4" w:space="0"/>
+          <w:insideV w:val="single" w:color="auto" w:sz="4" w:space="0"/>
+        </w:tblBorders>
+        <w:tblLayout w:type="fixed"/>
+        <w:tblCellMar>
+          <w:top w:w="0" w:type="dxa"/>
+          <w:left w:w="108" w:type="dxa"/>
+          <w:bottom w:w="0" w:type="dxa"/>
+          <w:right w:w="108" w:type="dxa"/>
+        </w:tblCellMar>
+      </w:tblPr>
+      <w:tblGrid>
+        <w:gridCol w:w="4261"/>
+        <w:gridCol w:w="4261"/>
+      </w:tblGrid>
+      <w:tr>
+        <w:tblPrEx>
+          <w:tblBorders>
+            <w:top w:val="single" w:color="auto" w:sz="4" w:space="0"/>
+            <w:left w:val="single" w:color="auto" w:sz="4" w:space="0"/>
+            <w:bottom w:val="single" w:color="auto" w:sz="4" w:space="0"/>
+            <w:right w:val="single" w:color="auto" w:sz="4" w:space="0"/>
+            <w:insideH w:val="single" w:color="auto" w:sz="4" w:space="0"/>
+            <w:insideV w:val="single" w:color="auto" w:sz="4" w:space="0"/>
+          </w:tblBorders>
+          <w:tblLayout w:type="fixed"/>
+          <w:tblCellMar>
+            <w:top w:w="0" w:type="dxa"/>
+            <w:left w:w="108" w:type="dxa"/>
+            <w:bottom w:w="0" w:type="dxa"/>
+            <w:right w:w="108" w:type="dxa"/>
+          </w:tblCellMar>
+        </w:tblPrEx>
+        <w:tc>
+          <w:tcPr>
+            <w:tcW w:w="4261" w:type="dxa"/>
+          </w:tcPr>
+          <w:p>
+            <w:pPr>
+              <w:rPr>
+                <w:rFonts w:hint="eastAsia" w:asciiTheme="minorEastAsia" w:hAnsiTheme="minorEastAsia" w:eastAsiaTheme="minorEastAsia" w:cstheme="minorEastAsia"/>
+                <w:b w:val="0"/>
+                <w:bCs w:val="0"/>
+                <w:sz w:val="28"/>
+                <w:szCs w:val="28"/>
+                <w:vertAlign w:val="baseline"/>
+                <w:lang w:val="en-US" w:eastAsia="zh-CN"/>
+              </w:rPr>
+            </w:pPr>
+            <w:r>
+              <w:rPr>
+                <w:rFonts w:hint="eastAsia" w:asciiTheme="minorEastAsia" w:hAnsiTheme="minorEastAsia" w:eastAsiaTheme="minorEastAsia" w:cstheme="minorEastAsia"/>
+                <w:b w:val="0"/>
+                <w:bCs w:val="0"/>
+                <w:sz w:val="28"/>
+                <w:szCs w:val="28"/>
+                <w:vertAlign w:val="baseline"/>
+                <w:lang w:val="en-US" w:eastAsia="zh-CN"/>
+              </w:rPr>
+              <w:t>请求URL地址</w:t>
+            </w:r>
+          </w:p>
+        </w:tc>
+        <w:tc>
+          <w:tcPr>
+            <w:tcW w:w="4261" w:type="dxa"/>
+          </w:tcPr>
+          <w:p>
+            <w:pPr>
+              <w:rPr>
+                <w:rFonts w:hint="default" w:asciiTheme="minorEastAsia" w:hAnsiTheme="minorEastAsia" w:eastAsiaTheme="minorEastAsia" w:cstheme="minorEastAsia"/>
+                <w:sz w:val="28"/>
+                <w:szCs w:val="28"/>
+                <w:vertAlign w:val="baseline"/>
+                <w:lang w:val="en-US" w:eastAsia="zh-CN"/>
+              </w:rPr>
+            </w:pPr>
+            <w:r>
+              <w:rPr>
+                <w:rFonts w:hint="eastAsia" w:asciiTheme="minorEastAsia" w:hAnsiTheme="minorEastAsia" w:cstheme="minorEastAsia"/>
+                <w:sz w:val="28"/>
+                <w:szCs w:val="28"/>
+                <w:vertAlign w:val="baseline"/>
+                <w:lang w:val="en-US" w:eastAsia="zh-CN"/>
+              </w:rPr>
+              <w:t>/oss/getUserImgUrl</w:t>
+            </w:r>
+          </w:p>
+        </w:tc>
+      </w:tr>
+      <w:tr>
+        <w:tblPrEx>
+          <w:tblBorders>
+            <w:top w:val="single" w:color="auto" w:sz="4" w:space="0"/>
+            <w:left w:val="single" w:color="auto" w:sz="4" w:space="0"/>
+            <w:bottom w:val="single" w:color="auto" w:sz="4" w:space="0"/>
+            <w:right w:val="single" w:color="auto" w:sz="4" w:space="0"/>
+            <w:insideH w:val="single" w:color="auto" w:sz="4" w:space="0"/>
+            <w:insideV w:val="single" w:color="auto" w:sz="4" w:space="0"/>
+          </w:tblBorders>
+          <w:tblLayout w:type="fixed"/>
+          <w:tblCellMar>
+            <w:top w:w="0" w:type="dxa"/>
+            <w:left w:w="108" w:type="dxa"/>
+            <w:bottom w:w="0" w:type="dxa"/>
+            <w:right w:w="108" w:type="dxa"/>
+          </w:tblCellMar>
+        </w:tblPrEx>
+        <w:tc>
+          <w:tcPr>
+            <w:tcW w:w="4261" w:type="dxa"/>
+          </w:tcPr>
+          <w:p>
+            <w:pPr>
+              <w:rPr>
+                <w:rFonts w:hint="eastAsia" w:asciiTheme="minorEastAsia" w:hAnsiTheme="minorEastAsia" w:eastAsiaTheme="minorEastAsia" w:cstheme="minorEastAsia"/>
+                <w:b w:val="0"/>
+                <w:bCs w:val="0"/>
+                <w:sz w:val="28"/>
+                <w:szCs w:val="28"/>
+                <w:vertAlign w:val="baseline"/>
+                <w:lang w:val="en-US" w:eastAsia="zh-CN"/>
+              </w:rPr>
+            </w:pPr>
+            <w:r>
+              <w:rPr>
+                <w:rFonts w:hint="eastAsia" w:asciiTheme="minorEastAsia" w:hAnsiTheme="minorEastAsia" w:eastAsiaTheme="minorEastAsia" w:cstheme="minorEastAsia"/>
+                <w:b w:val="0"/>
+                <w:bCs w:val="0"/>
+                <w:sz w:val="28"/>
+                <w:szCs w:val="28"/>
+                <w:vertAlign w:val="baseline"/>
+                <w:lang w:val="en-US" w:eastAsia="zh-CN"/>
+              </w:rPr>
+              <w:t>支持格式</w:t>
+            </w:r>
+          </w:p>
+        </w:tc>
+        <w:tc>
+          <w:tcPr>
+            <w:tcW w:w="4261" w:type="dxa"/>
+          </w:tcPr>
+          <w:p>
+            <w:pPr>
+              <w:rPr>
+                <w:rFonts w:hint="eastAsia" w:asciiTheme="minorEastAsia" w:hAnsiTheme="minorEastAsia" w:eastAsiaTheme="minorEastAsia" w:cstheme="minorEastAsia"/>
+                <w:sz w:val="28"/>
+                <w:szCs w:val="28"/>
+                <w:vertAlign w:val="baseline"/>
+                <w:lang w:val="en-US" w:eastAsia="zh-CN"/>
+              </w:rPr>
+            </w:pPr>
+            <w:r>
+              <w:rPr>
+                <w:rFonts w:hint="eastAsia" w:asciiTheme="minorEastAsia" w:hAnsiTheme="minorEastAsia" w:eastAsiaTheme="minorEastAsia" w:cstheme="minorEastAsia"/>
+                <w:sz w:val="28"/>
+                <w:szCs w:val="28"/>
+                <w:vertAlign w:val="baseline"/>
+                <w:lang w:val="en-US" w:eastAsia="zh-CN"/>
+              </w:rPr>
+              <w:t>JSON</w:t>
+            </w:r>
+          </w:p>
+        </w:tc>
+      </w:tr>
+      <w:tr>
+        <w:tblPrEx>
+          <w:tblBorders>
+            <w:top w:val="single" w:color="auto" w:sz="4" w:space="0"/>
+            <w:left w:val="single" w:color="auto" w:sz="4" w:space="0"/>
+            <w:bottom w:val="single" w:color="auto" w:sz="4" w:space="0"/>
+            <w:right w:val="single" w:color="auto" w:sz="4" w:space="0"/>
+            <w:insideH w:val="single" w:color="auto" w:sz="4" w:space="0"/>
+            <w:insideV w:val="single" w:color="auto" w:sz="4" w:space="0"/>
+          </w:tblBorders>
+          <w:tblLayout w:type="fixed"/>
+          <w:tblCellMar>
+            <w:top w:w="0" w:type="dxa"/>
+            <w:left w:w="108" w:type="dxa"/>
+            <w:bottom w:w="0" w:type="dxa"/>
+            <w:right w:w="108" w:type="dxa"/>
+          </w:tblCellMar>
+        </w:tblPrEx>
+        <w:tc>
+          <w:tcPr>
+            <w:tcW w:w="4261" w:type="dxa"/>
+          </w:tcPr>
+          <w:p>
+            <w:pPr>
+              <w:rPr>
+                <w:rFonts w:hint="eastAsia" w:asciiTheme="minorEastAsia" w:hAnsiTheme="minorEastAsia" w:eastAsiaTheme="minorEastAsia" w:cstheme="minorEastAsia"/>
+                <w:b w:val="0"/>
+                <w:bCs w:val="0"/>
+                <w:sz w:val="28"/>
+                <w:szCs w:val="28"/>
+                <w:vertAlign w:val="baseline"/>
+                <w:lang w:val="en-US" w:eastAsia="zh-CN"/>
+              </w:rPr>
+            </w:pPr>
+            <w:r>
+              <w:rPr>
+                <w:rFonts w:hint="eastAsia" w:asciiTheme="minorEastAsia" w:hAnsiTheme="minorEastAsia" w:eastAsiaTheme="minorEastAsia" w:cstheme="minorEastAsia"/>
+                <w:b w:val="0"/>
+                <w:bCs w:val="0"/>
+                <w:sz w:val="28"/>
+                <w:szCs w:val="28"/>
+                <w:vertAlign w:val="baseline"/>
+                <w:lang w:val="en-US" w:eastAsia="zh-CN"/>
+              </w:rPr>
+              <w:t>HTTP请求方式</w:t>
+            </w:r>
+          </w:p>
+        </w:tc>
+        <w:tc>
+          <w:tcPr>
+            <w:tcW w:w="4261" w:type="dxa"/>
+          </w:tcPr>
+          <w:p>
+            <w:pPr>
+              <w:rPr>
+                <w:rFonts w:hint="eastAsia" w:asciiTheme="minorEastAsia" w:hAnsiTheme="minorEastAsia" w:eastAsiaTheme="minorEastAsia" w:cstheme="minorEastAsia"/>
+                <w:sz w:val="28"/>
+                <w:szCs w:val="28"/>
+                <w:vertAlign w:val="baseline"/>
+                <w:lang w:val="en-US" w:eastAsia="zh-CN"/>
+              </w:rPr>
+            </w:pPr>
+            <w:r>
+              <w:rPr>
+                <w:rFonts w:hint="eastAsia" w:asciiTheme="minorEastAsia" w:hAnsiTheme="minorEastAsia" w:eastAsiaTheme="minorEastAsia" w:cstheme="minorEastAsia"/>
+                <w:sz w:val="28"/>
+                <w:szCs w:val="28"/>
+                <w:vertAlign w:val="baseline"/>
+                <w:lang w:val="en-US" w:eastAsia="zh-CN"/>
+              </w:rPr>
+              <w:t>POST</w:t>
+            </w:r>
+          </w:p>
+        </w:tc>
+      </w:tr>
+      <w:tr>
+        <w:tblPrEx>
+          <w:tblBorders>
+            <w:top w:val="single" w:color="auto" w:sz="4" w:space="0"/>
+            <w:left w:val="single" w:color="auto" w:sz="4" w:space="0"/>
+            <w:bottom w:val="single" w:color="auto" w:sz="4" w:space="0"/>
+            <w:right w:val="single" w:color="auto" w:sz="4" w:space="0"/>
+            <w:insideH w:val="single" w:color="auto" w:sz="4" w:space="0"/>
+            <w:insideV w:val="single" w:color="auto" w:sz="4" w:space="0"/>
+          </w:tblBorders>
+          <w:tblLayout w:type="fixed"/>
+          <w:tblCellMar>
+            <w:top w:w="0" w:type="dxa"/>
+            <w:left w:w="108" w:type="dxa"/>
+            <w:bottom w:w="0" w:type="dxa"/>
+            <w:right w:w="108" w:type="dxa"/>
+          </w:tblCellMar>
+        </w:tblPrEx>
+        <w:tc>
+          <w:tcPr>
+            <w:tcW w:w="4261" w:type="dxa"/>
+          </w:tcPr>
+          <w:p>
+            <w:pPr>
+              <w:rPr>
+                <w:rFonts w:hint="eastAsia" w:asciiTheme="minorEastAsia" w:hAnsiTheme="minorEastAsia" w:eastAsiaTheme="minorEastAsia" w:cstheme="minorEastAsia"/>
+                <w:b w:val="0"/>
+                <w:bCs w:val="0"/>
+                <w:sz w:val="28"/>
+                <w:szCs w:val="28"/>
+                <w:vertAlign w:val="baseline"/>
+                <w:lang w:val="en-US" w:eastAsia="zh-CN"/>
+              </w:rPr>
+            </w:pPr>
+            <w:r>
+              <w:rPr>
+                <w:rFonts w:hint="eastAsia" w:asciiTheme="minorEastAsia" w:hAnsiTheme="minorEastAsia" w:eastAsiaTheme="minorEastAsia" w:cstheme="minorEastAsia"/>
+                <w:b w:val="0"/>
+                <w:bCs w:val="0"/>
+                <w:sz w:val="28"/>
+                <w:szCs w:val="28"/>
+                <w:vertAlign w:val="baseline"/>
+                <w:lang w:val="en-US" w:eastAsia="zh-CN"/>
+              </w:rPr>
+              <w:t>是否登录验证</w:t>
+            </w:r>
+          </w:p>
+        </w:tc>
+        <w:tc>
+          <w:tcPr>
+            <w:tcW w:w="4261" w:type="dxa"/>
+          </w:tcPr>
+          <w:p>
+            <w:pPr>
+              <w:rPr>
+                <w:rFonts w:hint="default" w:asciiTheme="minorEastAsia" w:hAnsiTheme="minorEastAsia" w:eastAsiaTheme="minorEastAsia" w:cstheme="minorEastAsia"/>
+                <w:sz w:val="28"/>
+                <w:szCs w:val="28"/>
+                <w:vertAlign w:val="baseline"/>
+                <w:lang w:val="en-US" w:eastAsia="zh-CN"/>
+              </w:rPr>
+            </w:pPr>
+            <w:r>
+              <w:rPr>
+                <w:rFonts w:hint="eastAsia" w:asciiTheme="minorEastAsia" w:hAnsiTheme="minorEastAsia" w:cstheme="minorEastAsia"/>
+                <w:sz w:val="28"/>
+                <w:szCs w:val="28"/>
+                <w:vertAlign w:val="baseline"/>
+                <w:lang w:val="en-US" w:eastAsia="zh-CN"/>
+              </w:rPr>
+              <w:t>是</w:t>
+            </w:r>
+          </w:p>
+        </w:tc>
+      </w:tr>
+      <w:tr>
+        <w:tblPrEx>
+          <w:tblBorders>
+            <w:top w:val="single" w:color="auto" w:sz="4" w:space="0"/>
+            <w:left w:val="single" w:color="auto" w:sz="4" w:space="0"/>
+            <w:bottom w:val="single" w:color="auto" w:sz="4" w:space="0"/>
+            <w:right w:val="single" w:color="auto" w:sz="4" w:space="0"/>
+            <w:insideH w:val="single" w:color="auto" w:sz="4" w:space="0"/>
+            <w:insideV w:val="single" w:color="auto" w:sz="4" w:space="0"/>
+          </w:tblBorders>
+          <w:tblLayout w:type="fixed"/>
+          <w:tblCellMar>
+            <w:top w:w="0" w:type="dxa"/>
+            <w:left w:w="108" w:type="dxa"/>
+            <w:bottom w:w="0" w:type="dxa"/>
+            <w:right w:w="108" w:type="dxa"/>
+          </w:tblCellMar>
+        </w:tblPrEx>
+        <w:tc>
+          <w:tcPr>
+            <w:tcW w:w="4261" w:type="dxa"/>
+          </w:tcPr>
+          <w:p>
+            <w:pPr>
+              <w:rPr>
+                <w:rFonts w:hint="eastAsia" w:asciiTheme="minorEastAsia" w:hAnsiTheme="minorEastAsia" w:eastAsiaTheme="minorEastAsia" w:cstheme="minorEastAsia"/>
+                <w:b w:val="0"/>
+                <w:bCs w:val="0"/>
+                <w:sz w:val="28"/>
+                <w:szCs w:val="28"/>
+                <w:vertAlign w:val="baseline"/>
+                <w:lang w:val="en-US" w:eastAsia="zh-CN"/>
+              </w:rPr>
+            </w:pPr>
+            <w:r>
+              <w:rPr>
+                <w:rFonts w:hint="eastAsia" w:asciiTheme="minorEastAsia" w:hAnsiTheme="minorEastAsia" w:eastAsiaTheme="minorEastAsia" w:cstheme="minorEastAsia"/>
+                <w:b w:val="0"/>
+                <w:bCs w:val="0"/>
+                <w:sz w:val="28"/>
+                <w:szCs w:val="28"/>
+                <w:vertAlign w:val="baseline"/>
+                <w:lang w:val="en-US" w:eastAsia="zh-CN"/>
+              </w:rPr>
+              <w:t>请求限制</w:t>
+            </w:r>
+          </w:p>
+        </w:tc>
+        <w:tc>
+          <w:tcPr>
+            <w:tcW w:w="4261" w:type="dxa"/>
+          </w:tcPr>
+          <w:p>
+            <w:pPr>
+              <w:rPr>
+                <w:rFonts w:hint="default" w:asciiTheme="minorEastAsia" w:hAnsiTheme="minorEastAsia" w:eastAsiaTheme="minorEastAsia" w:cstheme="minorEastAsia"/>
+                <w:sz w:val="28"/>
+                <w:szCs w:val="28"/>
+                <w:vertAlign w:val="baseline"/>
+                <w:lang w:val="en-US" w:eastAsia="zh-CN"/>
+              </w:rPr>
+            </w:pPr>
+            <w:r>
+              <w:rPr>
+                <w:rFonts w:hint="eastAsia" w:asciiTheme="minorEastAsia" w:hAnsiTheme="minorEastAsia" w:cstheme="minorEastAsia"/>
+                <w:sz w:val="28"/>
+                <w:szCs w:val="28"/>
+                <w:vertAlign w:val="baseline"/>
+                <w:lang w:val="en-US" w:eastAsia="zh-CN"/>
+              </w:rPr>
+              <w:t>校验登录Token</w:t>
+            </w:r>
+          </w:p>
+        </w:tc>
+      </w:tr>
+    </w:tbl>
+    <w:p>
+      <w:pPr>
+        <w:pStyle w:val="4"/>
+        <w:bidi w:val="0"/>
+        <w:rPr>
+          <w:rFonts w:hint="default"/>
+          <w:lang w:val="en-US" w:eastAsia="zh-CN"/>
+        </w:rPr>
+      </w:pPr>
+      <w:r>
+        <w:rPr>
+          <w:rFonts w:hint="eastAsia"/>
+          <w:lang w:val="en-US" w:eastAsia="zh-CN"/>
+        </w:rPr>
+        <w:t>参数说明</w:t>
+      </w:r>
+    </w:p>
+    <w:tbl>
+      <w:tblPr>
+        <w:tblStyle w:val="15"/>
+        <w:tblW w:w="8522" w:type="dxa"/>
+        <w:tblInd w:w="0" w:type="dxa"/>
+        <w:tblBorders>
+          <w:top w:val="single" w:color="auto" w:sz="4" w:space="0"/>
+          <w:left w:val="single" w:color="auto" w:sz="4" w:space="0"/>
+          <w:bottom w:val="single" w:color="auto" w:sz="4" w:space="0"/>
+          <w:right w:val="single" w:color="auto" w:sz="4" w:space="0"/>
+          <w:insideH w:val="single" w:color="auto" w:sz="4" w:space="0"/>
+          <w:insideV w:val="single" w:color="auto" w:sz="4" w:space="0"/>
+        </w:tblBorders>
+        <w:tblLayout w:type="fixed"/>
+        <w:tblCellMar>
+          <w:top w:w="0" w:type="dxa"/>
+          <w:left w:w="108" w:type="dxa"/>
+          <w:bottom w:w="0" w:type="dxa"/>
+          <w:right w:w="108" w:type="dxa"/>
+        </w:tblCellMar>
+      </w:tblPr>
+      <w:tblGrid>
+        <w:gridCol w:w="2130"/>
+        <w:gridCol w:w="2130"/>
+        <w:gridCol w:w="2130"/>
+        <w:gridCol w:w="1"/>
+        <w:gridCol w:w="2131"/>
+      </w:tblGrid>
+      <w:tr>
+        <w:tblPrEx>
+          <w:tblBorders>
+            <w:top w:val="single" w:color="auto" w:sz="4" w:space="0"/>
+            <w:left w:val="single" w:color="auto" w:sz="4" w:space="0"/>
+            <w:bottom w:val="single" w:color="auto" w:sz="4" w:space="0"/>
+            <w:right w:val="single" w:color="auto" w:sz="4" w:space="0"/>
+            <w:insideH w:val="single" w:color="auto" w:sz="4" w:space="0"/>
+            <w:insideV w:val="single" w:color="auto" w:sz="4" w:space="0"/>
+          </w:tblBorders>
+          <w:tblLayout w:type="fixed"/>
+          <w:tblCellMar>
+            <w:top w:w="0" w:type="dxa"/>
+            <w:left w:w="108" w:type="dxa"/>
+            <w:bottom w:w="0" w:type="dxa"/>
+            <w:right w:w="108" w:type="dxa"/>
+          </w:tblCellMar>
+        </w:tblPrEx>
+        <w:trPr>
+          <w:trHeight w:val="289" w:hRule="atLeast"/>
+        </w:trPr>
+        <w:tc>
+          <w:tcPr>
+            <w:tcW w:w="2130" w:type="dxa"/>
+            <w:shd w:val="clear" w:color="auto" w:fill="757070" w:themeFill="background2" w:themeFillShade="7F"/>
+            <w:vAlign w:val="top"/>
+          </w:tcPr>
+          <w:p>
+            <w:pPr>
+              <w:rPr>
+                <w:rFonts w:hint="default"/>
+                <w:sz w:val="28"/>
+                <w:szCs w:val="28"/>
+                <w:vertAlign w:val="baseline"/>
+                <w:lang w:val="en-US" w:eastAsia="zh-CN"/>
+              </w:rPr>
+            </w:pPr>
+            <w:r>
+              <w:rPr>
+                <w:rFonts w:hint="eastAsia"/>
+                <w:sz w:val="28"/>
+                <w:szCs w:val="28"/>
+                <w:vertAlign w:val="baseline"/>
+                <w:lang w:val="en-US" w:eastAsia="zh-CN"/>
+              </w:rPr>
+              <w:t>参数名</w:t>
+            </w:r>
+          </w:p>
+        </w:tc>
+        <w:tc>
+          <w:tcPr>
+            <w:tcW w:w="2130" w:type="dxa"/>
+            <w:shd w:val="clear" w:color="auto" w:fill="757070" w:themeFill="background2" w:themeFillShade="7F"/>
+            <w:vAlign w:val="top"/>
+          </w:tcPr>
+          <w:p>
+            <w:pPr>
+              <w:rPr>
+                <w:rFonts w:hint="default"/>
+                <w:sz w:val="28"/>
+                <w:szCs w:val="28"/>
+                <w:vertAlign w:val="baseline"/>
+                <w:lang w:val="en-US" w:eastAsia="zh-CN"/>
+              </w:rPr>
+            </w:pPr>
+            <w:r>
+              <w:rPr>
+                <w:rFonts w:hint="eastAsia"/>
+                <w:sz w:val="28"/>
+                <w:szCs w:val="28"/>
+                <w:vertAlign w:val="baseline"/>
+                <w:lang w:val="en-US" w:eastAsia="zh-CN"/>
+              </w:rPr>
+              <w:t>必选</w:t>
+            </w:r>
+          </w:p>
+        </w:tc>
+        <w:tc>
+          <w:tcPr>
+            <w:tcW w:w="2131" w:type="dxa"/>
+            <w:gridSpan w:val="2"/>
+            <w:shd w:val="clear" w:color="auto" w:fill="757070" w:themeFill="background2" w:themeFillShade="7F"/>
+            <w:vAlign w:val="top"/>
+          </w:tcPr>
+          <w:p>
+            <w:pPr>
+              <w:rPr>
+                <w:rFonts w:hint="default"/>
+                <w:sz w:val="28"/>
+                <w:szCs w:val="28"/>
+                <w:vertAlign w:val="baseline"/>
+                <w:lang w:val="en-US" w:eastAsia="zh-CN"/>
+              </w:rPr>
+            </w:pPr>
+            <w:r>
+              <w:rPr>
+                <w:rFonts w:hint="eastAsia"/>
+                <w:sz w:val="28"/>
+                <w:szCs w:val="28"/>
+                <w:vertAlign w:val="baseline"/>
+                <w:lang w:val="en-US" w:eastAsia="zh-CN"/>
+              </w:rPr>
+              <w:t>类型及范围</w:t>
+            </w:r>
+          </w:p>
+        </w:tc>
+        <w:tc>
+          <w:tcPr>
+            <w:tcW w:w="2131" w:type="dxa"/>
+            <w:shd w:val="clear" w:color="auto" w:fill="757070" w:themeFill="background2" w:themeFillShade="7F"/>
+            <w:vAlign w:val="top"/>
+          </w:tcPr>
+          <w:p>
+            <w:pPr>
+              <w:rPr>
+                <w:rFonts w:hint="default"/>
+                <w:sz w:val="28"/>
+                <w:szCs w:val="28"/>
+                <w:vertAlign w:val="baseline"/>
+                <w:lang w:val="en-US" w:eastAsia="zh-CN"/>
+              </w:rPr>
+            </w:pPr>
+            <w:r>
+              <w:rPr>
+                <w:rFonts w:hint="eastAsia"/>
+                <w:sz w:val="28"/>
+                <w:szCs w:val="28"/>
+                <w:vertAlign w:val="baseline"/>
+                <w:lang w:val="en-US" w:eastAsia="zh-CN"/>
+              </w:rPr>
+              <w:t>说明</w:t>
+            </w:r>
+          </w:p>
+        </w:tc>
+      </w:tr>
+      <w:tr>
+        <w:tblPrEx>
+          <w:tblBorders>
+            <w:top w:val="single" w:color="auto" w:sz="4" w:space="0"/>
+            <w:left w:val="single" w:color="auto" w:sz="4" w:space="0"/>
+            <w:bottom w:val="single" w:color="auto" w:sz="4" w:space="0"/>
+            <w:right w:val="single" w:color="auto" w:sz="4" w:space="0"/>
+            <w:insideH w:val="single" w:color="auto" w:sz="4" w:space="0"/>
+            <w:insideV w:val="single" w:color="auto" w:sz="4" w:space="0"/>
+          </w:tblBorders>
+          <w:tblLayout w:type="fixed"/>
+          <w:tblCellMar>
+            <w:top w:w="0" w:type="dxa"/>
+            <w:left w:w="108" w:type="dxa"/>
+            <w:bottom w:w="0" w:type="dxa"/>
+            <w:right w:w="108" w:type="dxa"/>
+          </w:tblCellMar>
+        </w:tblPrEx>
+        <w:tc>
+          <w:tcPr>
+            <w:tcW w:w="2130" w:type="dxa"/>
+          </w:tcPr>
+          <w:p>
+            <w:pPr>
+              <w:rPr>
+                <w:rFonts w:hint="default"/>
+                <w:sz w:val="28"/>
+                <w:szCs w:val="28"/>
+                <w:vertAlign w:val="baseline"/>
+                <w:lang w:val="en-US" w:eastAsia="zh-CN"/>
+              </w:rPr>
+            </w:pPr>
+          </w:p>
+        </w:tc>
+        <w:tc>
+          <w:tcPr>
+            <w:tcW w:w="2130" w:type="dxa"/>
+          </w:tcPr>
+          <w:p>
+            <w:pPr>
+              <w:rPr>
+                <w:rFonts w:hint="default"/>
+                <w:sz w:val="28"/>
+                <w:szCs w:val="28"/>
+                <w:vertAlign w:val="baseline"/>
+                <w:lang w:val="en-US" w:eastAsia="zh-CN"/>
+              </w:rPr>
+            </w:pPr>
+          </w:p>
+        </w:tc>
+        <w:tc>
+          <w:tcPr>
+            <w:tcW w:w="2130" w:type="dxa"/>
+          </w:tcPr>
+          <w:p>
+            <w:pPr>
+              <w:rPr>
+                <w:rFonts w:hint="eastAsia"/>
+                <w:sz w:val="28"/>
+                <w:szCs w:val="28"/>
+                <w:vertAlign w:val="baseline"/>
+                <w:lang w:val="en-US" w:eastAsia="zh-CN"/>
+              </w:rPr>
+            </w:pPr>
+          </w:p>
+        </w:tc>
+        <w:tc>
+          <w:tcPr>
+            <w:tcW w:w="2132" w:type="dxa"/>
+            <w:gridSpan w:val="2"/>
+          </w:tcPr>
+          <w:p>
+            <w:pPr>
+              <w:rPr>
+                <w:rFonts w:hint="eastAsia"/>
+                <w:sz w:val="28"/>
+                <w:szCs w:val="28"/>
+                <w:vertAlign w:val="baseline"/>
+                <w:lang w:val="en-US" w:eastAsia="zh-CN"/>
+              </w:rPr>
+            </w:pPr>
+          </w:p>
+        </w:tc>
+      </w:tr>
+    </w:tbl>
+    <w:p>
+      <w:pPr>
+        <w:pStyle w:val="4"/>
+        <w:bidi w:val="0"/>
+        <w:rPr>
+          <w:rFonts w:hint="default"/>
+          <w:lang w:val="en-US" w:eastAsia="zh-CN"/>
+        </w:rPr>
+      </w:pPr>
+      <w:r>
+        <w:rPr>
+          <w:rFonts w:hint="eastAsia"/>
+          <w:lang w:val="en-US" w:eastAsia="zh-CN"/>
+        </w:rPr>
+        <w:t>返回结果</w:t>
+      </w:r>
+    </w:p>
+    <w:tbl>
+      <w:tblPr>
+        <w:tblStyle w:val="15"/>
+        <w:tblW w:w="8522" w:type="dxa"/>
+        <w:tblInd w:w="0" w:type="dxa"/>
+        <w:tblBorders>
+          <w:top w:val="single" w:color="auto" w:sz="4" w:space="0"/>
+          <w:left w:val="single" w:color="auto" w:sz="4" w:space="0"/>
+          <w:bottom w:val="single" w:color="auto" w:sz="4" w:space="0"/>
+          <w:right w:val="single" w:color="auto" w:sz="4" w:space="0"/>
+          <w:insideH w:val="single" w:color="auto" w:sz="4" w:space="0"/>
+          <w:insideV w:val="single" w:color="auto" w:sz="4" w:space="0"/>
+        </w:tblBorders>
+        <w:tblLayout w:type="fixed"/>
+        <w:tblCellMar>
+          <w:top w:w="0" w:type="dxa"/>
+          <w:left w:w="108" w:type="dxa"/>
+          <w:bottom w:w="0" w:type="dxa"/>
+          <w:right w:w="108" w:type="dxa"/>
+        </w:tblCellMar>
+      </w:tblPr>
+      <w:tblGrid>
+        <w:gridCol w:w="2130"/>
+        <w:gridCol w:w="2130"/>
+        <w:gridCol w:w="2131"/>
+        <w:gridCol w:w="2131"/>
+      </w:tblGrid>
+      <w:tr>
+        <w:tblPrEx>
+          <w:tblBorders>
+            <w:top w:val="single" w:color="auto" w:sz="4" w:space="0"/>
+            <w:left w:val="single" w:color="auto" w:sz="4" w:space="0"/>
+            <w:bottom w:val="single" w:color="auto" w:sz="4" w:space="0"/>
+            <w:right w:val="single" w:color="auto" w:sz="4" w:space="0"/>
+            <w:insideH w:val="single" w:color="auto" w:sz="4" w:space="0"/>
+            <w:insideV w:val="single" w:color="auto" w:sz="4" w:space="0"/>
+          </w:tblBorders>
+          <w:tblLayout w:type="fixed"/>
+          <w:tblCellMar>
+            <w:top w:w="0" w:type="dxa"/>
+            <w:left w:w="108" w:type="dxa"/>
+            <w:bottom w:w="0" w:type="dxa"/>
+            <w:right w:w="108" w:type="dxa"/>
+          </w:tblCellMar>
+        </w:tblPrEx>
+        <w:tc>
+          <w:tcPr>
+            <w:tcW w:w="2130" w:type="dxa"/>
+            <w:shd w:val="clear" w:color="auto" w:fill="757070" w:themeFill="background2" w:themeFillShade="7F"/>
+          </w:tcPr>
+          <w:p>
+            <w:pPr>
+              <w:rPr>
+                <w:rFonts w:hint="default"/>
+                <w:b/>
+                <w:bCs/>
+                <w:sz w:val="28"/>
+                <w:szCs w:val="28"/>
+                <w:vertAlign w:val="baseline"/>
+                <w:lang w:val="en-US" w:eastAsia="zh-CN"/>
+              </w:rPr>
+            </w:pPr>
+            <w:r>
+              <w:rPr>
+                <w:rFonts w:hint="eastAsia"/>
+                <w:b/>
+                <w:bCs/>
+                <w:sz w:val="28"/>
+                <w:szCs w:val="28"/>
+                <w:vertAlign w:val="baseline"/>
+                <w:lang w:val="en-US" w:eastAsia="zh-CN"/>
+              </w:rPr>
+              <w:t>返回键</w:t>
+            </w:r>
+          </w:p>
+        </w:tc>
+        <w:tc>
+          <w:tcPr>
+            <w:tcW w:w="2130" w:type="dxa"/>
+            <w:shd w:val="clear" w:color="auto" w:fill="757070" w:themeFill="background2" w:themeFillShade="7F"/>
+          </w:tcPr>
+          <w:p>
+            <w:pPr>
+              <w:rPr>
+                <w:rFonts w:hint="default"/>
+                <w:b/>
+                <w:bCs/>
+                <w:sz w:val="28"/>
+                <w:szCs w:val="28"/>
+                <w:vertAlign w:val="baseline"/>
+                <w:lang w:val="en-US" w:eastAsia="zh-CN"/>
+              </w:rPr>
+            </w:pPr>
+            <w:r>
+              <w:rPr>
+                <w:rFonts w:hint="eastAsia"/>
+                <w:b/>
+                <w:bCs/>
+                <w:sz w:val="28"/>
+                <w:szCs w:val="28"/>
+                <w:vertAlign w:val="baseline"/>
+                <w:lang w:val="en-US" w:eastAsia="zh-CN"/>
+              </w:rPr>
+              <w:t>类型</w:t>
+            </w:r>
+          </w:p>
+        </w:tc>
+        <w:tc>
+          <w:tcPr>
+            <w:tcW w:w="2131" w:type="dxa"/>
+            <w:shd w:val="clear" w:color="auto" w:fill="757070" w:themeFill="background2" w:themeFillShade="7F"/>
+          </w:tcPr>
+          <w:p>
+            <w:pPr>
+              <w:rPr>
+                <w:rFonts w:hint="default"/>
+                <w:b/>
+                <w:bCs/>
+                <w:sz w:val="28"/>
+                <w:szCs w:val="28"/>
+                <w:vertAlign w:val="baseline"/>
+                <w:lang w:val="en-US" w:eastAsia="zh-CN"/>
+              </w:rPr>
+            </w:pPr>
+            <w:r>
+              <w:rPr>
+                <w:rFonts w:hint="eastAsia"/>
+                <w:b/>
+                <w:bCs/>
+                <w:sz w:val="28"/>
+                <w:szCs w:val="28"/>
+                <w:vertAlign w:val="baseline"/>
+                <w:lang w:val="en-US" w:eastAsia="zh-CN"/>
+              </w:rPr>
+              <w:t>返回值</w:t>
+            </w:r>
+          </w:p>
+        </w:tc>
+        <w:tc>
+          <w:tcPr>
+            <w:tcW w:w="2131" w:type="dxa"/>
+            <w:shd w:val="clear" w:color="auto" w:fill="757070" w:themeFill="background2" w:themeFillShade="7F"/>
+          </w:tcPr>
+          <w:p>
+            <w:pPr>
+              <w:rPr>
+                <w:rFonts w:hint="default"/>
+                <w:b/>
+                <w:bCs/>
+                <w:sz w:val="28"/>
+                <w:szCs w:val="28"/>
+                <w:vertAlign w:val="baseline"/>
+                <w:lang w:val="en-US" w:eastAsia="zh-CN"/>
+              </w:rPr>
+            </w:pPr>
+            <w:r>
+              <w:rPr>
+                <w:rFonts w:hint="eastAsia"/>
+                <w:b/>
+                <w:bCs/>
+                <w:sz w:val="28"/>
+                <w:szCs w:val="28"/>
+                <w:vertAlign w:val="baseline"/>
+                <w:lang w:val="en-US" w:eastAsia="zh-CN"/>
+              </w:rPr>
+              <w:t>说明</w:t>
+            </w:r>
+          </w:p>
+        </w:tc>
+      </w:tr>
+      <w:tr>
+        <w:tblPrEx>
+          <w:tblBorders>
+            <w:top w:val="single" w:color="auto" w:sz="4" w:space="0"/>
+            <w:left w:val="single" w:color="auto" w:sz="4" w:space="0"/>
+            <w:bottom w:val="single" w:color="auto" w:sz="4" w:space="0"/>
+            <w:right w:val="single" w:color="auto" w:sz="4" w:space="0"/>
+            <w:insideH w:val="single" w:color="auto" w:sz="4" w:space="0"/>
+            <w:insideV w:val="single" w:color="auto" w:sz="4" w:space="0"/>
+          </w:tblBorders>
+          <w:tblLayout w:type="fixed"/>
+          <w:tblCellMar>
+            <w:top w:w="0" w:type="dxa"/>
+            <w:left w:w="108" w:type="dxa"/>
+            <w:bottom w:w="0" w:type="dxa"/>
+            <w:right w:w="108" w:type="dxa"/>
+          </w:tblCellMar>
+        </w:tblPrEx>
+        <w:tc>
+          <w:tcPr>
+            <w:tcW w:w="2130" w:type="dxa"/>
+          </w:tcPr>
+          <w:p>
+            <w:pPr>
+              <w:rPr>
+                <w:rFonts w:hint="default"/>
+                <w:sz w:val="28"/>
+                <w:szCs w:val="28"/>
+                <w:vertAlign w:val="baseline"/>
+                <w:lang w:val="en-US" w:eastAsia="zh-CN"/>
+              </w:rPr>
+            </w:pPr>
+            <w:r>
+              <w:rPr>
+                <w:rFonts w:hint="eastAsia"/>
+                <w:sz w:val="28"/>
+                <w:szCs w:val="28"/>
+                <w:vertAlign w:val="baseline"/>
+                <w:lang w:val="en-US" w:eastAsia="zh-CN"/>
+              </w:rPr>
+              <w:t>code</w:t>
+            </w:r>
+          </w:p>
+        </w:tc>
+        <w:tc>
+          <w:tcPr>
+            <w:tcW w:w="2130" w:type="dxa"/>
+          </w:tcPr>
+          <w:p>
+            <w:pPr>
+              <w:rPr>
+                <w:rFonts w:hint="default"/>
+                <w:sz w:val="28"/>
+                <w:szCs w:val="28"/>
+                <w:vertAlign w:val="baseline"/>
+                <w:lang w:val="en-US" w:eastAsia="zh-CN"/>
+              </w:rPr>
+            </w:pPr>
+            <w:r>
+              <w:rPr>
+                <w:rFonts w:hint="eastAsia"/>
+                <w:sz w:val="28"/>
+                <w:szCs w:val="28"/>
+                <w:vertAlign w:val="baseline"/>
+                <w:lang w:val="en-US" w:eastAsia="zh-CN"/>
+              </w:rPr>
+              <w:t>int</w:t>
+            </w:r>
+          </w:p>
+        </w:tc>
+        <w:tc>
+          <w:tcPr>
+            <w:tcW w:w="2131" w:type="dxa"/>
+          </w:tcPr>
+          <w:p>
+            <w:pPr>
+              <w:rPr>
+                <w:rFonts w:hint="default"/>
+                <w:sz w:val="28"/>
+                <w:szCs w:val="28"/>
+                <w:vertAlign w:val="baseline"/>
+                <w:lang w:val="en-US" w:eastAsia="zh-CN"/>
+              </w:rPr>
+            </w:pPr>
+            <w:r>
+              <w:rPr>
+                <w:rFonts w:hint="eastAsia"/>
+                <w:sz w:val="28"/>
+                <w:szCs w:val="28"/>
+                <w:vertAlign w:val="baseline"/>
+                <w:lang w:val="en-US" w:eastAsia="zh-CN"/>
+              </w:rPr>
+              <w:t>结果代码</w:t>
+            </w:r>
+          </w:p>
+        </w:tc>
+        <w:tc>
+          <w:tcPr>
+            <w:tcW w:w="2131" w:type="dxa"/>
+          </w:tcPr>
+          <w:p>
+            <w:pPr>
+              <w:rPr>
+                <w:rFonts w:hint="default"/>
+                <w:sz w:val="28"/>
+                <w:szCs w:val="28"/>
+                <w:vertAlign w:val="baseline"/>
+                <w:lang w:val="en-US" w:eastAsia="zh-CN"/>
+              </w:rPr>
+            </w:pPr>
+          </w:p>
+        </w:tc>
+      </w:tr>
+      <w:tr>
+        <w:tblPrEx>
+          <w:tblBorders>
+            <w:top w:val="single" w:color="auto" w:sz="4" w:space="0"/>
+            <w:left w:val="single" w:color="auto" w:sz="4" w:space="0"/>
+            <w:bottom w:val="single" w:color="auto" w:sz="4" w:space="0"/>
+            <w:right w:val="single" w:color="auto" w:sz="4" w:space="0"/>
+            <w:insideH w:val="single" w:color="auto" w:sz="4" w:space="0"/>
+            <w:insideV w:val="single" w:color="auto" w:sz="4" w:space="0"/>
+          </w:tblBorders>
+          <w:tblLayout w:type="fixed"/>
+          <w:tblCellMar>
+            <w:top w:w="0" w:type="dxa"/>
+            <w:left w:w="108" w:type="dxa"/>
+            <w:bottom w:w="0" w:type="dxa"/>
+            <w:right w:w="108" w:type="dxa"/>
+          </w:tblCellMar>
+        </w:tblPrEx>
+        <w:tc>
+          <w:tcPr>
+            <w:tcW w:w="2130" w:type="dxa"/>
+          </w:tcPr>
+          <w:p>
+            <w:pPr>
+              <w:rPr>
+                <w:rFonts w:hint="default"/>
+                <w:sz w:val="28"/>
+                <w:szCs w:val="28"/>
+                <w:vertAlign w:val="baseline"/>
+                <w:lang w:val="en-US" w:eastAsia="zh-CN"/>
+              </w:rPr>
+            </w:pPr>
+            <w:r>
+              <w:rPr>
+                <w:rFonts w:hint="eastAsia"/>
+                <w:sz w:val="28"/>
+                <w:szCs w:val="28"/>
+                <w:vertAlign w:val="baseline"/>
+                <w:lang w:val="en-US" w:eastAsia="zh-CN"/>
+              </w:rPr>
+              <w:t>msg</w:t>
+            </w:r>
+          </w:p>
+        </w:tc>
+        <w:tc>
+          <w:tcPr>
+            <w:tcW w:w="2130" w:type="dxa"/>
+          </w:tcPr>
+          <w:p>
+            <w:pPr>
+              <w:rPr>
+                <w:rFonts w:hint="default"/>
+                <w:sz w:val="28"/>
+                <w:szCs w:val="28"/>
+                <w:vertAlign w:val="baseline"/>
+                <w:lang w:val="en-US" w:eastAsia="zh-CN"/>
+              </w:rPr>
+            </w:pPr>
+            <w:r>
+              <w:rPr>
+                <w:rFonts w:hint="eastAsia"/>
+                <w:sz w:val="28"/>
+                <w:szCs w:val="28"/>
+                <w:vertAlign w:val="baseline"/>
+                <w:lang w:val="en-US" w:eastAsia="zh-CN"/>
+              </w:rPr>
+              <w:t>String</w:t>
+            </w:r>
+          </w:p>
+        </w:tc>
+        <w:tc>
+          <w:tcPr>
+            <w:tcW w:w="2131" w:type="dxa"/>
+          </w:tcPr>
+          <w:p>
+            <w:pPr>
+              <w:rPr>
+                <w:rFonts w:hint="default"/>
+                <w:sz w:val="28"/>
+                <w:szCs w:val="28"/>
+                <w:vertAlign w:val="baseline"/>
+                <w:lang w:val="en-US" w:eastAsia="zh-CN"/>
+              </w:rPr>
+            </w:pPr>
+            <w:r>
+              <w:rPr>
+                <w:rFonts w:hint="eastAsia"/>
+                <w:sz w:val="28"/>
+                <w:szCs w:val="28"/>
+                <w:vertAlign w:val="baseline"/>
+                <w:lang w:val="en-US" w:eastAsia="zh-CN"/>
+              </w:rPr>
+              <w:t>返回说明</w:t>
+            </w:r>
+          </w:p>
+        </w:tc>
+        <w:tc>
+          <w:tcPr>
+            <w:tcW w:w="2131" w:type="dxa"/>
+          </w:tcPr>
+          <w:p>
+            <w:pPr>
+              <w:rPr>
+                <w:rFonts w:hint="default"/>
+                <w:sz w:val="28"/>
+                <w:szCs w:val="28"/>
+                <w:vertAlign w:val="baseline"/>
+                <w:lang w:val="en-US" w:eastAsia="zh-CN"/>
+              </w:rPr>
+            </w:pPr>
+          </w:p>
+        </w:tc>
+      </w:tr>
+      <w:tr>
+        <w:tblPrEx>
+          <w:tblBorders>
+            <w:top w:val="single" w:color="auto" w:sz="4" w:space="0"/>
+            <w:left w:val="single" w:color="auto" w:sz="4" w:space="0"/>
+            <w:bottom w:val="single" w:color="auto" w:sz="4" w:space="0"/>
+            <w:right w:val="single" w:color="auto" w:sz="4" w:space="0"/>
+            <w:insideH w:val="single" w:color="auto" w:sz="4" w:space="0"/>
+            <w:insideV w:val="single" w:color="auto" w:sz="4" w:space="0"/>
+          </w:tblBorders>
+          <w:tblLayout w:type="fixed"/>
+          <w:tblCellMar>
+            <w:top w:w="0" w:type="dxa"/>
+            <w:left w:w="108" w:type="dxa"/>
+            <w:bottom w:w="0" w:type="dxa"/>
+            <w:right w:w="108" w:type="dxa"/>
+          </w:tblCellMar>
+        </w:tblPrEx>
+        <w:tc>
+          <w:tcPr>
+            <w:tcW w:w="2130" w:type="dxa"/>
+          </w:tcPr>
+          <w:p>
+            <w:pPr>
+              <w:rPr>
+                <w:rFonts w:hint="default"/>
+                <w:sz w:val="28"/>
+                <w:szCs w:val="28"/>
+                <w:vertAlign w:val="baseline"/>
+                <w:lang w:val="en-US" w:eastAsia="zh-CN"/>
+              </w:rPr>
+            </w:pPr>
+            <w:r>
+              <w:rPr>
+                <w:rFonts w:hint="eastAsia"/>
+                <w:sz w:val="28"/>
+                <w:szCs w:val="28"/>
+                <w:vertAlign w:val="baseline"/>
+                <w:lang w:val="en-US" w:eastAsia="zh-CN"/>
+              </w:rPr>
+              <w:t>data</w:t>
+            </w:r>
+          </w:p>
+        </w:tc>
+        <w:tc>
+          <w:tcPr>
+            <w:tcW w:w="2130" w:type="dxa"/>
+          </w:tcPr>
+          <w:p>
+            <w:pPr>
+              <w:rPr>
+                <w:rFonts w:hint="default"/>
+                <w:sz w:val="28"/>
+                <w:szCs w:val="28"/>
+                <w:vertAlign w:val="baseline"/>
+                <w:lang w:val="en-US" w:eastAsia="zh-CN"/>
+              </w:rPr>
+            </w:pPr>
+            <w:r>
+              <w:rPr>
+                <w:rFonts w:hint="eastAsia"/>
+                <w:sz w:val="28"/>
+                <w:szCs w:val="28"/>
+                <w:vertAlign w:val="baseline"/>
+                <w:lang w:val="en-US" w:eastAsia="zh-CN"/>
+              </w:rPr>
+              <w:t>String</w:t>
+            </w:r>
+          </w:p>
+        </w:tc>
+        <w:tc>
+          <w:tcPr>
+            <w:tcW w:w="2131" w:type="dxa"/>
+          </w:tcPr>
+          <w:p>
+            <w:pPr>
+              <w:rPr>
+                <w:rFonts w:hint="default"/>
+                <w:sz w:val="28"/>
+                <w:szCs w:val="28"/>
+                <w:vertAlign w:val="baseline"/>
+                <w:lang w:val="en-US" w:eastAsia="zh-CN"/>
+              </w:rPr>
+            </w:pPr>
+            <w:r>
+              <w:rPr>
+                <w:rFonts w:hint="eastAsia"/>
+                <w:sz w:val="28"/>
+                <w:szCs w:val="28"/>
+                <w:vertAlign w:val="baseline"/>
+                <w:lang w:val="en-US" w:eastAsia="zh-CN"/>
+              </w:rPr>
+              <w:t>保存成功的数量</w:t>
+            </w:r>
+          </w:p>
+        </w:tc>
+        <w:tc>
+          <w:tcPr>
+            <w:tcW w:w="2131" w:type="dxa"/>
+          </w:tcPr>
+          <w:p>
+            <w:pPr>
+              <w:rPr>
+                <w:rFonts w:hint="default"/>
+                <w:sz w:val="28"/>
+                <w:szCs w:val="28"/>
+                <w:vertAlign w:val="baseline"/>
+                <w:lang w:val="en-US" w:eastAsia="zh-CN"/>
+              </w:rPr>
+            </w:pPr>
+          </w:p>
+        </w:tc>
+      </w:tr>
+      <w:tr>
+        <w:tblPrEx>
+          <w:tblBorders>
+            <w:top w:val="single" w:color="auto" w:sz="4" w:space="0"/>
+            <w:left w:val="single" w:color="auto" w:sz="4" w:space="0"/>
+            <w:bottom w:val="single" w:color="auto" w:sz="4" w:space="0"/>
+            <w:right w:val="single" w:color="auto" w:sz="4" w:space="0"/>
+            <w:insideH w:val="single" w:color="auto" w:sz="4" w:space="0"/>
+            <w:insideV w:val="single" w:color="auto" w:sz="4" w:space="0"/>
+          </w:tblBorders>
+          <w:tblLayout w:type="fixed"/>
+          <w:tblCellMar>
+            <w:top w:w="0" w:type="dxa"/>
+            <w:left w:w="108" w:type="dxa"/>
+            <w:bottom w:w="0" w:type="dxa"/>
+            <w:right w:w="108" w:type="dxa"/>
+          </w:tblCellMar>
+        </w:tblPrEx>
+        <w:tc>
+          <w:tcPr>
+            <w:tcW w:w="8522" w:type="dxa"/>
+            <w:gridSpan w:val="4"/>
+          </w:tcPr>
+          <w:p>
+            <w:pPr>
+              <w:keepNext w:val="0"/>
+              <w:keepLines w:val="0"/>
+              <w:widowControl/>
+              <w:suppressLineNumbers w:val="0"/>
+              <w:shd w:val="clear" w:fill="FFFFFE"/>
+              <w:spacing w:line="240" w:lineRule="atLeast"/>
+              <w:jc w:val="left"/>
+              <w:rPr>
+                <w:rFonts w:ascii="Consolas" w:hAnsi="Consolas" w:eastAsia="Consolas" w:cs="Consolas"/>
+                <w:b w:val="0"/>
+                <w:color w:val="000000"/>
+                <w:sz w:val="18"/>
+                <w:szCs w:val="18"/>
+              </w:rPr>
+            </w:pPr>
+            <w:r>
+              <w:rPr>
+                <w:rFonts w:hint="default" w:ascii="Consolas" w:hAnsi="Consolas" w:eastAsia="Consolas" w:cs="Consolas"/>
+                <w:b w:val="0"/>
+                <w:color w:val="000000"/>
+                <w:kern w:val="0"/>
+                <w:sz w:val="18"/>
+                <w:szCs w:val="18"/>
+                <w:shd w:val="clear" w:fill="FFFFFE"/>
+                <w:lang w:val="en-US" w:eastAsia="zh-CN" w:bidi="ar"/>
+              </w:rPr>
+              <w:t>{</w:t>
+            </w:r>
+          </w:p>
+          <w:p>
+            <w:pPr>
+              <w:keepNext w:val="0"/>
+              <w:keepLines w:val="0"/>
+              <w:widowControl/>
+              <w:suppressLineNumbers w:val="0"/>
+              <w:shd w:val="clear" w:fill="FFFFFE"/>
+              <w:spacing w:line="240" w:lineRule="atLeast"/>
+              <w:jc w:val="left"/>
+              <w:rPr>
+                <w:rFonts w:hint="default" w:ascii="Consolas" w:hAnsi="Consolas" w:eastAsia="Consolas" w:cs="Consolas"/>
+                <w:b w:val="0"/>
+                <w:color w:val="000000"/>
+                <w:sz w:val="18"/>
+                <w:szCs w:val="18"/>
+              </w:rPr>
+            </w:pPr>
+            <w:r>
+              <w:rPr>
+                <w:rFonts w:hint="default" w:ascii="Consolas" w:hAnsi="Consolas" w:eastAsia="Consolas" w:cs="Consolas"/>
+                <w:b w:val="0"/>
+                <w:color w:val="A31515"/>
+                <w:kern w:val="0"/>
+                <w:sz w:val="18"/>
+                <w:szCs w:val="18"/>
+                <w:shd w:val="clear" w:fill="FFFFFE"/>
+                <w:lang w:val="en-US" w:eastAsia="zh-CN" w:bidi="ar"/>
+              </w:rPr>
+              <w:t>"code"</w:t>
+            </w:r>
+            <w:r>
+              <w:rPr>
+                <w:rFonts w:hint="default" w:ascii="Consolas" w:hAnsi="Consolas" w:eastAsia="Consolas" w:cs="Consolas"/>
+                <w:b w:val="0"/>
+                <w:color w:val="000000"/>
+                <w:kern w:val="0"/>
+                <w:sz w:val="18"/>
+                <w:szCs w:val="18"/>
+                <w:shd w:val="clear" w:fill="FFFFFE"/>
+                <w:lang w:val="en-US" w:eastAsia="zh-CN" w:bidi="ar"/>
+              </w:rPr>
+              <w:t xml:space="preserve">: </w:t>
+            </w:r>
+            <w:r>
+              <w:rPr>
+                <w:rFonts w:hint="default" w:ascii="Consolas" w:hAnsi="Consolas" w:eastAsia="Consolas" w:cs="Consolas"/>
+                <w:b w:val="0"/>
+                <w:color w:val="09885A"/>
+                <w:kern w:val="0"/>
+                <w:sz w:val="18"/>
+                <w:szCs w:val="18"/>
+                <w:shd w:val="clear" w:fill="FFFFFE"/>
+                <w:lang w:val="en-US" w:eastAsia="zh-CN" w:bidi="ar"/>
+              </w:rPr>
+              <w:t>200</w:t>
+            </w:r>
+            <w:r>
+              <w:rPr>
+                <w:rFonts w:hint="default" w:ascii="Consolas" w:hAnsi="Consolas" w:eastAsia="Consolas" w:cs="Consolas"/>
+                <w:b w:val="0"/>
+                <w:color w:val="000000"/>
+                <w:kern w:val="0"/>
+                <w:sz w:val="18"/>
+                <w:szCs w:val="18"/>
+                <w:shd w:val="clear" w:fill="FFFFFE"/>
+                <w:lang w:val="en-US" w:eastAsia="zh-CN" w:bidi="ar"/>
+              </w:rPr>
+              <w:t>,</w:t>
+            </w:r>
+          </w:p>
+          <w:p>
+            <w:pPr>
+              <w:keepNext w:val="0"/>
+              <w:keepLines w:val="0"/>
+              <w:widowControl/>
+              <w:suppressLineNumbers w:val="0"/>
+              <w:shd w:val="clear" w:fill="FFFFFE"/>
+              <w:spacing w:line="240" w:lineRule="atLeast"/>
+              <w:jc w:val="left"/>
+              <w:rPr>
+                <w:rFonts w:hint="default" w:ascii="Consolas" w:hAnsi="Consolas" w:eastAsia="Consolas" w:cs="Consolas"/>
+                <w:b w:val="0"/>
+                <w:color w:val="000000"/>
+                <w:sz w:val="18"/>
+                <w:szCs w:val="18"/>
+              </w:rPr>
+            </w:pPr>
+            <w:r>
+              <w:rPr>
+                <w:rFonts w:hint="default" w:ascii="Consolas" w:hAnsi="Consolas" w:eastAsia="Consolas" w:cs="Consolas"/>
+                <w:b w:val="0"/>
+                <w:color w:val="A31515"/>
+                <w:kern w:val="0"/>
+                <w:sz w:val="18"/>
+                <w:szCs w:val="18"/>
+                <w:shd w:val="clear" w:fill="FFFFFE"/>
+                <w:lang w:val="en-US" w:eastAsia="zh-CN" w:bidi="ar"/>
+              </w:rPr>
+              <w:t>"data"</w:t>
+            </w:r>
+            <w:r>
+              <w:rPr>
+                <w:rFonts w:hint="default" w:ascii="Consolas" w:hAnsi="Consolas" w:eastAsia="Consolas" w:cs="Consolas"/>
+                <w:b w:val="0"/>
+                <w:color w:val="000000"/>
+                <w:kern w:val="0"/>
+                <w:sz w:val="18"/>
+                <w:szCs w:val="18"/>
+                <w:shd w:val="clear" w:fill="FFFFFE"/>
+                <w:lang w:val="en-US" w:eastAsia="zh-CN" w:bidi="ar"/>
+              </w:rPr>
+              <w:t>: {</w:t>
+            </w:r>
+          </w:p>
+          <w:p>
+            <w:pPr>
+              <w:keepNext w:val="0"/>
+              <w:keepLines w:val="0"/>
+              <w:widowControl/>
+              <w:suppressLineNumbers w:val="0"/>
+              <w:shd w:val="clear" w:fill="FFFFFE"/>
+              <w:spacing w:line="240" w:lineRule="atLeast"/>
+              <w:jc w:val="left"/>
+              <w:rPr>
+                <w:rFonts w:hint="default" w:ascii="Consolas" w:hAnsi="Consolas" w:eastAsia="Consolas" w:cs="Consolas"/>
+                <w:b w:val="0"/>
+                <w:color w:val="000000"/>
+                <w:sz w:val="18"/>
+                <w:szCs w:val="18"/>
+              </w:rPr>
+            </w:pPr>
+            <w:r>
+              <w:rPr>
+                <w:rFonts w:hint="default" w:ascii="Consolas" w:hAnsi="Consolas" w:eastAsia="Consolas" w:cs="Consolas"/>
+                <w:b w:val="0"/>
+                <w:color w:val="A31515"/>
+                <w:kern w:val="0"/>
+                <w:sz w:val="18"/>
+                <w:szCs w:val="18"/>
+                <w:shd w:val="clear" w:fill="FFFFFE"/>
+                <w:lang w:val="en-US" w:eastAsia="zh-CN" w:bidi="ar"/>
+              </w:rPr>
+              <w:t>"bankAbbr"</w:t>
+            </w:r>
+            <w:r>
+              <w:rPr>
+                <w:rFonts w:hint="default" w:ascii="Consolas" w:hAnsi="Consolas" w:eastAsia="Consolas" w:cs="Consolas"/>
+                <w:b w:val="0"/>
+                <w:color w:val="000000"/>
+                <w:kern w:val="0"/>
+                <w:sz w:val="18"/>
+                <w:szCs w:val="18"/>
+                <w:shd w:val="clear" w:fill="FFFFFE"/>
+                <w:lang w:val="en-US" w:eastAsia="zh-CN" w:bidi="ar"/>
+              </w:rPr>
+              <w:t xml:space="preserve">: </w:t>
+            </w:r>
+            <w:r>
+              <w:rPr>
+                <w:rFonts w:hint="default" w:ascii="Consolas" w:hAnsi="Consolas" w:eastAsia="Consolas" w:cs="Consolas"/>
+                <w:b w:val="0"/>
+                <w:color w:val="0451A5"/>
+                <w:kern w:val="0"/>
+                <w:sz w:val="18"/>
+                <w:szCs w:val="18"/>
+                <w:shd w:val="clear" w:fill="FFFFFE"/>
+                <w:lang w:val="en-US" w:eastAsia="zh-CN" w:bidi="ar"/>
+              </w:rPr>
+              <w:t>null</w:t>
+            </w:r>
+            <w:r>
+              <w:rPr>
+                <w:rFonts w:hint="default" w:ascii="Consolas" w:hAnsi="Consolas" w:eastAsia="Consolas" w:cs="Consolas"/>
+                <w:b w:val="0"/>
+                <w:color w:val="000000"/>
+                <w:kern w:val="0"/>
+                <w:sz w:val="18"/>
+                <w:szCs w:val="18"/>
+                <w:shd w:val="clear" w:fill="FFFFFE"/>
+                <w:lang w:val="en-US" w:eastAsia="zh-CN" w:bidi="ar"/>
+              </w:rPr>
+              <w:t>,</w:t>
+            </w:r>
+          </w:p>
+          <w:p>
+            <w:pPr>
+              <w:keepNext w:val="0"/>
+              <w:keepLines w:val="0"/>
+              <w:widowControl/>
+              <w:suppressLineNumbers w:val="0"/>
+              <w:shd w:val="clear" w:fill="FFFFFE"/>
+              <w:spacing w:line="240" w:lineRule="atLeast"/>
+              <w:jc w:val="left"/>
+              <w:rPr>
+                <w:rFonts w:hint="default" w:ascii="Consolas" w:hAnsi="Consolas" w:eastAsia="Consolas" w:cs="Consolas"/>
+                <w:b w:val="0"/>
+                <w:color w:val="000000"/>
+                <w:sz w:val="18"/>
+                <w:szCs w:val="18"/>
+              </w:rPr>
+            </w:pPr>
+            <w:r>
+              <w:rPr>
+                <w:rFonts w:hint="default" w:ascii="Consolas" w:hAnsi="Consolas" w:eastAsia="Consolas" w:cs="Consolas"/>
+                <w:b w:val="0"/>
+                <w:color w:val="A31515"/>
+                <w:kern w:val="0"/>
+                <w:sz w:val="18"/>
+                <w:szCs w:val="18"/>
+                <w:shd w:val="clear" w:fill="FFFFFE"/>
+                <w:lang w:val="en-US" w:eastAsia="zh-CN" w:bidi="ar"/>
+              </w:rPr>
+              <w:t>"bankLeaf"</w:t>
+            </w:r>
+            <w:r>
+              <w:rPr>
+                <w:rFonts w:hint="default" w:ascii="Consolas" w:hAnsi="Consolas" w:eastAsia="Consolas" w:cs="Consolas"/>
+                <w:b w:val="0"/>
+                <w:color w:val="000000"/>
+                <w:kern w:val="0"/>
+                <w:sz w:val="18"/>
+                <w:szCs w:val="18"/>
+                <w:shd w:val="clear" w:fill="FFFFFE"/>
+                <w:lang w:val="en-US" w:eastAsia="zh-CN" w:bidi="ar"/>
+              </w:rPr>
+              <w:t xml:space="preserve">: </w:t>
+            </w:r>
+            <w:r>
+              <w:rPr>
+                <w:rFonts w:hint="default" w:ascii="Consolas" w:hAnsi="Consolas" w:eastAsia="Consolas" w:cs="Consolas"/>
+                <w:b w:val="0"/>
+                <w:color w:val="0451A5"/>
+                <w:kern w:val="0"/>
+                <w:sz w:val="18"/>
+                <w:szCs w:val="18"/>
+                <w:shd w:val="clear" w:fill="FFFFFE"/>
+                <w:lang w:val="en-US" w:eastAsia="zh-CN" w:bidi="ar"/>
+              </w:rPr>
+              <w:t>null</w:t>
+            </w:r>
+            <w:r>
+              <w:rPr>
+                <w:rFonts w:hint="default" w:ascii="Consolas" w:hAnsi="Consolas" w:eastAsia="Consolas" w:cs="Consolas"/>
+                <w:b w:val="0"/>
+                <w:color w:val="000000"/>
+                <w:kern w:val="0"/>
+                <w:sz w:val="18"/>
+                <w:szCs w:val="18"/>
+                <w:shd w:val="clear" w:fill="FFFFFE"/>
+                <w:lang w:val="en-US" w:eastAsia="zh-CN" w:bidi="ar"/>
+              </w:rPr>
+              <w:t>,</w:t>
+            </w:r>
+          </w:p>
+          <w:p>
+            <w:pPr>
+              <w:keepNext w:val="0"/>
+              <w:keepLines w:val="0"/>
+              <w:widowControl/>
+              <w:suppressLineNumbers w:val="0"/>
+              <w:shd w:val="clear" w:fill="FFFFFE"/>
+              <w:spacing w:line="240" w:lineRule="atLeast"/>
+              <w:jc w:val="left"/>
+              <w:rPr>
+                <w:rFonts w:hint="default" w:ascii="Consolas" w:hAnsi="Consolas" w:eastAsia="Consolas" w:cs="Consolas"/>
+                <w:b w:val="0"/>
+                <w:color w:val="000000"/>
+                <w:sz w:val="18"/>
+                <w:szCs w:val="18"/>
+              </w:rPr>
+            </w:pPr>
+            <w:r>
+              <w:rPr>
+                <w:rFonts w:hint="default" w:ascii="Consolas" w:hAnsi="Consolas" w:eastAsia="Consolas" w:cs="Consolas"/>
+                <w:b w:val="0"/>
+                <w:color w:val="A31515"/>
+                <w:kern w:val="0"/>
+                <w:sz w:val="18"/>
+                <w:szCs w:val="18"/>
+                <w:shd w:val="clear" w:fill="FFFFFE"/>
+                <w:lang w:val="en-US" w:eastAsia="zh-CN" w:bidi="ar"/>
+              </w:rPr>
+              <w:t>"bankName"</w:t>
+            </w:r>
+            <w:r>
+              <w:rPr>
+                <w:rFonts w:hint="default" w:ascii="Consolas" w:hAnsi="Consolas" w:eastAsia="Consolas" w:cs="Consolas"/>
+                <w:b w:val="0"/>
+                <w:color w:val="000000"/>
+                <w:kern w:val="0"/>
+                <w:sz w:val="18"/>
+                <w:szCs w:val="18"/>
+                <w:shd w:val="clear" w:fill="FFFFFE"/>
+                <w:lang w:val="en-US" w:eastAsia="zh-CN" w:bidi="ar"/>
+              </w:rPr>
+              <w:t xml:space="preserve">: </w:t>
+            </w:r>
+            <w:r>
+              <w:rPr>
+                <w:rFonts w:hint="default" w:ascii="Consolas" w:hAnsi="Consolas" w:eastAsia="Consolas" w:cs="Consolas"/>
+                <w:b w:val="0"/>
+                <w:color w:val="0451A5"/>
+                <w:kern w:val="0"/>
+                <w:sz w:val="18"/>
+                <w:szCs w:val="18"/>
+                <w:shd w:val="clear" w:fill="FFFFFE"/>
+                <w:lang w:val="en-US" w:eastAsia="zh-CN" w:bidi="ar"/>
+              </w:rPr>
+              <w:t>null</w:t>
+            </w:r>
+            <w:r>
+              <w:rPr>
+                <w:rFonts w:hint="default" w:ascii="Consolas" w:hAnsi="Consolas" w:eastAsia="Consolas" w:cs="Consolas"/>
+                <w:b w:val="0"/>
+                <w:color w:val="000000"/>
+                <w:kern w:val="0"/>
+                <w:sz w:val="18"/>
+                <w:szCs w:val="18"/>
+                <w:shd w:val="clear" w:fill="FFFFFE"/>
+                <w:lang w:val="en-US" w:eastAsia="zh-CN" w:bidi="ar"/>
+              </w:rPr>
+              <w:t>,</w:t>
+            </w:r>
+          </w:p>
+          <w:p>
+            <w:pPr>
+              <w:keepNext w:val="0"/>
+              <w:keepLines w:val="0"/>
+              <w:widowControl/>
+              <w:suppressLineNumbers w:val="0"/>
+              <w:shd w:val="clear" w:fill="FFFFFE"/>
+              <w:spacing w:line="240" w:lineRule="atLeast"/>
+              <w:jc w:val="left"/>
+              <w:rPr>
+                <w:rFonts w:hint="default" w:ascii="Consolas" w:hAnsi="Consolas" w:eastAsia="Consolas" w:cs="Consolas"/>
+                <w:b w:val="0"/>
+                <w:color w:val="000000"/>
+                <w:sz w:val="18"/>
+                <w:szCs w:val="18"/>
+              </w:rPr>
+            </w:pPr>
+            <w:r>
+              <w:rPr>
+                <w:rFonts w:hint="default" w:ascii="Consolas" w:hAnsi="Consolas" w:eastAsia="Consolas" w:cs="Consolas"/>
+                <w:b w:val="0"/>
+                <w:color w:val="A31515"/>
+                <w:kern w:val="0"/>
+                <w:sz w:val="18"/>
+                <w:szCs w:val="18"/>
+                <w:shd w:val="clear" w:fill="FFFFFE"/>
+                <w:lang w:val="en-US" w:eastAsia="zh-CN" w:bidi="ar"/>
+              </w:rPr>
+              <w:t>"cardImage1"</w:t>
+            </w:r>
+            <w:r>
+              <w:rPr>
+                <w:rFonts w:hint="default" w:ascii="Consolas" w:hAnsi="Consolas" w:eastAsia="Consolas" w:cs="Consolas"/>
+                <w:b w:val="0"/>
+                <w:color w:val="000000"/>
+                <w:kern w:val="0"/>
+                <w:sz w:val="18"/>
+                <w:szCs w:val="18"/>
+                <w:shd w:val="clear" w:fill="FFFFFE"/>
+                <w:lang w:val="en-US" w:eastAsia="zh-CN" w:bidi="ar"/>
+              </w:rPr>
+              <w:t xml:space="preserve">: </w:t>
+            </w:r>
+            <w:r>
+              <w:rPr>
+                <w:rFonts w:hint="default" w:ascii="Consolas" w:hAnsi="Consolas" w:eastAsia="Consolas" w:cs="Consolas"/>
+                <w:b w:val="0"/>
+                <w:color w:val="0451A5"/>
+                <w:kern w:val="0"/>
+                <w:sz w:val="18"/>
+                <w:szCs w:val="18"/>
+                <w:shd w:val="clear" w:fill="FFFFFE"/>
+                <w:lang w:val="en-US" w:eastAsia="zh-CN" w:bidi="ar"/>
+              </w:rPr>
+              <w:t>""</w:t>
+            </w:r>
+            <w:r>
+              <w:rPr>
+                <w:rFonts w:hint="default" w:ascii="Consolas" w:hAnsi="Consolas" w:eastAsia="Consolas" w:cs="Consolas"/>
+                <w:b w:val="0"/>
+                <w:color w:val="000000"/>
+                <w:kern w:val="0"/>
+                <w:sz w:val="18"/>
+                <w:szCs w:val="18"/>
+                <w:shd w:val="clear" w:fill="FFFFFE"/>
+                <w:lang w:val="en-US" w:eastAsia="zh-CN" w:bidi="ar"/>
+              </w:rPr>
+              <w:t>,</w:t>
+            </w:r>
+          </w:p>
+          <w:p>
+            <w:pPr>
+              <w:keepNext w:val="0"/>
+              <w:keepLines w:val="0"/>
+              <w:widowControl/>
+              <w:suppressLineNumbers w:val="0"/>
+              <w:shd w:val="clear" w:fill="FFFFFE"/>
+              <w:spacing w:line="240" w:lineRule="atLeast"/>
+              <w:jc w:val="left"/>
+              <w:rPr>
+                <w:rFonts w:hint="default" w:ascii="Consolas" w:hAnsi="Consolas" w:eastAsia="Consolas" w:cs="Consolas"/>
+                <w:b w:val="0"/>
+                <w:color w:val="000000"/>
+                <w:sz w:val="18"/>
+                <w:szCs w:val="18"/>
+              </w:rPr>
+            </w:pPr>
+            <w:r>
+              <w:rPr>
+                <w:rFonts w:hint="default" w:ascii="Consolas" w:hAnsi="Consolas" w:eastAsia="Consolas" w:cs="Consolas"/>
+                <w:b w:val="0"/>
+                <w:color w:val="A31515"/>
+                <w:kern w:val="0"/>
+                <w:sz w:val="18"/>
+                <w:szCs w:val="18"/>
+                <w:shd w:val="clear" w:fill="FFFFFE"/>
+                <w:lang w:val="en-US" w:eastAsia="zh-CN" w:bidi="ar"/>
+              </w:rPr>
+              <w:t>"cardImage2"</w:t>
+            </w:r>
+            <w:r>
+              <w:rPr>
+                <w:rFonts w:hint="default" w:ascii="Consolas" w:hAnsi="Consolas" w:eastAsia="Consolas" w:cs="Consolas"/>
+                <w:b w:val="0"/>
+                <w:color w:val="000000"/>
+                <w:kern w:val="0"/>
+                <w:sz w:val="18"/>
+                <w:szCs w:val="18"/>
+                <w:shd w:val="clear" w:fill="FFFFFE"/>
+                <w:lang w:val="en-US" w:eastAsia="zh-CN" w:bidi="ar"/>
+              </w:rPr>
+              <w:t xml:space="preserve">: </w:t>
+            </w:r>
+            <w:r>
+              <w:rPr>
+                <w:rFonts w:hint="default" w:ascii="Consolas" w:hAnsi="Consolas" w:eastAsia="Consolas" w:cs="Consolas"/>
+                <w:b w:val="0"/>
+                <w:color w:val="0451A5"/>
+                <w:kern w:val="0"/>
+                <w:sz w:val="18"/>
+                <w:szCs w:val="18"/>
+                <w:shd w:val="clear" w:fill="FFFFFE"/>
+                <w:lang w:val="en-US" w:eastAsia="zh-CN" w:bidi="ar"/>
+              </w:rPr>
+              <w:t>""</w:t>
+            </w:r>
+            <w:r>
+              <w:rPr>
+                <w:rFonts w:hint="default" w:ascii="Consolas" w:hAnsi="Consolas" w:eastAsia="Consolas" w:cs="Consolas"/>
+                <w:b w:val="0"/>
+                <w:color w:val="000000"/>
+                <w:kern w:val="0"/>
+                <w:sz w:val="18"/>
+                <w:szCs w:val="18"/>
+                <w:shd w:val="clear" w:fill="FFFFFE"/>
+                <w:lang w:val="en-US" w:eastAsia="zh-CN" w:bidi="ar"/>
+              </w:rPr>
+              <w:t>,</w:t>
+            </w:r>
+          </w:p>
+          <w:p>
+            <w:pPr>
+              <w:keepNext w:val="0"/>
+              <w:keepLines w:val="0"/>
+              <w:widowControl/>
+              <w:suppressLineNumbers w:val="0"/>
+              <w:shd w:val="clear" w:fill="FFFFFE"/>
+              <w:spacing w:line="240" w:lineRule="atLeast"/>
+              <w:jc w:val="left"/>
+              <w:rPr>
+                <w:rFonts w:hint="default" w:ascii="Consolas" w:hAnsi="Consolas" w:eastAsia="Consolas" w:cs="Consolas"/>
+                <w:b w:val="0"/>
+                <w:color w:val="000000"/>
+                <w:sz w:val="18"/>
+                <w:szCs w:val="18"/>
+              </w:rPr>
+            </w:pPr>
+            <w:r>
+              <w:rPr>
+                <w:rFonts w:hint="default" w:ascii="Consolas" w:hAnsi="Consolas" w:eastAsia="Consolas" w:cs="Consolas"/>
+                <w:b w:val="0"/>
+                <w:color w:val="A31515"/>
+                <w:kern w:val="0"/>
+                <w:sz w:val="18"/>
+                <w:szCs w:val="18"/>
+                <w:shd w:val="clear" w:fill="FFFFFE"/>
+                <w:lang w:val="en-US" w:eastAsia="zh-CN" w:bidi="ar"/>
+              </w:rPr>
+              <w:t>"cardNo"</w:t>
+            </w:r>
+            <w:r>
+              <w:rPr>
+                <w:rFonts w:hint="default" w:ascii="Consolas" w:hAnsi="Consolas" w:eastAsia="Consolas" w:cs="Consolas"/>
+                <w:b w:val="0"/>
+                <w:color w:val="000000"/>
+                <w:kern w:val="0"/>
+                <w:sz w:val="18"/>
+                <w:szCs w:val="18"/>
+                <w:shd w:val="clear" w:fill="FFFFFE"/>
+                <w:lang w:val="en-US" w:eastAsia="zh-CN" w:bidi="ar"/>
+              </w:rPr>
+              <w:t xml:space="preserve">: </w:t>
+            </w:r>
+            <w:r>
+              <w:rPr>
+                <w:rFonts w:hint="default" w:ascii="Consolas" w:hAnsi="Consolas" w:eastAsia="Consolas" w:cs="Consolas"/>
+                <w:b w:val="0"/>
+                <w:color w:val="0451A5"/>
+                <w:kern w:val="0"/>
+                <w:sz w:val="18"/>
+                <w:szCs w:val="18"/>
+                <w:shd w:val="clear" w:fill="FFFFFE"/>
+                <w:lang w:val="en-US" w:eastAsia="zh-CN" w:bidi="ar"/>
+              </w:rPr>
+              <w:t>null</w:t>
+            </w:r>
+            <w:r>
+              <w:rPr>
+                <w:rFonts w:hint="default" w:ascii="Consolas" w:hAnsi="Consolas" w:eastAsia="Consolas" w:cs="Consolas"/>
+                <w:b w:val="0"/>
+                <w:color w:val="000000"/>
+                <w:kern w:val="0"/>
+                <w:sz w:val="18"/>
+                <w:szCs w:val="18"/>
+                <w:shd w:val="clear" w:fill="FFFFFE"/>
+                <w:lang w:val="en-US" w:eastAsia="zh-CN" w:bidi="ar"/>
+              </w:rPr>
+              <w:t>,</w:t>
+            </w:r>
+          </w:p>
+          <w:p>
+            <w:pPr>
+              <w:keepNext w:val="0"/>
+              <w:keepLines w:val="0"/>
+              <w:widowControl/>
+              <w:suppressLineNumbers w:val="0"/>
+              <w:shd w:val="clear" w:fill="FFFFFE"/>
+              <w:spacing w:line="240" w:lineRule="atLeast"/>
+              <w:jc w:val="left"/>
+              <w:rPr>
+                <w:rFonts w:hint="default" w:ascii="Consolas" w:hAnsi="Consolas" w:eastAsia="Consolas" w:cs="Consolas"/>
+                <w:b w:val="0"/>
+                <w:color w:val="000000"/>
+                <w:sz w:val="18"/>
+                <w:szCs w:val="18"/>
+              </w:rPr>
+            </w:pPr>
+            <w:r>
+              <w:rPr>
+                <w:rFonts w:hint="default" w:ascii="Consolas" w:hAnsi="Consolas" w:eastAsia="Consolas" w:cs="Consolas"/>
+                <w:b w:val="0"/>
+                <w:color w:val="A31515"/>
+                <w:kern w:val="0"/>
+                <w:sz w:val="18"/>
+                <w:szCs w:val="18"/>
+                <w:shd w:val="clear" w:fill="FFFFFE"/>
+                <w:lang w:val="en-US" w:eastAsia="zh-CN" w:bidi="ar"/>
+              </w:rPr>
+              <w:t>"createTime"</w:t>
+            </w:r>
+            <w:r>
+              <w:rPr>
+                <w:rFonts w:hint="default" w:ascii="Consolas" w:hAnsi="Consolas" w:eastAsia="Consolas" w:cs="Consolas"/>
+                <w:b w:val="0"/>
+                <w:color w:val="000000"/>
+                <w:kern w:val="0"/>
+                <w:sz w:val="18"/>
+                <w:szCs w:val="18"/>
+                <w:shd w:val="clear" w:fill="FFFFFE"/>
+                <w:lang w:val="en-US" w:eastAsia="zh-CN" w:bidi="ar"/>
+              </w:rPr>
+              <w:t xml:space="preserve">: </w:t>
+            </w:r>
+            <w:r>
+              <w:rPr>
+                <w:rFonts w:hint="default" w:ascii="Consolas" w:hAnsi="Consolas" w:eastAsia="Consolas" w:cs="Consolas"/>
+                <w:b w:val="0"/>
+                <w:color w:val="0451A5"/>
+                <w:kern w:val="0"/>
+                <w:sz w:val="18"/>
+                <w:szCs w:val="18"/>
+                <w:shd w:val="clear" w:fill="FFFFFE"/>
+                <w:lang w:val="en-US" w:eastAsia="zh-CN" w:bidi="ar"/>
+              </w:rPr>
+              <w:t>"2019-08-25 02:05:00"</w:t>
+            </w:r>
+            <w:r>
+              <w:rPr>
+                <w:rFonts w:hint="default" w:ascii="Consolas" w:hAnsi="Consolas" w:eastAsia="Consolas" w:cs="Consolas"/>
+                <w:b w:val="0"/>
+                <w:color w:val="000000"/>
+                <w:kern w:val="0"/>
+                <w:sz w:val="18"/>
+                <w:szCs w:val="18"/>
+                <w:shd w:val="clear" w:fill="FFFFFE"/>
+                <w:lang w:val="en-US" w:eastAsia="zh-CN" w:bidi="ar"/>
+              </w:rPr>
+              <w:t>,</w:t>
+            </w:r>
+          </w:p>
+          <w:p>
+            <w:pPr>
+              <w:keepNext w:val="0"/>
+              <w:keepLines w:val="0"/>
+              <w:widowControl/>
+              <w:suppressLineNumbers w:val="0"/>
+              <w:shd w:val="clear" w:fill="FFFFFE"/>
+              <w:spacing w:line="240" w:lineRule="atLeast"/>
+              <w:jc w:val="left"/>
+              <w:rPr>
+                <w:rFonts w:hint="default" w:ascii="Consolas" w:hAnsi="Consolas" w:eastAsia="Consolas" w:cs="Consolas"/>
+                <w:b w:val="0"/>
+                <w:color w:val="000000"/>
+                <w:sz w:val="18"/>
+                <w:szCs w:val="18"/>
+              </w:rPr>
+            </w:pPr>
+            <w:r>
+              <w:rPr>
+                <w:rFonts w:hint="default" w:ascii="Consolas" w:hAnsi="Consolas" w:eastAsia="Consolas" w:cs="Consolas"/>
+                <w:b w:val="0"/>
+                <w:color w:val="A31515"/>
+                <w:kern w:val="0"/>
+                <w:sz w:val="18"/>
+                <w:szCs w:val="18"/>
+                <w:shd w:val="clear" w:fill="FFFFFE"/>
+                <w:lang w:val="en-US" w:eastAsia="zh-CN" w:bidi="ar"/>
+              </w:rPr>
+              <w:t>"id"</w:t>
+            </w:r>
+            <w:r>
+              <w:rPr>
+                <w:rFonts w:hint="default" w:ascii="Consolas" w:hAnsi="Consolas" w:eastAsia="Consolas" w:cs="Consolas"/>
+                <w:b w:val="0"/>
+                <w:color w:val="000000"/>
+                <w:kern w:val="0"/>
+                <w:sz w:val="18"/>
+                <w:szCs w:val="18"/>
+                <w:shd w:val="clear" w:fill="FFFFFE"/>
+                <w:lang w:val="en-US" w:eastAsia="zh-CN" w:bidi="ar"/>
+              </w:rPr>
+              <w:t xml:space="preserve">: </w:t>
+            </w:r>
+            <w:r>
+              <w:rPr>
+                <w:rFonts w:hint="default" w:ascii="Consolas" w:hAnsi="Consolas" w:eastAsia="Consolas" w:cs="Consolas"/>
+                <w:b w:val="0"/>
+                <w:color w:val="09885A"/>
+                <w:kern w:val="0"/>
+                <w:sz w:val="18"/>
+                <w:szCs w:val="18"/>
+                <w:shd w:val="clear" w:fill="FFFFFE"/>
+                <w:lang w:val="en-US" w:eastAsia="zh-CN" w:bidi="ar"/>
+              </w:rPr>
+              <w:t>3</w:t>
+            </w:r>
+            <w:r>
+              <w:rPr>
+                <w:rFonts w:hint="default" w:ascii="Consolas" w:hAnsi="Consolas" w:eastAsia="Consolas" w:cs="Consolas"/>
+                <w:b w:val="0"/>
+                <w:color w:val="000000"/>
+                <w:kern w:val="0"/>
+                <w:sz w:val="18"/>
+                <w:szCs w:val="18"/>
+                <w:shd w:val="clear" w:fill="FFFFFE"/>
+                <w:lang w:val="en-US" w:eastAsia="zh-CN" w:bidi="ar"/>
+              </w:rPr>
+              <w:t>,</w:t>
+            </w:r>
+          </w:p>
+          <w:p>
+            <w:pPr>
+              <w:keepNext w:val="0"/>
+              <w:keepLines w:val="0"/>
+              <w:widowControl/>
+              <w:suppressLineNumbers w:val="0"/>
+              <w:shd w:val="clear" w:fill="FFFFFE"/>
+              <w:spacing w:line="240" w:lineRule="atLeast"/>
+              <w:jc w:val="left"/>
+              <w:rPr>
+                <w:rFonts w:hint="default" w:ascii="Consolas" w:hAnsi="Consolas" w:eastAsia="Consolas" w:cs="Consolas"/>
+                <w:b w:val="0"/>
+                <w:color w:val="000000"/>
+                <w:sz w:val="18"/>
+                <w:szCs w:val="18"/>
+              </w:rPr>
+            </w:pPr>
+            <w:r>
+              <w:rPr>
+                <w:rFonts w:hint="default" w:ascii="Consolas" w:hAnsi="Consolas" w:eastAsia="Consolas" w:cs="Consolas"/>
+                <w:b w:val="0"/>
+                <w:color w:val="A31515"/>
+                <w:kern w:val="0"/>
+                <w:sz w:val="18"/>
+                <w:szCs w:val="18"/>
+                <w:shd w:val="clear" w:fill="FFFFFE"/>
+                <w:lang w:val="en-US" w:eastAsia="zh-CN" w:bidi="ar"/>
+              </w:rPr>
+              <w:t>"idImage1"</w:t>
+            </w:r>
+            <w:r>
+              <w:rPr>
+                <w:rFonts w:hint="default" w:ascii="Consolas" w:hAnsi="Consolas" w:eastAsia="Consolas" w:cs="Consolas"/>
+                <w:b w:val="0"/>
+                <w:color w:val="000000"/>
+                <w:kern w:val="0"/>
+                <w:sz w:val="18"/>
+                <w:szCs w:val="18"/>
+                <w:shd w:val="clear" w:fill="FFFFFE"/>
+                <w:lang w:val="en-US" w:eastAsia="zh-CN" w:bidi="ar"/>
+              </w:rPr>
+              <w:t xml:space="preserve">: </w:t>
+            </w:r>
+            <w:r>
+              <w:rPr>
+                <w:rFonts w:hint="default" w:ascii="Consolas" w:hAnsi="Consolas" w:eastAsia="Consolas" w:cs="Consolas"/>
+                <w:b w:val="0"/>
+                <w:color w:val="0451A5"/>
+                <w:kern w:val="0"/>
+                <w:sz w:val="18"/>
+                <w:szCs w:val="18"/>
+                <w:shd w:val="clear" w:fill="FFFFFE"/>
+                <w:lang w:val="en-US" w:eastAsia="zh-CN" w:bidi="ar"/>
+              </w:rPr>
+              <w:t>"pwqzsgxmt.bkt.clouddn.com%2FFow-fHg-snMKzmBiGwT0BERxfx3S%3Fe%3D1566677020%26token%3DEixBhSREGANf8dzUNqw5K2PCyj9p02q5JfNse-nS%3AebiOivEZNDHLQT-Jtg12hyZbGKw%3D"</w:t>
+            </w:r>
+            <w:r>
+              <w:rPr>
+                <w:rFonts w:hint="default" w:ascii="Consolas" w:hAnsi="Consolas" w:eastAsia="Consolas" w:cs="Consolas"/>
+                <w:b w:val="0"/>
+                <w:color w:val="000000"/>
+                <w:kern w:val="0"/>
+                <w:sz w:val="18"/>
+                <w:szCs w:val="18"/>
+                <w:shd w:val="clear" w:fill="FFFFFE"/>
+                <w:lang w:val="en-US" w:eastAsia="zh-CN" w:bidi="ar"/>
+              </w:rPr>
+              <w:t>,</w:t>
+            </w:r>
+          </w:p>
+          <w:p>
+            <w:pPr>
+              <w:keepNext w:val="0"/>
+              <w:keepLines w:val="0"/>
+              <w:widowControl/>
+              <w:suppressLineNumbers w:val="0"/>
+              <w:shd w:val="clear" w:fill="FFFFFE"/>
+              <w:spacing w:line="240" w:lineRule="atLeast"/>
+              <w:jc w:val="left"/>
+              <w:rPr>
+                <w:rFonts w:hint="default" w:ascii="Consolas" w:hAnsi="Consolas" w:eastAsia="Consolas" w:cs="Consolas"/>
+                <w:b w:val="0"/>
+                <w:color w:val="000000"/>
+                <w:sz w:val="18"/>
+                <w:szCs w:val="18"/>
+              </w:rPr>
+            </w:pPr>
+            <w:r>
+              <w:rPr>
+                <w:rFonts w:hint="default" w:ascii="Consolas" w:hAnsi="Consolas" w:eastAsia="Consolas" w:cs="Consolas"/>
+                <w:b w:val="0"/>
+                <w:color w:val="A31515"/>
+                <w:kern w:val="0"/>
+                <w:sz w:val="18"/>
+                <w:szCs w:val="18"/>
+                <w:shd w:val="clear" w:fill="FFFFFE"/>
+                <w:lang w:val="en-US" w:eastAsia="zh-CN" w:bidi="ar"/>
+              </w:rPr>
+              <w:t>"idImage2"</w:t>
+            </w:r>
+            <w:r>
+              <w:rPr>
+                <w:rFonts w:hint="default" w:ascii="Consolas" w:hAnsi="Consolas" w:eastAsia="Consolas" w:cs="Consolas"/>
+                <w:b w:val="0"/>
+                <w:color w:val="000000"/>
+                <w:kern w:val="0"/>
+                <w:sz w:val="18"/>
+                <w:szCs w:val="18"/>
+                <w:shd w:val="clear" w:fill="FFFFFE"/>
+                <w:lang w:val="en-US" w:eastAsia="zh-CN" w:bidi="ar"/>
+              </w:rPr>
+              <w:t xml:space="preserve">: </w:t>
+            </w:r>
+            <w:r>
+              <w:rPr>
+                <w:rFonts w:hint="default" w:ascii="Consolas" w:hAnsi="Consolas" w:eastAsia="Consolas" w:cs="Consolas"/>
+                <w:b w:val="0"/>
+                <w:color w:val="0451A5"/>
+                <w:kern w:val="0"/>
+                <w:sz w:val="18"/>
+                <w:szCs w:val="18"/>
+                <w:shd w:val="clear" w:fill="FFFFFE"/>
+                <w:lang w:val="en-US" w:eastAsia="zh-CN" w:bidi="ar"/>
+              </w:rPr>
+              <w:t>""</w:t>
+            </w:r>
+            <w:r>
+              <w:rPr>
+                <w:rFonts w:hint="default" w:ascii="Consolas" w:hAnsi="Consolas" w:eastAsia="Consolas" w:cs="Consolas"/>
+                <w:b w:val="0"/>
+                <w:color w:val="000000"/>
+                <w:kern w:val="0"/>
+                <w:sz w:val="18"/>
+                <w:szCs w:val="18"/>
+                <w:shd w:val="clear" w:fill="FFFFFE"/>
+                <w:lang w:val="en-US" w:eastAsia="zh-CN" w:bidi="ar"/>
+              </w:rPr>
+              <w:t>,</w:t>
+            </w:r>
+          </w:p>
+          <w:p>
+            <w:pPr>
+              <w:keepNext w:val="0"/>
+              <w:keepLines w:val="0"/>
+              <w:widowControl/>
+              <w:suppressLineNumbers w:val="0"/>
+              <w:shd w:val="clear" w:fill="FFFFFE"/>
+              <w:spacing w:line="240" w:lineRule="atLeast"/>
+              <w:jc w:val="left"/>
+              <w:rPr>
+                <w:rFonts w:hint="default" w:ascii="Consolas" w:hAnsi="Consolas" w:eastAsia="Consolas" w:cs="Consolas"/>
+                <w:b w:val="0"/>
+                <w:color w:val="000000"/>
+                <w:sz w:val="18"/>
+                <w:szCs w:val="18"/>
+              </w:rPr>
+            </w:pPr>
+            <w:r>
+              <w:rPr>
+                <w:rFonts w:hint="default" w:ascii="Consolas" w:hAnsi="Consolas" w:eastAsia="Consolas" w:cs="Consolas"/>
+                <w:b w:val="0"/>
+                <w:color w:val="A31515"/>
+                <w:kern w:val="0"/>
+                <w:sz w:val="18"/>
+                <w:szCs w:val="18"/>
+                <w:shd w:val="clear" w:fill="FFFFFE"/>
+                <w:lang w:val="en-US" w:eastAsia="zh-CN" w:bidi="ar"/>
+              </w:rPr>
+              <w:t>"idNo"</w:t>
+            </w:r>
+            <w:r>
+              <w:rPr>
+                <w:rFonts w:hint="default" w:ascii="Consolas" w:hAnsi="Consolas" w:eastAsia="Consolas" w:cs="Consolas"/>
+                <w:b w:val="0"/>
+                <w:color w:val="000000"/>
+                <w:kern w:val="0"/>
+                <w:sz w:val="18"/>
+                <w:szCs w:val="18"/>
+                <w:shd w:val="clear" w:fill="FFFFFE"/>
+                <w:lang w:val="en-US" w:eastAsia="zh-CN" w:bidi="ar"/>
+              </w:rPr>
+              <w:t xml:space="preserve">: </w:t>
+            </w:r>
+            <w:r>
+              <w:rPr>
+                <w:rFonts w:hint="default" w:ascii="Consolas" w:hAnsi="Consolas" w:eastAsia="Consolas" w:cs="Consolas"/>
+                <w:b w:val="0"/>
+                <w:color w:val="0451A5"/>
+                <w:kern w:val="0"/>
+                <w:sz w:val="18"/>
+                <w:szCs w:val="18"/>
+                <w:shd w:val="clear" w:fill="FFFFFE"/>
+                <w:lang w:val="en-US" w:eastAsia="zh-CN" w:bidi="ar"/>
+              </w:rPr>
+              <w:t>null</w:t>
+            </w:r>
+            <w:r>
+              <w:rPr>
+                <w:rFonts w:hint="default" w:ascii="Consolas" w:hAnsi="Consolas" w:eastAsia="Consolas" w:cs="Consolas"/>
+                <w:b w:val="0"/>
+                <w:color w:val="000000"/>
+                <w:kern w:val="0"/>
+                <w:sz w:val="18"/>
+                <w:szCs w:val="18"/>
+                <w:shd w:val="clear" w:fill="FFFFFE"/>
+                <w:lang w:val="en-US" w:eastAsia="zh-CN" w:bidi="ar"/>
+              </w:rPr>
+              <w:t>,</w:t>
+            </w:r>
+          </w:p>
+          <w:p>
+            <w:pPr>
+              <w:keepNext w:val="0"/>
+              <w:keepLines w:val="0"/>
+              <w:widowControl/>
+              <w:suppressLineNumbers w:val="0"/>
+              <w:shd w:val="clear" w:fill="FFFFFE"/>
+              <w:spacing w:line="240" w:lineRule="atLeast"/>
+              <w:jc w:val="left"/>
+              <w:rPr>
+                <w:rFonts w:hint="default" w:ascii="Consolas" w:hAnsi="Consolas" w:eastAsia="Consolas" w:cs="Consolas"/>
+                <w:b w:val="0"/>
+                <w:color w:val="000000"/>
+                <w:sz w:val="18"/>
+                <w:szCs w:val="18"/>
+              </w:rPr>
+            </w:pPr>
+            <w:r>
+              <w:rPr>
+                <w:rFonts w:hint="default" w:ascii="Consolas" w:hAnsi="Consolas" w:eastAsia="Consolas" w:cs="Consolas"/>
+                <w:b w:val="0"/>
+                <w:color w:val="A31515"/>
+                <w:kern w:val="0"/>
+                <w:sz w:val="18"/>
+                <w:szCs w:val="18"/>
+                <w:shd w:val="clear" w:fill="FFFFFE"/>
+                <w:lang w:val="en-US" w:eastAsia="zh-CN" w:bidi="ar"/>
+              </w:rPr>
+              <w:t>"midifyTime"</w:t>
+            </w:r>
+            <w:r>
+              <w:rPr>
+                <w:rFonts w:hint="default" w:ascii="Consolas" w:hAnsi="Consolas" w:eastAsia="Consolas" w:cs="Consolas"/>
+                <w:b w:val="0"/>
+                <w:color w:val="000000"/>
+                <w:kern w:val="0"/>
+                <w:sz w:val="18"/>
+                <w:szCs w:val="18"/>
+                <w:shd w:val="clear" w:fill="FFFFFE"/>
+                <w:lang w:val="en-US" w:eastAsia="zh-CN" w:bidi="ar"/>
+              </w:rPr>
+              <w:t xml:space="preserve">: </w:t>
+            </w:r>
+            <w:r>
+              <w:rPr>
+                <w:rFonts w:hint="default" w:ascii="Consolas" w:hAnsi="Consolas" w:eastAsia="Consolas" w:cs="Consolas"/>
+                <w:b w:val="0"/>
+                <w:color w:val="0451A5"/>
+                <w:kern w:val="0"/>
+                <w:sz w:val="18"/>
+                <w:szCs w:val="18"/>
+                <w:shd w:val="clear" w:fill="FFFFFE"/>
+                <w:lang w:val="en-US" w:eastAsia="zh-CN" w:bidi="ar"/>
+              </w:rPr>
+              <w:t>null</w:t>
+            </w:r>
+            <w:r>
+              <w:rPr>
+                <w:rFonts w:hint="default" w:ascii="Consolas" w:hAnsi="Consolas" w:eastAsia="Consolas" w:cs="Consolas"/>
+                <w:b w:val="0"/>
+                <w:color w:val="000000"/>
+                <w:kern w:val="0"/>
+                <w:sz w:val="18"/>
+                <w:szCs w:val="18"/>
+                <w:shd w:val="clear" w:fill="FFFFFE"/>
+                <w:lang w:val="en-US" w:eastAsia="zh-CN" w:bidi="ar"/>
+              </w:rPr>
+              <w:t>,</w:t>
+            </w:r>
+          </w:p>
+          <w:p>
+            <w:pPr>
+              <w:keepNext w:val="0"/>
+              <w:keepLines w:val="0"/>
+              <w:widowControl/>
+              <w:suppressLineNumbers w:val="0"/>
+              <w:shd w:val="clear" w:fill="FFFFFE"/>
+              <w:spacing w:line="240" w:lineRule="atLeast"/>
+              <w:jc w:val="left"/>
+              <w:rPr>
+                <w:rFonts w:hint="default" w:ascii="Consolas" w:hAnsi="Consolas" w:eastAsia="Consolas" w:cs="Consolas"/>
+                <w:b w:val="0"/>
+                <w:color w:val="000000"/>
+                <w:sz w:val="18"/>
+                <w:szCs w:val="18"/>
+              </w:rPr>
+            </w:pPr>
+            <w:r>
+              <w:rPr>
+                <w:rFonts w:hint="default" w:ascii="Consolas" w:hAnsi="Consolas" w:eastAsia="Consolas" w:cs="Consolas"/>
+                <w:b w:val="0"/>
+                <w:color w:val="A31515"/>
+                <w:kern w:val="0"/>
+                <w:sz w:val="18"/>
+                <w:szCs w:val="18"/>
+                <w:shd w:val="clear" w:fill="FFFFFE"/>
+                <w:lang w:val="en-US" w:eastAsia="zh-CN" w:bidi="ar"/>
+              </w:rPr>
+              <w:t>"mobile"</w:t>
+            </w:r>
+            <w:r>
+              <w:rPr>
+                <w:rFonts w:hint="default" w:ascii="Consolas" w:hAnsi="Consolas" w:eastAsia="Consolas" w:cs="Consolas"/>
+                <w:b w:val="0"/>
+                <w:color w:val="000000"/>
+                <w:kern w:val="0"/>
+                <w:sz w:val="18"/>
+                <w:szCs w:val="18"/>
+                <w:shd w:val="clear" w:fill="FFFFFE"/>
+                <w:lang w:val="en-US" w:eastAsia="zh-CN" w:bidi="ar"/>
+              </w:rPr>
+              <w:t xml:space="preserve">: </w:t>
+            </w:r>
+            <w:r>
+              <w:rPr>
+                <w:rFonts w:hint="default" w:ascii="Consolas" w:hAnsi="Consolas" w:eastAsia="Consolas" w:cs="Consolas"/>
+                <w:b w:val="0"/>
+                <w:color w:val="0451A5"/>
+                <w:kern w:val="0"/>
+                <w:sz w:val="18"/>
+                <w:szCs w:val="18"/>
+                <w:shd w:val="clear" w:fill="FFFFFE"/>
+                <w:lang w:val="en-US" w:eastAsia="zh-CN" w:bidi="ar"/>
+              </w:rPr>
+              <w:t>null</w:t>
+            </w:r>
+            <w:r>
+              <w:rPr>
+                <w:rFonts w:hint="default" w:ascii="Consolas" w:hAnsi="Consolas" w:eastAsia="Consolas" w:cs="Consolas"/>
+                <w:b w:val="0"/>
+                <w:color w:val="000000"/>
+                <w:kern w:val="0"/>
+                <w:sz w:val="18"/>
+                <w:szCs w:val="18"/>
+                <w:shd w:val="clear" w:fill="FFFFFE"/>
+                <w:lang w:val="en-US" w:eastAsia="zh-CN" w:bidi="ar"/>
+              </w:rPr>
+              <w:t>,</w:t>
+            </w:r>
+          </w:p>
+          <w:p>
+            <w:pPr>
+              <w:keepNext w:val="0"/>
+              <w:keepLines w:val="0"/>
+              <w:widowControl/>
+              <w:suppressLineNumbers w:val="0"/>
+              <w:shd w:val="clear" w:fill="FFFFFE"/>
+              <w:spacing w:line="240" w:lineRule="atLeast"/>
+              <w:jc w:val="left"/>
+              <w:rPr>
+                <w:rFonts w:hint="default" w:ascii="Consolas" w:hAnsi="Consolas" w:eastAsia="Consolas" w:cs="Consolas"/>
+                <w:b w:val="0"/>
+                <w:color w:val="000000"/>
+                <w:sz w:val="18"/>
+                <w:szCs w:val="18"/>
+              </w:rPr>
+            </w:pPr>
+            <w:r>
+              <w:rPr>
+                <w:rFonts w:hint="default" w:ascii="Consolas" w:hAnsi="Consolas" w:eastAsia="Consolas" w:cs="Consolas"/>
+                <w:b w:val="0"/>
+                <w:color w:val="A31515"/>
+                <w:kern w:val="0"/>
+                <w:sz w:val="18"/>
+                <w:szCs w:val="18"/>
+                <w:shd w:val="clear" w:fill="FFFFFE"/>
+                <w:lang w:val="en-US" w:eastAsia="zh-CN" w:bidi="ar"/>
+              </w:rPr>
+              <w:t>"realName"</w:t>
+            </w:r>
+            <w:r>
+              <w:rPr>
+                <w:rFonts w:hint="default" w:ascii="Consolas" w:hAnsi="Consolas" w:eastAsia="Consolas" w:cs="Consolas"/>
+                <w:b w:val="0"/>
+                <w:color w:val="000000"/>
+                <w:kern w:val="0"/>
+                <w:sz w:val="18"/>
+                <w:szCs w:val="18"/>
+                <w:shd w:val="clear" w:fill="FFFFFE"/>
+                <w:lang w:val="en-US" w:eastAsia="zh-CN" w:bidi="ar"/>
+              </w:rPr>
+              <w:t xml:space="preserve">: </w:t>
+            </w:r>
+            <w:r>
+              <w:rPr>
+                <w:rFonts w:hint="default" w:ascii="Consolas" w:hAnsi="Consolas" w:eastAsia="Consolas" w:cs="Consolas"/>
+                <w:b w:val="0"/>
+                <w:color w:val="0451A5"/>
+                <w:kern w:val="0"/>
+                <w:sz w:val="18"/>
+                <w:szCs w:val="18"/>
+                <w:shd w:val="clear" w:fill="FFFFFE"/>
+                <w:lang w:val="en-US" w:eastAsia="zh-CN" w:bidi="ar"/>
+              </w:rPr>
+              <w:t>null</w:t>
+            </w:r>
+            <w:r>
+              <w:rPr>
+                <w:rFonts w:hint="default" w:ascii="Consolas" w:hAnsi="Consolas" w:eastAsia="Consolas" w:cs="Consolas"/>
+                <w:b w:val="0"/>
+                <w:color w:val="000000"/>
+                <w:kern w:val="0"/>
+                <w:sz w:val="18"/>
+                <w:szCs w:val="18"/>
+                <w:shd w:val="clear" w:fill="FFFFFE"/>
+                <w:lang w:val="en-US" w:eastAsia="zh-CN" w:bidi="ar"/>
+              </w:rPr>
+              <w:t>,</w:t>
+            </w:r>
+          </w:p>
+          <w:p>
+            <w:pPr>
+              <w:keepNext w:val="0"/>
+              <w:keepLines w:val="0"/>
+              <w:widowControl/>
+              <w:suppressLineNumbers w:val="0"/>
+              <w:shd w:val="clear" w:fill="FFFFFE"/>
+              <w:spacing w:line="240" w:lineRule="atLeast"/>
+              <w:jc w:val="left"/>
+              <w:rPr>
+                <w:rFonts w:hint="default" w:ascii="Consolas" w:hAnsi="Consolas" w:eastAsia="Consolas" w:cs="Consolas"/>
+                <w:b w:val="0"/>
+                <w:color w:val="000000"/>
+                <w:sz w:val="18"/>
+                <w:szCs w:val="18"/>
+              </w:rPr>
+            </w:pPr>
+            <w:r>
+              <w:rPr>
+                <w:rFonts w:hint="default" w:ascii="Consolas" w:hAnsi="Consolas" w:eastAsia="Consolas" w:cs="Consolas"/>
+                <w:b w:val="0"/>
+                <w:color w:val="A31515"/>
+                <w:kern w:val="0"/>
+                <w:sz w:val="18"/>
+                <w:szCs w:val="18"/>
+                <w:shd w:val="clear" w:fill="FFFFFE"/>
+                <w:lang w:val="en-US" w:eastAsia="zh-CN" w:bidi="ar"/>
+              </w:rPr>
+              <w:t>"remark"</w:t>
+            </w:r>
+            <w:r>
+              <w:rPr>
+                <w:rFonts w:hint="default" w:ascii="Consolas" w:hAnsi="Consolas" w:eastAsia="Consolas" w:cs="Consolas"/>
+                <w:b w:val="0"/>
+                <w:color w:val="000000"/>
+                <w:kern w:val="0"/>
+                <w:sz w:val="18"/>
+                <w:szCs w:val="18"/>
+                <w:shd w:val="clear" w:fill="FFFFFE"/>
+                <w:lang w:val="en-US" w:eastAsia="zh-CN" w:bidi="ar"/>
+              </w:rPr>
+              <w:t xml:space="preserve">: </w:t>
+            </w:r>
+            <w:r>
+              <w:rPr>
+                <w:rFonts w:hint="default" w:ascii="Consolas" w:hAnsi="Consolas" w:eastAsia="Consolas" w:cs="Consolas"/>
+                <w:b w:val="0"/>
+                <w:color w:val="0451A5"/>
+                <w:kern w:val="0"/>
+                <w:sz w:val="18"/>
+                <w:szCs w:val="18"/>
+                <w:shd w:val="clear" w:fill="FFFFFE"/>
+                <w:lang w:val="en-US" w:eastAsia="zh-CN" w:bidi="ar"/>
+              </w:rPr>
+              <w:t>null</w:t>
+            </w:r>
+            <w:r>
+              <w:rPr>
+                <w:rFonts w:hint="default" w:ascii="Consolas" w:hAnsi="Consolas" w:eastAsia="Consolas" w:cs="Consolas"/>
+                <w:b w:val="0"/>
+                <w:color w:val="000000"/>
+                <w:kern w:val="0"/>
+                <w:sz w:val="18"/>
+                <w:szCs w:val="18"/>
+                <w:shd w:val="clear" w:fill="FFFFFE"/>
+                <w:lang w:val="en-US" w:eastAsia="zh-CN" w:bidi="ar"/>
+              </w:rPr>
+              <w:t>,</w:t>
+            </w:r>
+          </w:p>
+          <w:p>
+            <w:pPr>
+              <w:keepNext w:val="0"/>
+              <w:keepLines w:val="0"/>
+              <w:widowControl/>
+              <w:suppressLineNumbers w:val="0"/>
+              <w:shd w:val="clear" w:fill="FFFFFE"/>
+              <w:spacing w:line="240" w:lineRule="atLeast"/>
+              <w:jc w:val="left"/>
+              <w:rPr>
+                <w:rFonts w:hint="default" w:ascii="Consolas" w:hAnsi="Consolas" w:eastAsia="Consolas" w:cs="Consolas"/>
+                <w:b w:val="0"/>
+                <w:color w:val="000000"/>
+                <w:sz w:val="18"/>
+                <w:szCs w:val="18"/>
+              </w:rPr>
+            </w:pPr>
+            <w:r>
+              <w:rPr>
+                <w:rFonts w:hint="default" w:ascii="Consolas" w:hAnsi="Consolas" w:eastAsia="Consolas" w:cs="Consolas"/>
+                <w:b w:val="0"/>
+                <w:color w:val="A31515"/>
+                <w:kern w:val="0"/>
+                <w:sz w:val="18"/>
+                <w:szCs w:val="18"/>
+                <w:shd w:val="clear" w:fill="FFFFFE"/>
+                <w:lang w:val="en-US" w:eastAsia="zh-CN" w:bidi="ar"/>
+              </w:rPr>
+              <w:t>"userId"</w:t>
+            </w:r>
+            <w:r>
+              <w:rPr>
+                <w:rFonts w:hint="default" w:ascii="Consolas" w:hAnsi="Consolas" w:eastAsia="Consolas" w:cs="Consolas"/>
+                <w:b w:val="0"/>
+                <w:color w:val="000000"/>
+                <w:kern w:val="0"/>
+                <w:sz w:val="18"/>
+                <w:szCs w:val="18"/>
+                <w:shd w:val="clear" w:fill="FFFFFE"/>
+                <w:lang w:val="en-US" w:eastAsia="zh-CN" w:bidi="ar"/>
+              </w:rPr>
+              <w:t xml:space="preserve">: </w:t>
+            </w:r>
+            <w:r>
+              <w:rPr>
+                <w:rFonts w:hint="default" w:ascii="Consolas" w:hAnsi="Consolas" w:eastAsia="Consolas" w:cs="Consolas"/>
+                <w:b w:val="0"/>
+                <w:color w:val="09885A"/>
+                <w:kern w:val="0"/>
+                <w:sz w:val="18"/>
+                <w:szCs w:val="18"/>
+                <w:shd w:val="clear" w:fill="FFFFFE"/>
+                <w:lang w:val="en-US" w:eastAsia="zh-CN" w:bidi="ar"/>
+              </w:rPr>
+              <w:t>9</w:t>
+            </w:r>
+          </w:p>
+          <w:p>
+            <w:pPr>
+              <w:keepNext w:val="0"/>
+              <w:keepLines w:val="0"/>
+              <w:widowControl/>
+              <w:suppressLineNumbers w:val="0"/>
+              <w:shd w:val="clear" w:fill="FFFFFE"/>
+              <w:spacing w:line="240" w:lineRule="atLeast"/>
+              <w:jc w:val="left"/>
+              <w:rPr>
+                <w:rFonts w:hint="default" w:ascii="Consolas" w:hAnsi="Consolas" w:eastAsia="Consolas" w:cs="Consolas"/>
+                <w:b w:val="0"/>
+                <w:color w:val="000000"/>
+                <w:sz w:val="18"/>
+                <w:szCs w:val="18"/>
+              </w:rPr>
+            </w:pPr>
+            <w:r>
+              <w:rPr>
+                <w:rFonts w:hint="default" w:ascii="Consolas" w:hAnsi="Consolas" w:eastAsia="Consolas" w:cs="Consolas"/>
+                <w:b w:val="0"/>
+                <w:color w:val="000000"/>
+                <w:kern w:val="0"/>
+                <w:sz w:val="18"/>
+                <w:szCs w:val="18"/>
+                <w:shd w:val="clear" w:fill="FFFFFE"/>
+                <w:lang w:val="en-US" w:eastAsia="zh-CN" w:bidi="ar"/>
+              </w:rPr>
+              <w:t>},</w:t>
+            </w:r>
+          </w:p>
+          <w:p>
+            <w:pPr>
+              <w:keepNext w:val="0"/>
+              <w:keepLines w:val="0"/>
+              <w:widowControl/>
+              <w:suppressLineNumbers w:val="0"/>
+              <w:shd w:val="clear" w:fill="FFFFFE"/>
+              <w:spacing w:line="240" w:lineRule="atLeast"/>
+              <w:jc w:val="left"/>
+              <w:rPr>
+                <w:rFonts w:hint="default" w:ascii="Consolas" w:hAnsi="Consolas" w:eastAsia="Consolas" w:cs="Consolas"/>
+                <w:b w:val="0"/>
+                <w:color w:val="000000"/>
+                <w:sz w:val="18"/>
+                <w:szCs w:val="18"/>
+              </w:rPr>
+            </w:pPr>
+            <w:r>
+              <w:rPr>
+                <w:rFonts w:hint="default" w:ascii="Consolas" w:hAnsi="Consolas" w:eastAsia="Consolas" w:cs="Consolas"/>
+                <w:b w:val="0"/>
+                <w:color w:val="A31515"/>
+                <w:kern w:val="0"/>
+                <w:sz w:val="18"/>
+                <w:szCs w:val="18"/>
+                <w:shd w:val="clear" w:fill="FFFFFE"/>
+                <w:lang w:val="en-US" w:eastAsia="zh-CN" w:bidi="ar"/>
+              </w:rPr>
+              <w:t>"message"</w:t>
+            </w:r>
+            <w:r>
+              <w:rPr>
+                <w:rFonts w:hint="default" w:ascii="Consolas" w:hAnsi="Consolas" w:eastAsia="Consolas" w:cs="Consolas"/>
+                <w:b w:val="0"/>
+                <w:color w:val="000000"/>
+                <w:kern w:val="0"/>
+                <w:sz w:val="18"/>
+                <w:szCs w:val="18"/>
+                <w:shd w:val="clear" w:fill="FFFFFE"/>
+                <w:lang w:val="en-US" w:eastAsia="zh-CN" w:bidi="ar"/>
+              </w:rPr>
+              <w:t xml:space="preserve">: </w:t>
+            </w:r>
+            <w:r>
+              <w:rPr>
+                <w:rFonts w:hint="default" w:ascii="Consolas" w:hAnsi="Consolas" w:eastAsia="Consolas" w:cs="Consolas"/>
+                <w:b w:val="0"/>
+                <w:color w:val="0451A5"/>
+                <w:kern w:val="0"/>
+                <w:sz w:val="18"/>
+                <w:szCs w:val="18"/>
+                <w:shd w:val="clear" w:fill="FFFFFE"/>
+                <w:lang w:val="en-US" w:eastAsia="zh-CN" w:bidi="ar"/>
+              </w:rPr>
+              <w:t>""</w:t>
+            </w:r>
+          </w:p>
+          <w:p>
+            <w:pPr>
+              <w:keepNext w:val="0"/>
+              <w:keepLines w:val="0"/>
+              <w:widowControl/>
+              <w:suppressLineNumbers w:val="0"/>
+              <w:shd w:val="clear" w:fill="FFFFFE"/>
+              <w:spacing w:line="240" w:lineRule="atLeast"/>
+              <w:jc w:val="left"/>
+              <w:rPr>
+                <w:rFonts w:hint="default" w:ascii="Consolas" w:hAnsi="Consolas" w:eastAsia="Consolas" w:cs="Consolas"/>
+                <w:b w:val="0"/>
+                <w:color w:val="000000"/>
+                <w:sz w:val="18"/>
+                <w:szCs w:val="18"/>
+              </w:rPr>
+            </w:pPr>
+            <w:r>
+              <w:rPr>
+                <w:rFonts w:hint="default" w:ascii="Consolas" w:hAnsi="Consolas" w:eastAsia="Consolas" w:cs="Consolas"/>
+                <w:b w:val="0"/>
+                <w:color w:val="000000"/>
+                <w:kern w:val="0"/>
+                <w:sz w:val="18"/>
+                <w:szCs w:val="18"/>
+                <w:shd w:val="clear" w:fill="FFFFFE"/>
+                <w:lang w:val="en-US" w:eastAsia="zh-CN" w:bidi="ar"/>
+              </w:rPr>
+              <w:t>}</w:t>
+            </w:r>
+          </w:p>
+          <w:p>
+            <w:pPr>
+              <w:keepNext w:val="0"/>
+              <w:keepLines w:val="0"/>
+              <w:widowControl/>
+              <w:suppressLineNumbers w:val="0"/>
+              <w:shd w:val="clear" w:fill="FFFFFE"/>
+              <w:spacing w:line="240" w:lineRule="atLeast"/>
+              <w:jc w:val="left"/>
+              <w:rPr>
+                <w:rFonts w:hint="default" w:ascii="Consolas" w:hAnsi="Consolas" w:eastAsia="Consolas" w:cs="Consolas"/>
+                <w:b w:val="0"/>
+                <w:color w:val="000000"/>
+                <w:sz w:val="18"/>
+                <w:szCs w:val="18"/>
+              </w:rPr>
+            </w:pPr>
+            <w:bookmarkStart w:id="4" w:name="_GoBack"/>
+            <w:bookmarkEnd w:id="4"/>
+          </w:p>
+          <w:p>
+            <w:pPr>
+              <w:rPr>
+                <w:rFonts w:hint="default"/>
+                <w:vertAlign w:val="baseline"/>
+                <w:lang w:val="en-US" w:eastAsia="zh-CN"/>
+              </w:rPr>
+            </w:pPr>
+          </w:p>
+          <w:p>
+            <w:pPr>
+              <w:rPr>
+                <w:rFonts w:hint="default"/>
+                <w:vertAlign w:val="baseline"/>
+                <w:lang w:val="en-US" w:eastAsia="zh-CN"/>
+              </w:rPr>
+            </w:pPr>
+          </w:p>
+        </w:tc>
+      </w:tr>
+    </w:tbl>
+    <w:p>
+      <w:pPr>
+        <w:rPr>
+          <w:rFonts w:hint="default"/>
+          <w:lang w:val="en-US" w:eastAsia="zh-CN"/>
+        </w:rPr>
+      </w:pPr>
+    </w:p>
     <w:p>
       <w:pPr>
         <w:rPr>
@@ -19409,11 +27010,479 @@
     </w:tbl>
     <w:p>
       <w:pPr>
+        <w:pStyle w:val="3"/>
+        <w:bidi w:val="0"/>
         <w:rPr>
           <w:rFonts w:hint="default"/>
           <w:lang w:val="en-US" w:eastAsia="zh-CN"/>
         </w:rPr>
       </w:pPr>
+      <w:bookmarkStart w:id="3" w:name="_用户认证参数信息"/>
+      <w:r>
+        <w:rPr>
+          <w:rFonts w:hint="eastAsia"/>
+          <w:lang w:val="en-US" w:eastAsia="zh-CN"/>
+        </w:rPr>
+        <w:t>用户认证参数信息</w:t>
+      </w:r>
+    </w:p>
+    <w:bookmarkEnd w:id="3"/>
+    <w:p>
+      <w:pPr>
+        <w:pStyle w:val="13"/>
+        <w:keepNext w:val="0"/>
+        <w:keepLines w:val="0"/>
+        <w:widowControl/>
+        <w:suppressLineNumbers w:val="0"/>
+        <w:shd w:val="clear" w:fill="FFFFFF"/>
+        <w:rPr>
+          <w:rFonts w:hint="eastAsia" w:ascii="宋体" w:hAnsi="宋体" w:eastAsia="宋体" w:cs="宋体"/>
+          <w:color w:val="000000"/>
+          <w:sz w:val="24"/>
+          <w:szCs w:val="24"/>
+        </w:rPr>
+      </w:pPr>
+      <w:r>
+        <w:rPr>
+          <w:rFonts w:hint="eastAsia" w:ascii="宋体" w:hAnsi="宋体" w:eastAsia="宋体" w:cs="宋体"/>
+          <w:color w:val="000000"/>
+          <w:sz w:val="24"/>
+          <w:szCs w:val="24"/>
+          <w:shd w:val="clear" w:fill="FFFFFF"/>
+        </w:rPr>
+        <w:t xml:space="preserve">String </w:t>
+      </w:r>
+      <w:r>
+        <w:rPr>
+          <w:rFonts w:hint="eastAsia" w:ascii="宋体" w:hAnsi="宋体" w:eastAsia="宋体" w:cs="宋体"/>
+          <w:b/>
+          <w:color w:val="1948A6"/>
+          <w:sz w:val="24"/>
+          <w:szCs w:val="24"/>
+          <w:shd w:val="clear" w:fill="FFFFFF"/>
+        </w:rPr>
+        <w:t>cardNo</w:t>
+      </w:r>
+      <w:r>
+        <w:rPr>
+          <w:rFonts w:hint="eastAsia" w:ascii="宋体" w:hAnsi="宋体" w:eastAsia="宋体" w:cs="宋体"/>
+          <w:color w:val="000000"/>
+          <w:sz w:val="24"/>
+          <w:szCs w:val="24"/>
+          <w:shd w:val="clear" w:fill="FFFFFF"/>
+        </w:rPr>
+        <w:t>;</w:t>
+      </w:r>
+      <w:r>
+        <w:rPr>
+          <w:rFonts w:hint="eastAsia" w:ascii="宋体" w:hAnsi="宋体" w:eastAsia="宋体" w:cs="宋体"/>
+          <w:color w:val="000000"/>
+          <w:sz w:val="24"/>
+          <w:szCs w:val="24"/>
+          <w:shd w:val="clear" w:fill="FFFFFF"/>
+        </w:rPr>
+        <w:br w:type="textWrapping"/>
+      </w:r>
+      <w:r>
+        <w:rPr>
+          <w:rFonts w:hint="eastAsia" w:ascii="宋体" w:hAnsi="宋体" w:eastAsia="宋体" w:cs="宋体"/>
+          <w:color w:val="000000"/>
+          <w:sz w:val="24"/>
+          <w:szCs w:val="24"/>
+          <w:shd w:val="clear" w:fill="FFFFFF"/>
+        </w:rPr>
+        <w:t xml:space="preserve">String </w:t>
+      </w:r>
+      <w:r>
+        <w:rPr>
+          <w:rFonts w:hint="eastAsia" w:ascii="宋体" w:hAnsi="宋体" w:eastAsia="宋体" w:cs="宋体"/>
+          <w:b/>
+          <w:color w:val="1948A6"/>
+          <w:sz w:val="24"/>
+          <w:szCs w:val="24"/>
+          <w:shd w:val="clear" w:fill="FFFFFF"/>
+        </w:rPr>
+        <w:t>bankName</w:t>
+      </w:r>
+      <w:r>
+        <w:rPr>
+          <w:rFonts w:hint="eastAsia" w:ascii="宋体" w:hAnsi="宋体" w:eastAsia="宋体" w:cs="宋体"/>
+          <w:color w:val="000000"/>
+          <w:sz w:val="24"/>
+          <w:szCs w:val="24"/>
+          <w:shd w:val="clear" w:fill="FFFFFF"/>
+        </w:rPr>
+        <w:t>;</w:t>
+      </w:r>
+      <w:r>
+        <w:rPr>
+          <w:rFonts w:hint="eastAsia" w:ascii="宋体" w:hAnsi="宋体" w:eastAsia="宋体" w:cs="宋体"/>
+          <w:color w:val="000000"/>
+          <w:sz w:val="24"/>
+          <w:szCs w:val="24"/>
+          <w:shd w:val="clear" w:fill="FFFFFF"/>
+        </w:rPr>
+        <w:br w:type="textWrapping"/>
+      </w:r>
+      <w:r>
+        <w:rPr>
+          <w:rFonts w:hint="eastAsia" w:ascii="宋体" w:hAnsi="宋体" w:eastAsia="宋体" w:cs="宋体"/>
+          <w:color w:val="000000"/>
+          <w:sz w:val="24"/>
+          <w:szCs w:val="24"/>
+          <w:shd w:val="clear" w:fill="FFFFFF"/>
+        </w:rPr>
+        <w:t xml:space="preserve">String </w:t>
+      </w:r>
+      <w:r>
+        <w:rPr>
+          <w:rFonts w:hint="eastAsia" w:ascii="宋体" w:hAnsi="宋体" w:eastAsia="宋体" w:cs="宋体"/>
+          <w:b/>
+          <w:color w:val="1948A6"/>
+          <w:sz w:val="24"/>
+          <w:szCs w:val="24"/>
+          <w:shd w:val="clear" w:fill="FFFFFF"/>
+        </w:rPr>
+        <w:t>bankAbbr</w:t>
+      </w:r>
+      <w:r>
+        <w:rPr>
+          <w:rFonts w:hint="eastAsia" w:ascii="宋体" w:hAnsi="宋体" w:eastAsia="宋体" w:cs="宋体"/>
+          <w:color w:val="000000"/>
+          <w:sz w:val="24"/>
+          <w:szCs w:val="24"/>
+          <w:shd w:val="clear" w:fill="FFFFFF"/>
+        </w:rPr>
+        <w:t>;</w:t>
+      </w:r>
+      <w:r>
+        <w:rPr>
+          <w:rFonts w:hint="eastAsia" w:ascii="宋体" w:hAnsi="宋体" w:eastAsia="宋体" w:cs="宋体"/>
+          <w:color w:val="000000"/>
+          <w:sz w:val="24"/>
+          <w:szCs w:val="24"/>
+          <w:shd w:val="clear" w:fill="FFFFFF"/>
+        </w:rPr>
+        <w:br w:type="textWrapping"/>
+      </w:r>
+      <w:r>
+        <w:rPr>
+          <w:rFonts w:hint="eastAsia" w:ascii="宋体" w:hAnsi="宋体" w:eastAsia="宋体" w:cs="宋体"/>
+          <w:color w:val="000000"/>
+          <w:sz w:val="24"/>
+          <w:szCs w:val="24"/>
+          <w:shd w:val="clear" w:fill="FFFFFF"/>
+        </w:rPr>
+        <w:t xml:space="preserve">String </w:t>
+      </w:r>
+      <w:r>
+        <w:rPr>
+          <w:rFonts w:hint="eastAsia" w:ascii="宋体" w:hAnsi="宋体" w:eastAsia="宋体" w:cs="宋体"/>
+          <w:b/>
+          <w:color w:val="1948A6"/>
+          <w:sz w:val="24"/>
+          <w:szCs w:val="24"/>
+          <w:shd w:val="clear" w:fill="FFFFFF"/>
+        </w:rPr>
+        <w:t>bankLeaf</w:t>
+      </w:r>
+      <w:r>
+        <w:rPr>
+          <w:rFonts w:hint="eastAsia" w:ascii="宋体" w:hAnsi="宋体" w:eastAsia="宋体" w:cs="宋体"/>
+          <w:color w:val="000000"/>
+          <w:sz w:val="24"/>
+          <w:szCs w:val="24"/>
+          <w:shd w:val="clear" w:fill="FFFFFF"/>
+        </w:rPr>
+        <w:t>;</w:t>
+      </w:r>
+      <w:r>
+        <w:rPr>
+          <w:rFonts w:hint="eastAsia" w:ascii="宋体" w:hAnsi="宋体" w:eastAsia="宋体" w:cs="宋体"/>
+          <w:color w:val="000000"/>
+          <w:sz w:val="24"/>
+          <w:szCs w:val="24"/>
+          <w:shd w:val="clear" w:fill="FFFFFF"/>
+        </w:rPr>
+        <w:br w:type="textWrapping"/>
+      </w:r>
+      <w:r>
+        <w:rPr>
+          <w:rFonts w:hint="eastAsia" w:ascii="宋体" w:hAnsi="宋体" w:eastAsia="宋体" w:cs="宋体"/>
+          <w:color w:val="000000"/>
+          <w:sz w:val="24"/>
+          <w:szCs w:val="24"/>
+          <w:shd w:val="clear" w:fill="FFFFFF"/>
+        </w:rPr>
+        <w:t xml:space="preserve">String </w:t>
+      </w:r>
+      <w:r>
+        <w:rPr>
+          <w:rFonts w:hint="eastAsia" w:ascii="宋体" w:hAnsi="宋体" w:eastAsia="宋体" w:cs="宋体"/>
+          <w:b/>
+          <w:color w:val="1948A6"/>
+          <w:sz w:val="24"/>
+          <w:szCs w:val="24"/>
+          <w:shd w:val="clear" w:fill="FFFFFF"/>
+        </w:rPr>
+        <w:t>idNo</w:t>
+      </w:r>
+      <w:r>
+        <w:rPr>
+          <w:rFonts w:hint="eastAsia" w:ascii="宋体" w:hAnsi="宋体" w:eastAsia="宋体" w:cs="宋体"/>
+          <w:color w:val="000000"/>
+          <w:sz w:val="24"/>
+          <w:szCs w:val="24"/>
+          <w:shd w:val="clear" w:fill="FFFFFF"/>
+        </w:rPr>
+        <w:t>;</w:t>
+      </w:r>
+      <w:r>
+        <w:rPr>
+          <w:rFonts w:hint="eastAsia" w:ascii="宋体" w:hAnsi="宋体" w:eastAsia="宋体" w:cs="宋体"/>
+          <w:color w:val="000000"/>
+          <w:sz w:val="24"/>
+          <w:szCs w:val="24"/>
+          <w:shd w:val="clear" w:fill="FFFFFF"/>
+        </w:rPr>
+        <w:br w:type="textWrapping"/>
+      </w:r>
+      <w:r>
+        <w:rPr>
+          <w:rFonts w:hint="eastAsia" w:ascii="宋体" w:hAnsi="宋体" w:eastAsia="宋体" w:cs="宋体"/>
+          <w:color w:val="000000"/>
+          <w:sz w:val="24"/>
+          <w:szCs w:val="24"/>
+          <w:shd w:val="clear" w:fill="FFFFFF"/>
+        </w:rPr>
+        <w:t xml:space="preserve">String </w:t>
+      </w:r>
+      <w:r>
+        <w:rPr>
+          <w:rFonts w:hint="eastAsia" w:ascii="宋体" w:hAnsi="宋体" w:eastAsia="宋体" w:cs="宋体"/>
+          <w:b/>
+          <w:color w:val="1948A6"/>
+          <w:sz w:val="24"/>
+          <w:szCs w:val="24"/>
+          <w:shd w:val="clear" w:fill="FFFFFF"/>
+        </w:rPr>
+        <w:t>realName</w:t>
+      </w:r>
+      <w:r>
+        <w:rPr>
+          <w:rFonts w:hint="eastAsia" w:ascii="宋体" w:hAnsi="宋体" w:eastAsia="宋体" w:cs="宋体"/>
+          <w:color w:val="000000"/>
+          <w:sz w:val="24"/>
+          <w:szCs w:val="24"/>
+          <w:shd w:val="clear" w:fill="FFFFFF"/>
+        </w:rPr>
+        <w:t>;</w:t>
+      </w:r>
+      <w:r>
+        <w:rPr>
+          <w:rFonts w:hint="eastAsia" w:ascii="宋体" w:hAnsi="宋体" w:eastAsia="宋体" w:cs="宋体"/>
+          <w:color w:val="000000"/>
+          <w:sz w:val="24"/>
+          <w:szCs w:val="24"/>
+          <w:shd w:val="clear" w:fill="FFFFFF"/>
+        </w:rPr>
+        <w:br w:type="textWrapping"/>
+      </w:r>
+      <w:r>
+        <w:rPr>
+          <w:rFonts w:hint="eastAsia" w:ascii="宋体" w:hAnsi="宋体" w:eastAsia="宋体" w:cs="宋体"/>
+          <w:color w:val="000000"/>
+          <w:sz w:val="24"/>
+          <w:szCs w:val="24"/>
+          <w:shd w:val="clear" w:fill="FFFFFF"/>
+        </w:rPr>
+        <w:t xml:space="preserve">String </w:t>
+      </w:r>
+      <w:r>
+        <w:rPr>
+          <w:rFonts w:hint="eastAsia" w:ascii="宋体" w:hAnsi="宋体" w:eastAsia="宋体" w:cs="宋体"/>
+          <w:b/>
+          <w:color w:val="1948A6"/>
+          <w:sz w:val="24"/>
+          <w:szCs w:val="24"/>
+          <w:shd w:val="clear" w:fill="FFFFFF"/>
+        </w:rPr>
+        <w:t>mobile</w:t>
+      </w:r>
+      <w:r>
+        <w:rPr>
+          <w:rFonts w:hint="eastAsia" w:ascii="宋体" w:hAnsi="宋体" w:eastAsia="宋体" w:cs="宋体"/>
+          <w:color w:val="000000"/>
+          <w:sz w:val="24"/>
+          <w:szCs w:val="24"/>
+          <w:shd w:val="clear" w:fill="FFFFFF"/>
+        </w:rPr>
+        <w:t>;</w:t>
+      </w:r>
+      <w:r>
+        <w:rPr>
+          <w:rFonts w:hint="eastAsia" w:ascii="宋体" w:hAnsi="宋体" w:eastAsia="宋体" w:cs="宋体"/>
+          <w:color w:val="000000"/>
+          <w:sz w:val="24"/>
+          <w:szCs w:val="24"/>
+          <w:shd w:val="clear" w:fill="FFFFFF"/>
+        </w:rPr>
+        <w:br w:type="textWrapping"/>
+      </w:r>
+      <w:r>
+        <w:rPr>
+          <w:rFonts w:hint="eastAsia" w:ascii="宋体" w:hAnsi="宋体" w:eastAsia="宋体" w:cs="宋体"/>
+          <w:color w:val="000000"/>
+          <w:sz w:val="24"/>
+          <w:szCs w:val="24"/>
+          <w:shd w:val="clear" w:fill="FFFFFF"/>
+        </w:rPr>
+        <w:t xml:space="preserve">String </w:t>
+      </w:r>
+      <w:r>
+        <w:rPr>
+          <w:rFonts w:hint="eastAsia" w:ascii="宋体" w:hAnsi="宋体" w:eastAsia="宋体" w:cs="宋体"/>
+          <w:b/>
+          <w:color w:val="1948A6"/>
+          <w:sz w:val="24"/>
+          <w:szCs w:val="24"/>
+          <w:shd w:val="clear" w:fill="FFFFFF"/>
+        </w:rPr>
+        <w:t>idImage1</w:t>
+      </w:r>
+      <w:r>
+        <w:rPr>
+          <w:rFonts w:hint="eastAsia" w:ascii="宋体" w:hAnsi="宋体" w:eastAsia="宋体" w:cs="宋体"/>
+          <w:color w:val="000000"/>
+          <w:sz w:val="24"/>
+          <w:szCs w:val="24"/>
+          <w:shd w:val="clear" w:fill="FFFFFF"/>
+        </w:rPr>
+        <w:t>;</w:t>
+      </w:r>
+      <w:r>
+        <w:rPr>
+          <w:rFonts w:hint="eastAsia" w:ascii="宋体" w:hAnsi="宋体" w:eastAsia="宋体" w:cs="宋体"/>
+          <w:color w:val="000000"/>
+          <w:sz w:val="24"/>
+          <w:szCs w:val="24"/>
+          <w:shd w:val="clear" w:fill="FFFFFF"/>
+        </w:rPr>
+        <w:br w:type="textWrapping"/>
+      </w:r>
+      <w:r>
+        <w:rPr>
+          <w:rFonts w:hint="eastAsia" w:ascii="宋体" w:hAnsi="宋体" w:eastAsia="宋体" w:cs="宋体"/>
+          <w:color w:val="000000"/>
+          <w:sz w:val="24"/>
+          <w:szCs w:val="24"/>
+          <w:shd w:val="clear" w:fill="FFFFFF"/>
+        </w:rPr>
+        <w:t xml:space="preserve">String </w:t>
+      </w:r>
+      <w:r>
+        <w:rPr>
+          <w:rFonts w:hint="eastAsia" w:ascii="宋体" w:hAnsi="宋体" w:eastAsia="宋体" w:cs="宋体"/>
+          <w:b/>
+          <w:color w:val="1948A6"/>
+          <w:sz w:val="24"/>
+          <w:szCs w:val="24"/>
+          <w:shd w:val="clear" w:fill="FFFFFF"/>
+        </w:rPr>
+        <w:t>idImage2</w:t>
+      </w:r>
+      <w:r>
+        <w:rPr>
+          <w:rFonts w:hint="eastAsia" w:ascii="宋体" w:hAnsi="宋体" w:eastAsia="宋体" w:cs="宋体"/>
+          <w:color w:val="000000"/>
+          <w:sz w:val="24"/>
+          <w:szCs w:val="24"/>
+          <w:shd w:val="clear" w:fill="FFFFFF"/>
+        </w:rPr>
+        <w:t>;</w:t>
+      </w:r>
+      <w:r>
+        <w:rPr>
+          <w:rFonts w:hint="eastAsia" w:ascii="宋体" w:hAnsi="宋体" w:eastAsia="宋体" w:cs="宋体"/>
+          <w:color w:val="000000"/>
+          <w:sz w:val="24"/>
+          <w:szCs w:val="24"/>
+          <w:shd w:val="clear" w:fill="FFFFFF"/>
+        </w:rPr>
+        <w:br w:type="textWrapping"/>
+      </w:r>
+      <w:r>
+        <w:rPr>
+          <w:rFonts w:hint="eastAsia" w:ascii="宋体" w:hAnsi="宋体" w:eastAsia="宋体" w:cs="宋体"/>
+          <w:color w:val="000000"/>
+          <w:sz w:val="24"/>
+          <w:szCs w:val="24"/>
+          <w:shd w:val="clear" w:fill="FFFFFF"/>
+        </w:rPr>
+        <w:t xml:space="preserve">String </w:t>
+      </w:r>
+      <w:r>
+        <w:rPr>
+          <w:rFonts w:hint="eastAsia" w:ascii="宋体" w:hAnsi="宋体" w:eastAsia="宋体" w:cs="宋体"/>
+          <w:b/>
+          <w:color w:val="1948A6"/>
+          <w:sz w:val="24"/>
+          <w:szCs w:val="24"/>
+          <w:shd w:val="clear" w:fill="FFFFFF"/>
+        </w:rPr>
+        <w:t>cardImage1</w:t>
+      </w:r>
+      <w:r>
+        <w:rPr>
+          <w:rFonts w:hint="eastAsia" w:ascii="宋体" w:hAnsi="宋体" w:eastAsia="宋体" w:cs="宋体"/>
+          <w:color w:val="000000"/>
+          <w:sz w:val="24"/>
+          <w:szCs w:val="24"/>
+          <w:shd w:val="clear" w:fill="FFFFFF"/>
+        </w:rPr>
+        <w:t>;</w:t>
+      </w:r>
+      <w:r>
+        <w:rPr>
+          <w:rFonts w:hint="eastAsia" w:ascii="宋体" w:hAnsi="宋体" w:eastAsia="宋体" w:cs="宋体"/>
+          <w:color w:val="000000"/>
+          <w:sz w:val="24"/>
+          <w:szCs w:val="24"/>
+          <w:shd w:val="clear" w:fill="FFFFFF"/>
+        </w:rPr>
+        <w:br w:type="textWrapping"/>
+      </w:r>
+      <w:r>
+        <w:rPr>
+          <w:rFonts w:hint="eastAsia" w:ascii="宋体" w:hAnsi="宋体" w:eastAsia="宋体" w:cs="宋体"/>
+          <w:color w:val="000000"/>
+          <w:sz w:val="24"/>
+          <w:szCs w:val="24"/>
+          <w:shd w:val="clear" w:fill="FFFFFF"/>
+        </w:rPr>
+        <w:t xml:space="preserve">String </w:t>
+      </w:r>
+      <w:r>
+        <w:rPr>
+          <w:rFonts w:hint="eastAsia" w:ascii="宋体" w:hAnsi="宋体" w:eastAsia="宋体" w:cs="宋体"/>
+          <w:b/>
+          <w:color w:val="1948A6"/>
+          <w:sz w:val="24"/>
+          <w:szCs w:val="24"/>
+          <w:shd w:val="clear" w:fill="FFFFFF"/>
+        </w:rPr>
+        <w:t>cardImage2</w:t>
+      </w:r>
+      <w:r>
+        <w:rPr>
+          <w:rFonts w:hint="eastAsia" w:ascii="宋体" w:hAnsi="宋体" w:eastAsia="宋体" w:cs="宋体"/>
+          <w:color w:val="000000"/>
+          <w:sz w:val="24"/>
+          <w:szCs w:val="24"/>
+          <w:shd w:val="clear" w:fill="FFFFFF"/>
+        </w:rPr>
+        <w:t>;</w:t>
+      </w:r>
     </w:p>
     <w:p>
       <w:pPr>
@@ -19806,8 +27875,8 @@
     <w:lsdException w:unhideWhenUsed="0" w:uiPriority="0" w:semiHidden="0" w:name="Normal Indent"/>
     <w:lsdException w:unhideWhenUsed="0" w:uiPriority="0" w:semiHidden="0" w:name="footnote text"/>
     <w:lsdException w:unhideWhenUsed="0" w:uiPriority="0" w:semiHidden="0" w:name="annotation text"/>
-    <w:lsdException w:unhideWhenUsed="0" w:uiPriority="0" w:semiHidden="0" w:name="header"/>
-    <w:lsdException w:unhideWhenUsed="0" w:uiPriority="0" w:semiHidden="0" w:name="footer"/>
+    <w:lsdException w:qFormat="1" w:unhideWhenUsed="0" w:uiPriority="0" w:semiHidden="0" w:name="header"/>
+    <w:lsdException w:qFormat="1" w:unhideWhenUsed="0" w:uiPriority="0" w:semiHidden="0" w:name="footer"/>
     <w:lsdException w:unhideWhenUsed="0" w:uiPriority="0" w:semiHidden="0" w:name="index heading"/>
     <w:lsdException w:qFormat="1" w:uiPriority="0" w:name="caption"/>
     <w:lsdException w:unhideWhenUsed="0" w:uiPriority="0" w:semiHidden="0" w:name="table of figures"/>
@@ -19840,7 +27909,7 @@
     <w:lsdException w:qFormat="1" w:unhideWhenUsed="0" w:uiPriority="0" w:semiHidden="0" w:name="Title"/>
     <w:lsdException w:unhideWhenUsed="0" w:uiPriority="0" w:semiHidden="0" w:name="Closing"/>
     <w:lsdException w:unhideWhenUsed="0" w:uiPriority="0" w:semiHidden="0" w:name="Signature"/>
-    <w:lsdException w:unhideWhenUsed="0" w:uiPriority="0" w:name="Default Paragraph Font"/>
+    <w:lsdException w:qFormat="1" w:unhideWhenUsed="0" w:uiPriority="0" w:name="Default Paragraph Font"/>
     <w:lsdException w:unhideWhenUsed="0" w:uiPriority="0" w:semiHidden="0" w:name="Body Text"/>
     <w:lsdException w:unhideWhenUsed="0" w:uiPriority="0" w:semiHidden="0" w:name="Body Text Indent"/>
     <w:lsdException w:unhideWhenUsed="0" w:uiPriority="0" w:semiHidden="0" w:name="List Continue"/>
@@ -19874,7 +27943,7 @@
     <w:lsdException w:unhideWhenUsed="0" w:uiPriority="0" w:semiHidden="0" w:name="HTML Code"/>
     <w:lsdException w:unhideWhenUsed="0" w:uiPriority="0" w:semiHidden="0" w:name="HTML Definition"/>
     <w:lsdException w:unhideWhenUsed="0" w:uiPriority="0" w:semiHidden="0" w:name="HTML Keyboard"/>
-    <w:lsdException w:unhideWhenUsed="0" w:uiPriority="0" w:semiHidden="0" w:name="HTML Preformatted"/>
+    <w:lsdException w:qFormat="1" w:unhideWhenUsed="0" w:uiPriority="0" w:semiHidden="0" w:name="HTML Preformatted"/>
     <w:lsdException w:unhideWhenUsed="0" w:uiPriority="0" w:semiHidden="0" w:name="HTML Sample"/>
     <w:lsdException w:unhideWhenUsed="0" w:uiPriority="0" w:semiHidden="0" w:name="HTML Typewriter"/>
     <w:lsdException w:unhideWhenUsed="0" w:uiPriority="0" w:semiHidden="0" w:name="HTML Variable"/>
@@ -20259,6 +28328,7 @@
   <w:style w:type="character" w:default="1" w:styleId="16">
     <w:name w:val="Default Paragraph Font"/>
     <w:semiHidden/>
+    <w:qFormat/>
     <w:uiPriority w:val="0"/>
   </w:style>
   <w:style w:type="table" w:default="1" w:styleId="14">
@@ -20279,6 +28349,7 @@
   <w:style w:type="paragraph" w:styleId="11">
     <w:name w:val="footer"/>
     <w:basedOn w:val="1"/>
+    <w:qFormat/>
     <w:uiPriority w:val="0"/>
     <w:pPr>
       <w:tabs>
@@ -20295,6 +28366,7 @@
   <w:style w:type="paragraph" w:styleId="12">
     <w:name w:val="header"/>
     <w:basedOn w:val="1"/>
+    <w:qFormat/>
     <w:uiPriority w:val="0"/>
     <w:pPr>
       <w:pBdr>
@@ -20319,6 +28391,7 @@
   <w:style w:type="paragraph" w:styleId="13">
     <w:name w:val="HTML Preformatted"/>
     <w:basedOn w:val="1"/>
+    <w:qFormat/>
     <w:uiPriority w:val="0"/>
     <w:pPr>
       <w:tabs>
